--- a/doc/cluster.docx
+++ b/doc/cluster.docx
@@ -2590,7 +2590,7 @@
     <w:p>
       <w:pPr>
         <w:rPr>
-          <w:rFonts w:ascii="Times New Roman" w:eastAsia="楷体" w:hAnsi="Times New Roman" w:hint="eastAsia"/>
+          <w:rFonts w:ascii="Times New Roman" w:eastAsia="楷体" w:hAnsi="Times New Roman"/>
           <w:sz w:val="24"/>
         </w:rPr>
       </w:pPr>
@@ -2710,14 +2710,7 @@
                                     <w:rFonts w:ascii="Cambria Math" w:eastAsia="楷体" w:hAnsi="Cambria Math"/>
                                     <w:sz w:val="24"/>
                                   </w:rPr>
-                                  <m:t>)</m:t>
-                                </m:r>
-                                <m:r>
-                                  <w:rPr>
-                                    <w:rFonts w:ascii="Cambria Math" w:eastAsia="楷体" w:hAnsi="Cambria Math"/>
-                                    <w:sz w:val="24"/>
-                                  </w:rPr>
-                                  <m:t>=</m:t>
+                                  <m:t>)=</m:t>
                                 </m:r>
                                 <m:nary>
                                   <m:naryPr>
@@ -2768,14 +2761,7 @@
                                             <w:rFonts w:ascii="Cambria Math" w:eastAsia="楷体" w:hAnsi="Cambria Math"/>
                                             <w:sz w:val="24"/>
                                           </w:rPr>
-                                          <m:t>x</m:t>
-                                        </m:r>
-                                        <m:r>
-                                          <w:rPr>
-                                            <w:rFonts w:ascii="Cambria Math" w:eastAsia="楷体" w:hAnsi="Cambria Math"/>
-                                            <w:sz w:val="24"/>
-                                          </w:rPr>
-                                          <m:t>∈</m:t>
+                                          <m:t>x∈</m:t>
                                         </m:r>
                                         <m:sSub>
                                           <m:sSubPr>
@@ -2890,7 +2876,7 @@
                           <w:p>
                             <w:pPr>
                               <w:rPr>
-                                <w:rFonts w:ascii="Times New Roman" w:eastAsia="楷体" w:hAnsi="Times New Roman" w:hint="eastAsia"/>
+                                <w:rFonts w:ascii="Times New Roman" w:eastAsia="楷体" w:hAnsi="Times New Roman"/>
                                 <w:sz w:val="24"/>
                               </w:rPr>
                             </w:pPr>
@@ -2906,23 +2892,7 @@
                                 <w:rFonts w:ascii="Times New Roman" w:eastAsia="楷体" w:hAnsi="Times New Roman" w:hint="eastAsia"/>
                                 <w:sz w:val="24"/>
                               </w:rPr>
-                              <w:t>表示</w:t>
-                            </w:r>
-                            <w:proofErr w:type="gramStart"/>
-                            <w:r>
-                              <w:rPr>
-                                <w:rFonts w:ascii="Times New Roman" w:eastAsia="楷体" w:hAnsi="Times New Roman" w:hint="eastAsia"/>
-                                <w:sz w:val="24"/>
-                              </w:rPr>
-                              <w:t>簇</w:t>
-                            </w:r>
-                            <w:proofErr w:type="gramEnd"/>
-                            <w:r>
-                              <w:rPr>
-                                <w:rFonts w:ascii="Times New Roman" w:eastAsia="楷体" w:hAnsi="Times New Roman" w:hint="eastAsia"/>
-                                <w:sz w:val="24"/>
-                              </w:rPr>
-                              <w:t>数目，</w:t>
+                              <w:t>表示簇数目，</w:t>
                             </w:r>
                             <m:oMath>
                               <m:sSub>
@@ -3267,8 +3237,6 @@
                               </w:rPr>
                               <w:t>簇的元素数目</w:t>
                             </w:r>
-                            <w:bookmarkStart w:id="0" w:name="_GoBack"/>
-                            <w:bookmarkEnd w:id="0"/>
                           </w:p>
                           <w:p>
                             <w:pPr>
@@ -3294,14 +3262,7 @@
                                         <w:rFonts w:ascii="Cambria Math" w:eastAsia="楷体" w:hAnsi="Cambria Math"/>
                                         <w:sz w:val="24"/>
                                       </w:rPr>
-                                      <m:t>∂</m:t>
-                                    </m:r>
-                                    <m:r>
-                                      <w:rPr>
-                                        <w:rFonts w:ascii="Cambria Math" w:eastAsia="楷体" w:hAnsi="Cambria Math"/>
-                                        <w:sz w:val="24"/>
-                                      </w:rPr>
-                                      <m:t>L(</m:t>
+                                      <m:t>∂L(</m:t>
                                     </m:r>
                                     <m:sSub>
                                       <m:sSubPr>
@@ -4106,7 +4067,7 @@
                           <w:p>
                             <w:pPr>
                               <w:rPr>
-                                <w:rFonts w:ascii="Times New Roman" w:eastAsia="楷体" w:hAnsi="Times New Roman" w:hint="eastAsia"/>
+                                <w:rFonts w:ascii="Times New Roman" w:eastAsia="楷体" w:hAnsi="Times New Roman"/>
                                 <w:sz w:val="24"/>
                               </w:rPr>
                             </w:pPr>
@@ -4322,14 +4283,7 @@
                               <w:rFonts w:ascii="Cambria Math" w:eastAsia="楷体" w:hAnsi="Cambria Math"/>
                               <w:sz w:val="24"/>
                             </w:rPr>
-                            <m:t>)</m:t>
-                          </m:r>
-                          <m:r>
-                            <w:rPr>
-                              <w:rFonts w:ascii="Cambria Math" w:eastAsia="楷体" w:hAnsi="Cambria Math"/>
-                              <w:sz w:val="24"/>
-                            </w:rPr>
-                            <m:t>=</m:t>
+                            <m:t>)=</m:t>
                           </m:r>
                           <m:nary>
                             <m:naryPr>
@@ -4380,14 +4334,7 @@
                                       <w:rFonts w:ascii="Cambria Math" w:eastAsia="楷体" w:hAnsi="Cambria Math"/>
                                       <w:sz w:val="24"/>
                                     </w:rPr>
-                                    <m:t>x</m:t>
-                                  </m:r>
-                                  <m:r>
-                                    <w:rPr>
-                                      <w:rFonts w:ascii="Cambria Math" w:eastAsia="楷体" w:hAnsi="Cambria Math"/>
-                                      <w:sz w:val="24"/>
-                                    </w:rPr>
-                                    <m:t>∈</m:t>
+                                    <m:t>x∈</m:t>
                                   </m:r>
                                   <m:sSub>
                                     <m:sSubPr>
@@ -4502,7 +4449,7 @@
                     <w:p>
                       <w:pPr>
                         <w:rPr>
-                          <w:rFonts w:ascii="Times New Roman" w:eastAsia="楷体" w:hAnsi="Times New Roman" w:hint="eastAsia"/>
+                          <w:rFonts w:ascii="Times New Roman" w:eastAsia="楷体" w:hAnsi="Times New Roman"/>
                           <w:sz w:val="24"/>
                         </w:rPr>
                       </w:pPr>
@@ -4518,23 +4465,7 @@
                           <w:rFonts w:ascii="Times New Roman" w:eastAsia="楷体" w:hAnsi="Times New Roman" w:hint="eastAsia"/>
                           <w:sz w:val="24"/>
                         </w:rPr>
-                        <w:t>表示</w:t>
-                      </w:r>
-                      <w:proofErr w:type="gramStart"/>
-                      <w:r>
-                        <w:rPr>
-                          <w:rFonts w:ascii="Times New Roman" w:eastAsia="楷体" w:hAnsi="Times New Roman" w:hint="eastAsia"/>
-                          <w:sz w:val="24"/>
-                        </w:rPr>
-                        <w:t>簇</w:t>
-                      </w:r>
-                      <w:proofErr w:type="gramEnd"/>
-                      <w:r>
-                        <w:rPr>
-                          <w:rFonts w:ascii="Times New Roman" w:eastAsia="楷体" w:hAnsi="Times New Roman" w:hint="eastAsia"/>
-                          <w:sz w:val="24"/>
-                        </w:rPr>
-                        <w:t>数目，</w:t>
+                        <w:t>表示簇数目，</w:t>
                       </w:r>
                       <m:oMath>
                         <m:sSub>
@@ -4879,8 +4810,6 @@
                         </w:rPr>
                         <w:t>簇的元素数目</w:t>
                       </w:r>
-                      <w:bookmarkStart w:id="1" w:name="_GoBack"/>
-                      <w:bookmarkEnd w:id="1"/>
                     </w:p>
                     <w:p>
                       <w:pPr>
@@ -4906,14 +4835,7 @@
                                   <w:rFonts w:ascii="Cambria Math" w:eastAsia="楷体" w:hAnsi="Cambria Math"/>
                                   <w:sz w:val="24"/>
                                 </w:rPr>
-                                <m:t>∂</m:t>
-                              </m:r>
-                              <m:r>
-                                <w:rPr>
-                                  <w:rFonts w:ascii="Cambria Math" w:eastAsia="楷体" w:hAnsi="Cambria Math"/>
-                                  <w:sz w:val="24"/>
-                                </w:rPr>
-                                <m:t>L(</m:t>
+                                <m:t>∂L(</m:t>
                               </m:r>
                               <m:sSub>
                                 <m:sSubPr>
@@ -5718,7 +5640,7 @@
                     <w:p>
                       <w:pPr>
                         <w:rPr>
-                          <w:rFonts w:ascii="Times New Roman" w:eastAsia="楷体" w:hAnsi="Times New Roman" w:hint="eastAsia"/>
+                          <w:rFonts w:ascii="Times New Roman" w:eastAsia="楷体" w:hAnsi="Times New Roman"/>
                           <w:sz w:val="24"/>
                         </w:rPr>
                       </w:pPr>
@@ -5853,6 +5775,862 @@
             </w:pict>
           </mc:Fallback>
         </mc:AlternateContent>
+      </w:r>
+    </w:p>
+    <w:p>
+      <w:pPr>
+        <w:rPr>
+          <w:rFonts w:ascii="Times New Roman" w:eastAsia="楷体" w:hAnsi="Times New Roman"/>
+          <w:sz w:val="24"/>
+        </w:rPr>
+      </w:pPr>
+    </w:p>
+    <w:p>
+      <w:pPr>
+        <w:rPr>
+          <w:rFonts w:ascii="Times New Roman" w:eastAsia="楷体" w:hAnsi="Times New Roman" w:hint="eastAsia"/>
+          <w:sz w:val="24"/>
+        </w:rPr>
+      </w:pPr>
+      <w:r>
+        <w:rPr>
+          <w:rFonts w:ascii="Times New Roman" w:eastAsia="楷体" w:hAnsi="Times New Roman"/>
+          <w:noProof/>
+          <w:sz w:val="24"/>
+        </w:rPr>
+        <mc:AlternateContent>
+          <mc:Choice Requires="wps">
+            <w:drawing>
+              <wp:anchor distT="45720" distB="45720" distL="114300" distR="114300" simplePos="0" relativeHeight="251659264" behindDoc="0" locked="0" layoutInCell="1" allowOverlap="1">
+                <wp:simplePos x="0" y="0"/>
+                <wp:positionH relativeFrom="margin">
+                  <wp:align>right</wp:align>
+                </wp:positionH>
+                <wp:positionV relativeFrom="paragraph">
+                  <wp:posOffset>459988</wp:posOffset>
+                </wp:positionV>
+                <wp:extent cx="6169660" cy="1764665"/>
+                <wp:effectExtent l="0" t="0" r="21590" b="26035"/>
+                <wp:wrapSquare wrapText="bothSides"/>
+                <wp:docPr id="2" name="文本框 2"/>
+                <wp:cNvGraphicFramePr>
+                  <a:graphicFrameLocks xmlns:a="http://schemas.openxmlformats.org/drawingml/2006/main"/>
+                </wp:cNvGraphicFramePr>
+                <a:graphic xmlns:a="http://schemas.openxmlformats.org/drawingml/2006/main">
+                  <a:graphicData uri="http://schemas.microsoft.com/office/word/2010/wordprocessingShape">
+                    <wps:wsp>
+                      <wps:cNvSpPr txBox="1">
+                        <a:spLocks noChangeArrowheads="1"/>
+                      </wps:cNvSpPr>
+                      <wps:spPr bwMode="auto">
+                        <a:xfrm>
+                          <a:off x="0" y="0"/>
+                          <a:ext cx="6169660" cy="1765190"/>
+                        </a:xfrm>
+                        <a:prstGeom prst="rect">
+                          <a:avLst/>
+                        </a:prstGeom>
+                        <a:solidFill>
+                          <a:srgbClr val="FFFFFF"/>
+                        </a:solidFill>
+                        <a:ln w="9525">
+                          <a:solidFill>
+                            <a:srgbClr val="000000"/>
+                          </a:solidFill>
+                          <a:miter lim="800000"/>
+                          <a:headEnd/>
+                          <a:tailEnd/>
+                        </a:ln>
+                      </wps:spPr>
+                      <wps:txbx>
+                        <w:txbxContent>
+                          <w:p>
+                            <w:pPr>
+                              <w:rPr>
+                                <w:rFonts w:ascii="Times New Roman" w:eastAsia="楷体" w:hAnsi="Times New Roman"/>
+                                <w:sz w:val="24"/>
+                              </w:rPr>
+                            </w:pPr>
+                            <w:r>
+                              <w:rPr>
+                                <w:rFonts w:ascii="Times New Roman" w:eastAsia="楷体" w:hAnsi="Times New Roman" w:hint="eastAsia"/>
+                                <w:sz w:val="24"/>
+                              </w:rPr>
+                              <w:t>明可夫斯基距离</w:t>
+                            </w:r>
+                            <w:r>
+                              <w:rPr>
+                                <w:rFonts w:ascii="Times New Roman" w:eastAsia="楷体" w:hAnsi="Times New Roman" w:hint="eastAsia"/>
+                                <w:sz w:val="24"/>
+                              </w:rPr>
+                              <w:t>：</w:t>
+                            </w:r>
+                          </w:p>
+                          <w:p>
+                            <w:pPr>
+                              <w:rPr>
+                                <w:rFonts w:ascii="Times New Roman" w:eastAsia="楷体" w:hAnsi="Times New Roman"/>
+                                <w:sz w:val="24"/>
+                              </w:rPr>
+                            </w:pPr>
+                            <m:oMathPara>
+                              <m:oMath>
+                                <m:r>
+                                  <w:rPr>
+                                    <w:rFonts w:ascii="Cambria Math" w:eastAsia="楷体" w:hAnsi="Cambria Math"/>
+                                    <w:sz w:val="24"/>
+                                  </w:rPr>
+                                  <m:t>d=</m:t>
+                                </m:r>
+                                <m:rad>
+                                  <m:radPr>
+                                    <m:ctrlPr>
+                                      <w:rPr>
+                                        <w:rFonts w:ascii="Cambria Math" w:eastAsia="楷体" w:hAnsi="Cambria Math"/>
+                                        <w:sz w:val="24"/>
+                                      </w:rPr>
+                                    </m:ctrlPr>
+                                  </m:radPr>
+                                  <m:deg>
+                                    <m:r>
+                                      <w:rPr>
+                                        <w:rFonts w:ascii="Cambria Math" w:eastAsia="楷体" w:hAnsi="Cambria Math"/>
+                                        <w:sz w:val="24"/>
+                                      </w:rPr>
+                                      <m:t>p</m:t>
+                                    </m:r>
+                                  </m:deg>
+                                  <m:e>
+                                    <m:nary>
+                                      <m:naryPr>
+                                        <m:chr m:val="∑"/>
+                                        <m:limLoc m:val="undOvr"/>
+                                        <m:ctrlPr>
+                                          <w:rPr>
+                                            <w:rFonts w:ascii="Cambria Math" w:eastAsia="楷体" w:hAnsi="Cambria Math"/>
+                                            <w:i/>
+                                            <w:sz w:val="24"/>
+                                          </w:rPr>
+                                        </m:ctrlPr>
+                                      </m:naryPr>
+                                      <m:sub>
+                                        <m:r>
+                                          <w:rPr>
+                                            <w:rFonts w:ascii="Cambria Math" w:eastAsia="楷体" w:hAnsi="Cambria Math"/>
+                                            <w:sz w:val="24"/>
+                                          </w:rPr>
+                                          <m:t>i=1</m:t>
+                                        </m:r>
+                                      </m:sub>
+                                      <m:sup>
+                                        <m:r>
+                                          <w:rPr>
+                                            <w:rFonts w:ascii="Cambria Math" w:eastAsia="楷体" w:hAnsi="Cambria Math"/>
+                                            <w:sz w:val="24"/>
+                                          </w:rPr>
+                                          <m:t>n</m:t>
+                                        </m:r>
+                                      </m:sup>
+                                      <m:e>
+                                        <m:sSup>
+                                          <m:sSupPr>
+                                            <m:ctrlPr>
+                                              <w:rPr>
+                                                <w:rFonts w:ascii="Cambria Math" w:eastAsia="楷体" w:hAnsi="Cambria Math"/>
+                                                <w:i/>
+                                                <w:sz w:val="24"/>
+                                              </w:rPr>
+                                            </m:ctrlPr>
+                                          </m:sSupPr>
+                                          <m:e>
+                                            <m:d>
+                                              <m:dPr>
+                                                <m:begChr m:val="|"/>
+                                                <m:endChr m:val="|"/>
+                                                <m:ctrlPr>
+                                                  <w:rPr>
+                                                    <w:rFonts w:ascii="Cambria Math" w:eastAsia="楷体" w:hAnsi="Cambria Math"/>
+                                                    <w:i/>
+                                                    <w:sz w:val="24"/>
+                                                  </w:rPr>
+                                                </m:ctrlPr>
+                                              </m:dPr>
+                                              <m:e>
+                                                <m:sSub>
+                                                  <m:sSubPr>
+                                                    <m:ctrlPr>
+                                                      <w:rPr>
+                                                        <w:rFonts w:ascii="Cambria Math" w:eastAsia="楷体" w:hAnsi="Cambria Math"/>
+                                                        <w:i/>
+                                                        <w:sz w:val="24"/>
+                                                      </w:rPr>
+                                                    </m:ctrlPr>
+                                                  </m:sSubPr>
+                                                  <m:e>
+                                                    <m:r>
+                                                      <w:rPr>
+                                                        <w:rFonts w:ascii="Cambria Math" w:eastAsia="楷体" w:hAnsi="Cambria Math"/>
+                                                        <w:sz w:val="24"/>
+                                                      </w:rPr>
+                                                      <m:t>x</m:t>
+                                                    </m:r>
+                                                  </m:e>
+                                                  <m:sub>
+                                                    <m:r>
+                                                      <w:rPr>
+                                                        <w:rFonts w:ascii="Cambria Math" w:eastAsia="楷体" w:hAnsi="Cambria Math"/>
+                                                        <w:sz w:val="24"/>
+                                                      </w:rPr>
+                                                      <m:t>i</m:t>
+                                                    </m:r>
+                                                  </m:sub>
+                                                </m:sSub>
+                                                <m:r>
+                                                  <w:rPr>
+                                                    <w:rFonts w:ascii="Cambria Math" w:eastAsia="楷体" w:hAnsi="Cambria Math"/>
+                                                    <w:sz w:val="24"/>
+                                                  </w:rPr>
+                                                  <m:t>-</m:t>
+                                                </m:r>
+                                                <m:sSub>
+                                                  <m:sSubPr>
+                                                    <m:ctrlPr>
+                                                      <w:rPr>
+                                                        <w:rFonts w:ascii="Cambria Math" w:eastAsia="楷体" w:hAnsi="Cambria Math"/>
+                                                        <w:i/>
+                                                        <w:sz w:val="24"/>
+                                                      </w:rPr>
+                                                    </m:ctrlPr>
+                                                  </m:sSubPr>
+                                                  <m:e>
+                                                    <m:r>
+                                                      <w:rPr>
+                                                        <w:rFonts w:ascii="Cambria Math" w:eastAsia="楷体" w:hAnsi="Cambria Math"/>
+                                                        <w:sz w:val="24"/>
+                                                      </w:rPr>
+                                                      <m:t>y</m:t>
+                                                    </m:r>
+                                                  </m:e>
+                                                  <m:sub>
+                                                    <m:r>
+                                                      <w:rPr>
+                                                        <w:rFonts w:ascii="Cambria Math" w:eastAsia="楷体" w:hAnsi="Cambria Math"/>
+                                                        <w:sz w:val="24"/>
+                                                      </w:rPr>
+                                                      <m:t>i</m:t>
+                                                    </m:r>
+                                                  </m:sub>
+                                                </m:sSub>
+                                              </m:e>
+                                            </m:d>
+                                          </m:e>
+                                          <m:sup>
+                                            <m:r>
+                                              <w:rPr>
+                                                <w:rFonts w:ascii="Cambria Math" w:eastAsia="楷体" w:hAnsi="Cambria Math"/>
+                                                <w:sz w:val="24"/>
+                                              </w:rPr>
+                                              <m:t>p</m:t>
+                                            </m:r>
+                                          </m:sup>
+                                        </m:sSup>
+                                      </m:e>
+                                    </m:nary>
+                                  </m:e>
+                                </m:rad>
+                              </m:oMath>
+                            </m:oMathPara>
+                          </w:p>
+                          <w:p>
+                            <w:pPr>
+                              <w:rPr>
+                                <w:rFonts w:ascii="Times New Roman" w:eastAsia="楷体" w:hAnsi="Times New Roman"/>
+                                <w:sz w:val="24"/>
+                              </w:rPr>
+                            </w:pPr>
+                            <w:r>
+                              <w:rPr>
+                                <w:rFonts w:ascii="Times New Roman" w:eastAsia="楷体" w:hAnsi="Times New Roman" w:hint="eastAsia"/>
+                                <w:sz w:val="24"/>
+                              </w:rPr>
+                              <w:t>当</w:t>
+                            </w:r>
+                            <w:r>
+                              <w:rPr>
+                                <w:rFonts w:ascii="Times New Roman" w:eastAsia="楷体" w:hAnsi="Times New Roman"/>
+                                <w:sz w:val="24"/>
+                              </w:rPr>
+                              <w:t>p=1</w:t>
+                            </w:r>
+                            <w:r>
+                              <w:rPr>
+                                <w:rFonts w:ascii="Times New Roman" w:eastAsia="楷体" w:hAnsi="Times New Roman"/>
+                                <w:sz w:val="24"/>
+                              </w:rPr>
+                              <w:t>时，明氏距离即为曼哈顿距离</w:t>
+                            </w:r>
+                          </w:p>
+                          <w:p>
+                            <w:pPr>
+                              <w:rPr>
+                                <w:rFonts w:ascii="Times New Roman" w:eastAsia="楷体" w:hAnsi="Times New Roman"/>
+                                <w:sz w:val="24"/>
+                              </w:rPr>
+                            </w:pPr>
+                            <w:r>
+                              <w:rPr>
+                                <w:rFonts w:ascii="Times New Roman" w:eastAsia="楷体" w:hAnsi="Times New Roman" w:hint="eastAsia"/>
+                                <w:sz w:val="24"/>
+                              </w:rPr>
+                              <w:t>当</w:t>
+                            </w:r>
+                            <w:r>
+                              <w:rPr>
+                                <w:rFonts w:ascii="Times New Roman" w:eastAsia="楷体" w:hAnsi="Times New Roman"/>
+                                <w:sz w:val="24"/>
+                              </w:rPr>
+                              <w:t>p=2</w:t>
+                            </w:r>
+                            <w:r>
+                              <w:rPr>
+                                <w:rFonts w:ascii="Times New Roman" w:eastAsia="楷体" w:hAnsi="Times New Roman"/>
+                                <w:sz w:val="24"/>
+                              </w:rPr>
+                              <w:t>时，明氏距离即为欧氏距离</w:t>
+                            </w:r>
+                          </w:p>
+                          <w:p>
+                            <w:pPr>
+                              <w:rPr>
+                                <w:rFonts w:ascii="Times New Roman" w:eastAsia="楷体" w:hAnsi="Times New Roman" w:hint="eastAsia"/>
+                                <w:sz w:val="24"/>
+                              </w:rPr>
+                            </w:pPr>
+                            <w:r>
+                              <w:rPr>
+                                <w:rFonts w:ascii="Times New Roman" w:eastAsia="楷体" w:hAnsi="Times New Roman" w:hint="eastAsia"/>
+                                <w:sz w:val="24"/>
+                              </w:rPr>
+                              <w:t>当</w:t>
+                            </w:r>
+                            <m:oMath>
+                              <m:r>
+                                <m:rPr>
+                                  <m:sty m:val="p"/>
+                                </m:rPr>
+                                <w:rPr>
+                                  <w:rFonts w:ascii="Cambria Math" w:eastAsia="楷体" w:hAnsi="Cambria Math"/>
+                                  <w:sz w:val="24"/>
+                                </w:rPr>
+                                <m:t xml:space="preserve"> p→</m:t>
+                              </m:r>
+                              <m:r>
+                                <m:rPr>
+                                  <m:sty m:val="p"/>
+                                </m:rPr>
+                                <w:rPr>
+                                  <w:rFonts w:ascii="Cambria Math" w:eastAsia="楷体" w:hAnsi="Cambria Math"/>
+                                  <w:sz w:val="24"/>
+                                </w:rPr>
+                                <m:t>∞</m:t>
+                              </m:r>
+                            </m:oMath>
+                            <w:r>
+                              <w:rPr>
+                                <w:rFonts w:ascii="Times New Roman" w:eastAsia="楷体" w:hAnsi="Times New Roman" w:hint="eastAsia"/>
+                                <w:sz w:val="24"/>
+                              </w:rPr>
+                              <w:t>，明氏距离即为切比雪夫距离</w:t>
+                            </w:r>
+                          </w:p>
+                        </w:txbxContent>
+                      </wps:txbx>
+                      <wps:bodyPr rot="0" vert="horz" wrap="square" lIns="91440" tIns="45720" rIns="91440" bIns="45720" anchor="t" anchorCtr="0">
+                        <a:noAutofit/>
+                      </wps:bodyPr>
+                    </wps:wsp>
+                  </a:graphicData>
+                </a:graphic>
+                <wp14:sizeRelH relativeFrom="margin">
+                  <wp14:pctWidth>0</wp14:pctWidth>
+                </wp14:sizeRelH>
+                <wp14:sizeRelV relativeFrom="margin">
+                  <wp14:pctHeight>0</wp14:pctHeight>
+                </wp14:sizeRelV>
+              </wp:anchor>
+            </w:drawing>
+          </mc:Choice>
+          <mc:Fallback>
+            <w:pict>
+              <v:shape id="_x0000_s1028" type="#_x0000_t202" style="position:absolute;left:0;text-align:left;margin-left:434.6pt;margin-top:36.2pt;width:485.8pt;height:138.95pt;z-index:251659264;visibility:visible;mso-wrap-style:square;mso-width-percent:0;mso-height-percent:0;mso-wrap-distance-left:9pt;mso-wrap-distance-top:3.6pt;mso-wrap-distance-right:9pt;mso-wrap-distance-bottom:3.6pt;mso-position-horizontal:right;mso-position-horizontal-relative:margin;mso-position-vertical:absolute;mso-position-vertical-relative:text;mso-width-percent:0;mso-height-percent:0;mso-width-relative:margin;mso-height-relative:margin;v-text-anchor:top" o:gfxdata="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">
+                <v:textbox>
+                  <w:txbxContent>
+                    <w:p>
+                      <w:pPr>
+                        <w:rPr>
+                          <w:rFonts w:ascii="Times New Roman" w:eastAsia="楷体" w:hAnsi="Times New Roman"/>
+                          <w:sz w:val="24"/>
+                        </w:rPr>
+                      </w:pPr>
+                      <w:r>
+                        <w:rPr>
+                          <w:rFonts w:ascii="Times New Roman" w:eastAsia="楷体" w:hAnsi="Times New Roman" w:hint="eastAsia"/>
+                          <w:sz w:val="24"/>
+                        </w:rPr>
+                        <w:t>明可夫斯基距离</w:t>
+                      </w:r>
+                      <w:r>
+                        <w:rPr>
+                          <w:rFonts w:ascii="Times New Roman" w:eastAsia="楷体" w:hAnsi="Times New Roman" w:hint="eastAsia"/>
+                          <w:sz w:val="24"/>
+                        </w:rPr>
+                        <w:t>：</w:t>
+                      </w:r>
+                    </w:p>
+                    <w:p>
+                      <w:pPr>
+                        <w:rPr>
+                          <w:rFonts w:ascii="Times New Roman" w:eastAsia="楷体" w:hAnsi="Times New Roman"/>
+                          <w:sz w:val="24"/>
+                        </w:rPr>
+                      </w:pPr>
+                      <m:oMathPara>
+                        <m:oMath>
+                          <m:r>
+                            <w:rPr>
+                              <w:rFonts w:ascii="Cambria Math" w:eastAsia="楷体" w:hAnsi="Cambria Math"/>
+                              <w:sz w:val="24"/>
+                            </w:rPr>
+                            <m:t>d=</m:t>
+                          </m:r>
+                          <m:rad>
+                            <m:radPr>
+                              <m:ctrlPr>
+                                <w:rPr>
+                                  <w:rFonts w:ascii="Cambria Math" w:eastAsia="楷体" w:hAnsi="Cambria Math"/>
+                                  <w:sz w:val="24"/>
+                                </w:rPr>
+                              </m:ctrlPr>
+                            </m:radPr>
+                            <m:deg>
+                              <m:r>
+                                <w:rPr>
+                                  <w:rFonts w:ascii="Cambria Math" w:eastAsia="楷体" w:hAnsi="Cambria Math"/>
+                                  <w:sz w:val="24"/>
+                                </w:rPr>
+                                <m:t>p</m:t>
+                              </m:r>
+                            </m:deg>
+                            <m:e>
+                              <m:nary>
+                                <m:naryPr>
+                                  <m:chr m:val="∑"/>
+                                  <m:limLoc m:val="undOvr"/>
+                                  <m:ctrlPr>
+                                    <w:rPr>
+                                      <w:rFonts w:ascii="Cambria Math" w:eastAsia="楷体" w:hAnsi="Cambria Math"/>
+                                      <w:i/>
+                                      <w:sz w:val="24"/>
+                                    </w:rPr>
+                                  </m:ctrlPr>
+                                </m:naryPr>
+                                <m:sub>
+                                  <m:r>
+                                    <w:rPr>
+                                      <w:rFonts w:ascii="Cambria Math" w:eastAsia="楷体" w:hAnsi="Cambria Math"/>
+                                      <w:sz w:val="24"/>
+                                    </w:rPr>
+                                    <m:t>i=1</m:t>
+                                  </m:r>
+                                </m:sub>
+                                <m:sup>
+                                  <m:r>
+                                    <w:rPr>
+                                      <w:rFonts w:ascii="Cambria Math" w:eastAsia="楷体" w:hAnsi="Cambria Math"/>
+                                      <w:sz w:val="24"/>
+                                    </w:rPr>
+                                    <m:t>n</m:t>
+                                  </m:r>
+                                </m:sup>
+                                <m:e>
+                                  <m:sSup>
+                                    <m:sSupPr>
+                                      <m:ctrlPr>
+                                        <w:rPr>
+                                          <w:rFonts w:ascii="Cambria Math" w:eastAsia="楷体" w:hAnsi="Cambria Math"/>
+                                          <w:i/>
+                                          <w:sz w:val="24"/>
+                                        </w:rPr>
+                                      </m:ctrlPr>
+                                    </m:sSupPr>
+                                    <m:e>
+                                      <m:d>
+                                        <m:dPr>
+                                          <m:begChr m:val="|"/>
+                                          <m:endChr m:val="|"/>
+                                          <m:ctrlPr>
+                                            <w:rPr>
+                                              <w:rFonts w:ascii="Cambria Math" w:eastAsia="楷体" w:hAnsi="Cambria Math"/>
+                                              <w:i/>
+                                              <w:sz w:val="24"/>
+                                            </w:rPr>
+                                          </m:ctrlPr>
+                                        </m:dPr>
+                                        <m:e>
+                                          <m:sSub>
+                                            <m:sSubPr>
+                                              <m:ctrlPr>
+                                                <w:rPr>
+                                                  <w:rFonts w:ascii="Cambria Math" w:eastAsia="楷体" w:hAnsi="Cambria Math"/>
+                                                  <w:i/>
+                                                  <w:sz w:val="24"/>
+                                                </w:rPr>
+                                              </m:ctrlPr>
+                                            </m:sSubPr>
+                                            <m:e>
+                                              <m:r>
+                                                <w:rPr>
+                                                  <w:rFonts w:ascii="Cambria Math" w:eastAsia="楷体" w:hAnsi="Cambria Math"/>
+                                                  <w:sz w:val="24"/>
+                                                </w:rPr>
+                                                <m:t>x</m:t>
+                                              </m:r>
+                                            </m:e>
+                                            <m:sub>
+                                              <m:r>
+                                                <w:rPr>
+                                                  <w:rFonts w:ascii="Cambria Math" w:eastAsia="楷体" w:hAnsi="Cambria Math"/>
+                                                  <w:sz w:val="24"/>
+                                                </w:rPr>
+                                                <m:t>i</m:t>
+                                              </m:r>
+                                            </m:sub>
+                                          </m:sSub>
+                                          <m:r>
+                                            <w:rPr>
+                                              <w:rFonts w:ascii="Cambria Math" w:eastAsia="楷体" w:hAnsi="Cambria Math"/>
+                                              <w:sz w:val="24"/>
+                                            </w:rPr>
+                                            <m:t>-</m:t>
+                                          </m:r>
+                                          <m:sSub>
+                                            <m:sSubPr>
+                                              <m:ctrlPr>
+                                                <w:rPr>
+                                                  <w:rFonts w:ascii="Cambria Math" w:eastAsia="楷体" w:hAnsi="Cambria Math"/>
+                                                  <w:i/>
+                                                  <w:sz w:val="24"/>
+                                                </w:rPr>
+                                              </m:ctrlPr>
+                                            </m:sSubPr>
+                                            <m:e>
+                                              <m:r>
+                                                <w:rPr>
+                                                  <w:rFonts w:ascii="Cambria Math" w:eastAsia="楷体" w:hAnsi="Cambria Math"/>
+                                                  <w:sz w:val="24"/>
+                                                </w:rPr>
+                                                <m:t>y</m:t>
+                                              </m:r>
+                                            </m:e>
+                                            <m:sub>
+                                              <m:r>
+                                                <w:rPr>
+                                                  <w:rFonts w:ascii="Cambria Math" w:eastAsia="楷体" w:hAnsi="Cambria Math"/>
+                                                  <w:sz w:val="24"/>
+                                                </w:rPr>
+                                                <m:t>i</m:t>
+                                              </m:r>
+                                            </m:sub>
+                                          </m:sSub>
+                                        </m:e>
+                                      </m:d>
+                                    </m:e>
+                                    <m:sup>
+                                      <m:r>
+                                        <w:rPr>
+                                          <w:rFonts w:ascii="Cambria Math" w:eastAsia="楷体" w:hAnsi="Cambria Math"/>
+                                          <w:sz w:val="24"/>
+                                        </w:rPr>
+                                        <m:t>p</m:t>
+                                      </m:r>
+                                    </m:sup>
+                                  </m:sSup>
+                                </m:e>
+                              </m:nary>
+                            </m:e>
+                          </m:rad>
+                        </m:oMath>
+                      </m:oMathPara>
+                    </w:p>
+                    <w:p>
+                      <w:pPr>
+                        <w:rPr>
+                          <w:rFonts w:ascii="Times New Roman" w:eastAsia="楷体" w:hAnsi="Times New Roman"/>
+                          <w:sz w:val="24"/>
+                        </w:rPr>
+                      </w:pPr>
+                      <w:r>
+                        <w:rPr>
+                          <w:rFonts w:ascii="Times New Roman" w:eastAsia="楷体" w:hAnsi="Times New Roman" w:hint="eastAsia"/>
+                          <w:sz w:val="24"/>
+                        </w:rPr>
+                        <w:t>当</w:t>
+                      </w:r>
+                      <w:r>
+                        <w:rPr>
+                          <w:rFonts w:ascii="Times New Roman" w:eastAsia="楷体" w:hAnsi="Times New Roman"/>
+                          <w:sz w:val="24"/>
+                        </w:rPr>
+                        <w:t>p=1</w:t>
+                      </w:r>
+                      <w:r>
+                        <w:rPr>
+                          <w:rFonts w:ascii="Times New Roman" w:eastAsia="楷体" w:hAnsi="Times New Roman"/>
+                          <w:sz w:val="24"/>
+                        </w:rPr>
+                        <w:t>时，明氏距离即为曼哈顿距离</w:t>
+                      </w:r>
+                    </w:p>
+                    <w:p>
+                      <w:pPr>
+                        <w:rPr>
+                          <w:rFonts w:ascii="Times New Roman" w:eastAsia="楷体" w:hAnsi="Times New Roman"/>
+                          <w:sz w:val="24"/>
+                        </w:rPr>
+                      </w:pPr>
+                      <w:r>
+                        <w:rPr>
+                          <w:rFonts w:ascii="Times New Roman" w:eastAsia="楷体" w:hAnsi="Times New Roman" w:hint="eastAsia"/>
+                          <w:sz w:val="24"/>
+                        </w:rPr>
+                        <w:t>当</w:t>
+                      </w:r>
+                      <w:r>
+                        <w:rPr>
+                          <w:rFonts w:ascii="Times New Roman" w:eastAsia="楷体" w:hAnsi="Times New Roman"/>
+                          <w:sz w:val="24"/>
+                        </w:rPr>
+                        <w:t>p=2</w:t>
+                      </w:r>
+                      <w:r>
+                        <w:rPr>
+                          <w:rFonts w:ascii="Times New Roman" w:eastAsia="楷体" w:hAnsi="Times New Roman"/>
+                          <w:sz w:val="24"/>
+                        </w:rPr>
+                        <w:t>时，明氏距离即为欧氏距离</w:t>
+                      </w:r>
+                    </w:p>
+                    <w:p>
+                      <w:pPr>
+                        <w:rPr>
+                          <w:rFonts w:ascii="Times New Roman" w:eastAsia="楷体" w:hAnsi="Times New Roman" w:hint="eastAsia"/>
+                          <w:sz w:val="24"/>
+                        </w:rPr>
+                      </w:pPr>
+                      <w:r>
+                        <w:rPr>
+                          <w:rFonts w:ascii="Times New Roman" w:eastAsia="楷体" w:hAnsi="Times New Roman" w:hint="eastAsia"/>
+                          <w:sz w:val="24"/>
+                        </w:rPr>
+                        <w:t>当</w:t>
+                      </w:r>
+                      <m:oMath>
+                        <m:r>
+                          <m:rPr>
+                            <m:sty m:val="p"/>
+                          </m:rPr>
+                          <w:rPr>
+                            <w:rFonts w:ascii="Cambria Math" w:eastAsia="楷体" w:hAnsi="Cambria Math"/>
+                            <w:sz w:val="24"/>
+                          </w:rPr>
+                          <m:t xml:space="preserve"> p→</m:t>
+                        </m:r>
+                        <m:r>
+                          <m:rPr>
+                            <m:sty m:val="p"/>
+                          </m:rPr>
+                          <w:rPr>
+                            <w:rFonts w:ascii="Cambria Math" w:eastAsia="楷体" w:hAnsi="Cambria Math"/>
+                            <w:sz w:val="24"/>
+                          </w:rPr>
+                          <m:t>∞</m:t>
+                        </m:r>
+                      </m:oMath>
+                      <w:r>
+                        <w:rPr>
+                          <w:rFonts w:ascii="Times New Roman" w:eastAsia="楷体" w:hAnsi="Times New Roman" w:hint="eastAsia"/>
+                          <w:sz w:val="24"/>
+                        </w:rPr>
+                        <w:t>，明氏距离即为切比雪夫距离</w:t>
+                      </w:r>
+                    </w:p>
+                  </w:txbxContent>
+                </v:textbox>
+                <w10:wrap type="square" anchorx="margin"/>
+              </v:shape>
+            </w:pict>
+          </mc:Fallback>
+        </mc:AlternateContent>
+      </w:r>
+      <w:r>
+        <w:rPr>
+          <w:rFonts w:ascii="Times New Roman" w:eastAsia="楷体" w:hAnsi="Times New Roman"/>
+          <w:sz w:val="24"/>
+        </w:rPr>
+        <w:t>k</w:t>
+      </w:r>
+      <w:r>
+        <w:rPr>
+          <w:rFonts w:ascii="Times New Roman" w:eastAsia="楷体" w:hAnsi="Times New Roman"/>
+          <w:sz w:val="24"/>
+        </w:rPr>
+        <w:t>近邻算法</w:t>
+      </w:r>
+      <w:r>
+        <w:rPr>
+          <w:rFonts w:ascii="Times New Roman" w:eastAsia="楷体" w:hAnsi="Times New Roman" w:hint="eastAsia"/>
+          <w:sz w:val="24"/>
+        </w:rPr>
+        <w:t>，如果样本在特征空间中的</w:t>
+      </w:r>
+      <w:r>
+        <w:rPr>
+          <w:rFonts w:ascii="Times New Roman" w:eastAsia="楷体" w:hAnsi="Times New Roman" w:hint="eastAsia"/>
+          <w:sz w:val="24"/>
+        </w:rPr>
+        <w:t>k</w:t>
+      </w:r>
+      <w:r>
+        <w:rPr>
+          <w:rFonts w:ascii="Times New Roman" w:eastAsia="楷体" w:hAnsi="Times New Roman" w:hint="eastAsia"/>
+          <w:sz w:val="24"/>
+        </w:rPr>
+        <w:t>个最邻近样本中的大多数样本属于某一个类别，则该样本也属于这个类别</w:t>
+      </w:r>
+    </w:p>
+    <w:p>
+      <w:pPr>
+        <w:rPr>
+          <w:rFonts w:ascii="Times New Roman" w:eastAsia="楷体" w:hAnsi="Times New Roman"/>
+          <w:sz w:val="24"/>
+        </w:rPr>
+      </w:pPr>
+      <w:r>
+        <w:rPr>
+          <w:rFonts w:ascii="Times New Roman" w:eastAsia="楷体" w:hAnsi="Times New Roman" w:hint="eastAsia"/>
+          <w:sz w:val="24"/>
+        </w:rPr>
+        <w:t>算法步骤：</w:t>
+      </w:r>
+    </w:p>
+    <w:p>
+      <w:pPr>
+        <w:ind w:firstLine="420"/>
+        <w:rPr>
+          <w:rFonts w:ascii="Times New Roman" w:eastAsia="楷体" w:hAnsi="Times New Roman" w:hint="eastAsia"/>
+          <w:sz w:val="24"/>
+        </w:rPr>
+      </w:pPr>
+      <w:r>
+        <w:rPr>
+          <w:rFonts w:ascii="Times New Roman" w:eastAsia="楷体" w:hAnsi="Times New Roman"/>
+          <w:sz w:val="24"/>
+        </w:rPr>
+        <w:t>计算已知类别数据集中的点与当前点之间的距离</w:t>
+      </w:r>
+      <w:bookmarkStart w:id="0" w:name="_GoBack"/>
+      <w:bookmarkEnd w:id="0"/>
+    </w:p>
+    <w:p>
+      <w:pPr>
+        <w:ind w:firstLine="420"/>
+        <w:rPr>
+          <w:rFonts w:ascii="Times New Roman" w:eastAsia="楷体" w:hAnsi="Times New Roman" w:hint="eastAsia"/>
+          <w:sz w:val="24"/>
+        </w:rPr>
+      </w:pPr>
+      <w:r>
+        <w:rPr>
+          <w:rFonts w:ascii="Times New Roman" w:eastAsia="楷体" w:hAnsi="Times New Roman"/>
+          <w:sz w:val="24"/>
+        </w:rPr>
+        <w:t>按照距离递增次序排序</w:t>
+      </w:r>
+    </w:p>
+    <w:p>
+      <w:pPr>
+        <w:ind w:firstLine="420"/>
+        <w:rPr>
+          <w:rFonts w:ascii="Times New Roman" w:eastAsia="楷体" w:hAnsi="Times New Roman" w:hint="eastAsia"/>
+          <w:sz w:val="24"/>
+        </w:rPr>
+      </w:pPr>
+      <w:r>
+        <w:rPr>
+          <w:rFonts w:ascii="Times New Roman" w:eastAsia="楷体" w:hAnsi="Times New Roman"/>
+          <w:sz w:val="24"/>
+        </w:rPr>
+        <w:t>选取与当前点距离最小的</w:t>
+      </w:r>
+      <w:r>
+        <w:rPr>
+          <w:rFonts w:ascii="Times New Roman" w:eastAsia="楷体" w:hAnsi="Times New Roman"/>
+          <w:sz w:val="24"/>
+        </w:rPr>
+        <w:t>k</w:t>
+      </w:r>
+      <w:r>
+        <w:rPr>
+          <w:rFonts w:ascii="Times New Roman" w:eastAsia="楷体" w:hAnsi="Times New Roman"/>
+          <w:sz w:val="24"/>
+        </w:rPr>
+        <w:t>个点</w:t>
+      </w:r>
+    </w:p>
+    <w:p>
+      <w:pPr>
+        <w:ind w:left="420"/>
+        <w:rPr>
+          <w:rFonts w:ascii="Times New Roman" w:eastAsia="楷体" w:hAnsi="Times New Roman"/>
+          <w:sz w:val="24"/>
+        </w:rPr>
+      </w:pPr>
+      <w:r>
+        <w:rPr>
+          <w:rFonts w:ascii="Times New Roman" w:eastAsia="楷体" w:hAnsi="Times New Roman"/>
+          <w:sz w:val="24"/>
+        </w:rPr>
+        <w:t>确定</w:t>
+      </w:r>
+      <w:r>
+        <w:rPr>
+          <w:rFonts w:ascii="Times New Roman" w:eastAsia="楷体" w:hAnsi="Times New Roman"/>
+          <w:sz w:val="24"/>
+        </w:rPr>
+        <w:t>k</w:t>
+      </w:r>
+      <w:r>
+        <w:rPr>
+          <w:rFonts w:ascii="Times New Roman" w:eastAsia="楷体" w:hAnsi="Times New Roman"/>
+          <w:sz w:val="24"/>
+        </w:rPr>
+        <w:t>个点所在类别的出现频率</w:t>
+      </w:r>
+    </w:p>
+    <w:p>
+      <w:pPr>
+        <w:ind w:left="420"/>
+        <w:rPr>
+          <w:rFonts w:ascii="Times New Roman" w:eastAsia="楷体" w:hAnsi="Times New Roman" w:hint="eastAsia"/>
+          <w:sz w:val="24"/>
+        </w:rPr>
+      </w:pPr>
+      <w:r>
+        <w:rPr>
+          <w:rFonts w:ascii="Times New Roman" w:eastAsia="楷体" w:hAnsi="Times New Roman" w:hint="eastAsia"/>
+          <w:sz w:val="24"/>
+        </w:rPr>
+        <w:t>选择出现频率最大的类别作为当前样本的类别</w:t>
       </w:r>
     </w:p>
     <w:sectPr>

--- a/doc/cluster.docx
+++ b/doc/cluster.docx
@@ -96,6 +96,7 @@
       <w:r>
         <w:rPr>
           <w:rFonts w:ascii="Times New Roman" w:eastAsia="楷体" w:hAnsi="Times New Roman"/>
+          <w:b/>
           <w:sz w:val="24"/>
         </w:rPr>
         <w:t>K</w:t>
@@ -103,9 +104,17 @@
       <w:r>
         <w:rPr>
           <w:rFonts w:ascii="Times New Roman" w:eastAsia="楷体" w:hAnsi="Times New Roman" w:hint="eastAsia"/>
-          <w:sz w:val="24"/>
-        </w:rPr>
-        <w:t>均值算法，无监督学习算法，用于将相似的样本</w:t>
+          <w:b/>
+          <w:sz w:val="24"/>
+        </w:rPr>
+        <w:t>均值算法</w:t>
+      </w:r>
+      <w:r>
+        <w:rPr>
+          <w:rFonts w:ascii="Times New Roman" w:eastAsia="楷体" w:hAnsi="Times New Roman" w:hint="eastAsia"/>
+          <w:sz w:val="24"/>
+        </w:rPr>
+        <w:t>，无监督学习算法，用于将相似的样本</w:t>
       </w:r>
       <w:r>
         <w:rPr>
@@ -5779,22 +5788,4908 @@
     </w:p>
     <w:p>
       <w:pPr>
+        <w:spacing w:line="360" w:lineRule="auto"/>
         <w:rPr>
           <w:rFonts w:ascii="Times New Roman" w:eastAsia="楷体" w:hAnsi="Times New Roman"/>
+          <w:b/>
           <w:sz w:val="24"/>
         </w:rPr>
       </w:pPr>
+      <w:r>
+        <w:rPr>
+          <w:rFonts w:ascii="Times New Roman" w:eastAsia="楷体" w:hAnsi="Times New Roman" w:hint="eastAsia"/>
+          <w:b/>
+          <w:sz w:val="24"/>
+        </w:rPr>
+        <w:lastRenderedPageBreak/>
+        <w:t>高斯分布：</w:t>
+      </w:r>
     </w:p>
     <w:p>
       <w:pPr>
-        <w:rPr>
-          <w:rFonts w:ascii="Times New Roman" w:eastAsia="楷体" w:hAnsi="Times New Roman" w:hint="eastAsia"/>
+        <w:spacing w:line="360" w:lineRule="auto"/>
+        <w:ind w:firstLine="420"/>
+        <w:rPr>
+          <w:rFonts w:ascii="Times New Roman" w:eastAsia="楷体" w:hAnsi="Times New Roman"/>
           <w:sz w:val="24"/>
         </w:rPr>
       </w:pPr>
       <w:r>
         <w:rPr>
+          <w:rFonts w:ascii="Times New Roman" w:eastAsia="楷体" w:hAnsi="Times New Roman" w:hint="eastAsia"/>
+          <w:sz w:val="24"/>
+        </w:rPr>
+        <w:t>若随机变量</w:t>
+      </w:r>
+      <w:r>
+        <w:rPr>
           <w:rFonts w:ascii="Times New Roman" w:eastAsia="楷体" w:hAnsi="Times New Roman"/>
+          <w:sz w:val="24"/>
+        </w:rPr>
+        <w:t>服从一个位置参数为</w:t>
+      </w:r>
+      <m:oMath>
+        <m:r>
+          <m:rPr>
+            <m:sty m:val="p"/>
+          </m:rPr>
+          <w:rPr>
+            <w:rFonts w:ascii="Cambria Math" w:eastAsia="楷体" w:hAnsi="Cambria Math"/>
+            <w:sz w:val="24"/>
+          </w:rPr>
+          <m:t>μ</m:t>
+        </m:r>
+      </m:oMath>
+      <w:r>
+        <w:rPr>
+          <w:rFonts w:ascii="Times New Roman" w:eastAsia="楷体" w:hAnsi="Times New Roman" w:hint="eastAsia"/>
+          <w:sz w:val="24"/>
+        </w:rPr>
+        <w:t>，</w:t>
+      </w:r>
+      <w:r>
+        <w:rPr>
+          <w:rFonts w:ascii="Times New Roman" w:eastAsia="楷体" w:hAnsi="Times New Roman"/>
+          <w:sz w:val="24"/>
+        </w:rPr>
+        <w:t>尺度参数为</w:t>
+      </w:r>
+      <m:oMath>
+        <m:r>
+          <m:rPr>
+            <m:sty m:val="p"/>
+          </m:rPr>
+          <w:rPr>
+            <w:rFonts w:ascii="Cambria Math" w:eastAsia="楷体" w:hAnsi="Cambria Math"/>
+            <w:sz w:val="24"/>
+          </w:rPr>
+          <m:t>σ</m:t>
+        </m:r>
+      </m:oMath>
+      <w:r>
+        <w:rPr>
+          <w:rFonts w:ascii="Times New Roman" w:eastAsia="楷体" w:hAnsi="Times New Roman"/>
+          <w:sz w:val="24"/>
+        </w:rPr>
+        <w:t>的概率分布，且其概率密度函数为</w:t>
+      </w:r>
+      <w:r>
+        <w:rPr>
+          <w:rFonts w:ascii="Times New Roman" w:eastAsia="楷体" w:hAnsi="Times New Roman" w:hint="eastAsia"/>
+          <w:sz w:val="24"/>
+        </w:rPr>
+        <w:t>：</w:t>
+      </w:r>
+    </w:p>
+    <w:p>
+      <w:pPr>
+        <w:spacing w:line="360" w:lineRule="auto"/>
+        <w:ind w:firstLineChars="831" w:firstLine="2659"/>
+        <w:rPr>
+          <w:rFonts w:ascii="Times New Roman" w:eastAsia="楷体" w:hAnsi="Times New Roman" w:hint="eastAsia"/>
+          <w:sz w:val="24"/>
+          <w:szCs w:val="32"/>
+        </w:rPr>
+      </w:pPr>
+      <m:oMath>
+        <m:r>
+          <m:rPr>
+            <m:sty m:val="p"/>
+          </m:rPr>
+          <w:rPr>
+            <w:rFonts w:ascii="Cambria Math" w:eastAsia="楷体" w:hAnsi="Cambria Math"/>
+            <w:sz w:val="32"/>
+            <w:szCs w:val="32"/>
+          </w:rPr>
+          <m:t>f</m:t>
+        </m:r>
+        <m:d>
+          <m:dPr>
+            <m:begChr m:val="（"/>
+            <m:endChr m:val="）"/>
+            <m:ctrlPr>
+              <w:rPr>
+                <w:rFonts w:ascii="Cambria Math" w:eastAsia="楷体" w:hAnsi="Cambria Math"/>
+                <w:sz w:val="32"/>
+                <w:szCs w:val="32"/>
+              </w:rPr>
+            </m:ctrlPr>
+          </m:dPr>
+          <m:e>
+            <m:r>
+              <m:rPr>
+                <m:sty m:val="p"/>
+              </m:rPr>
+              <w:rPr>
+                <w:rFonts w:ascii="Cambria Math" w:eastAsia="楷体" w:hAnsi="Cambria Math"/>
+                <w:sz w:val="32"/>
+                <w:szCs w:val="32"/>
+              </w:rPr>
+              <m:t>x</m:t>
+            </m:r>
+          </m:e>
+        </m:d>
+        <m:r>
+          <m:rPr>
+            <m:sty m:val="p"/>
+          </m:rPr>
+          <w:rPr>
+            <w:rFonts w:ascii="Cambria Math" w:eastAsia="楷体" w:hAnsi="Cambria Math"/>
+            <w:sz w:val="32"/>
+            <w:szCs w:val="32"/>
+          </w:rPr>
+          <m:t>=</m:t>
+        </m:r>
+        <m:f>
+          <m:fPr>
+            <m:ctrlPr>
+              <w:rPr>
+                <w:rFonts w:ascii="Cambria Math" w:eastAsia="楷体" w:hAnsi="Cambria Math"/>
+                <w:sz w:val="32"/>
+                <w:szCs w:val="32"/>
+              </w:rPr>
+            </m:ctrlPr>
+          </m:fPr>
+          <m:num>
+            <m:r>
+              <w:rPr>
+                <w:rFonts w:ascii="Cambria Math" w:eastAsia="楷体" w:hAnsi="Cambria Math"/>
+                <w:sz w:val="32"/>
+                <w:szCs w:val="32"/>
+              </w:rPr>
+              <m:t>1</m:t>
+            </m:r>
+          </m:num>
+          <m:den>
+            <m:rad>
+              <m:radPr>
+                <m:degHide m:val="1"/>
+                <m:ctrlPr>
+                  <w:rPr>
+                    <w:rFonts w:ascii="Cambria Math" w:eastAsia="楷体" w:hAnsi="Cambria Math"/>
+                    <w:i/>
+                    <w:sz w:val="32"/>
+                    <w:szCs w:val="32"/>
+                  </w:rPr>
+                </m:ctrlPr>
+              </m:radPr>
+              <m:deg/>
+              <m:e>
+                <m:r>
+                  <w:rPr>
+                    <w:rFonts w:ascii="Cambria Math" w:eastAsia="楷体" w:hAnsi="Cambria Math"/>
+                    <w:sz w:val="32"/>
+                    <w:szCs w:val="32"/>
+                  </w:rPr>
+                  <m:t>2π</m:t>
+                </m:r>
+              </m:e>
+            </m:rad>
+            <m:r>
+              <w:rPr>
+                <w:rFonts w:ascii="Cambria Math" w:eastAsia="楷体" w:hAnsi="Cambria Math"/>
+                <w:sz w:val="32"/>
+                <w:szCs w:val="32"/>
+              </w:rPr>
+              <m:t>σ</m:t>
+            </m:r>
+          </m:den>
+        </m:f>
+        <m:sSup>
+          <m:sSupPr>
+            <m:ctrlPr>
+              <w:rPr>
+                <w:rFonts w:ascii="Cambria Math" w:eastAsia="楷体" w:hAnsi="Cambria Math"/>
+                <w:i/>
+                <w:sz w:val="32"/>
+                <w:szCs w:val="32"/>
+              </w:rPr>
+            </m:ctrlPr>
+          </m:sSupPr>
+          <m:e>
+            <m:r>
+              <w:rPr>
+                <w:rFonts w:ascii="Cambria Math" w:eastAsia="楷体" w:hAnsi="Cambria Math"/>
+                <w:sz w:val="32"/>
+                <w:szCs w:val="32"/>
+              </w:rPr>
+              <m:t>e</m:t>
+            </m:r>
+          </m:e>
+          <m:sup>
+            <m:r>
+              <w:rPr>
+                <w:rFonts w:ascii="Cambria Math" w:eastAsia="楷体" w:hAnsi="Cambria Math"/>
+                <w:sz w:val="32"/>
+                <w:szCs w:val="32"/>
+              </w:rPr>
+              <m:t>-</m:t>
+            </m:r>
+            <m:f>
+              <m:fPr>
+                <m:ctrlPr>
+                  <w:rPr>
+                    <w:rFonts w:ascii="Cambria Math" w:eastAsia="楷体" w:hAnsi="Cambria Math"/>
+                    <w:i/>
+                    <w:sz w:val="32"/>
+                    <w:szCs w:val="32"/>
+                  </w:rPr>
+                </m:ctrlPr>
+              </m:fPr>
+              <m:num>
+                <m:sSup>
+                  <m:sSupPr>
+                    <m:ctrlPr>
+                      <w:rPr>
+                        <w:rFonts w:ascii="Cambria Math" w:eastAsia="楷体" w:hAnsi="Cambria Math"/>
+                        <w:i/>
+                        <w:sz w:val="32"/>
+                        <w:szCs w:val="32"/>
+                      </w:rPr>
+                    </m:ctrlPr>
+                  </m:sSupPr>
+                  <m:e>
+                    <m:r>
+                      <m:rPr>
+                        <m:sty m:val="p"/>
+                      </m:rPr>
+                      <w:rPr>
+                        <w:rFonts w:ascii="Cambria Math" w:eastAsia="楷体" w:hAnsi="Cambria Math"/>
+                        <w:sz w:val="32"/>
+                        <w:szCs w:val="32"/>
+                      </w:rPr>
+                      <m:t>(x-μ)</m:t>
+                    </m:r>
+                  </m:e>
+                  <m:sup>
+                    <m:r>
+                      <w:rPr>
+                        <w:rFonts w:ascii="Cambria Math" w:eastAsia="楷体" w:hAnsi="Cambria Math"/>
+                        <w:sz w:val="32"/>
+                        <w:szCs w:val="32"/>
+                      </w:rPr>
+                      <m:t>2</m:t>
+                    </m:r>
+                  </m:sup>
+                </m:sSup>
+              </m:num>
+              <m:den>
+                <m:r>
+                  <w:rPr>
+                    <w:rFonts w:ascii="Cambria Math" w:eastAsia="楷体" w:hAnsi="Cambria Math"/>
+                    <w:sz w:val="32"/>
+                    <w:szCs w:val="32"/>
+                  </w:rPr>
+                  <m:t>2</m:t>
+                </m:r>
+                <m:sSup>
+                  <m:sSupPr>
+                    <m:ctrlPr>
+                      <w:rPr>
+                        <w:rFonts w:ascii="Cambria Math" w:eastAsia="楷体" w:hAnsi="Cambria Math"/>
+                        <w:i/>
+                        <w:sz w:val="32"/>
+                        <w:szCs w:val="32"/>
+                      </w:rPr>
+                    </m:ctrlPr>
+                  </m:sSupPr>
+                  <m:e>
+                    <m:r>
+                      <w:rPr>
+                        <w:rFonts w:ascii="Cambria Math" w:eastAsia="楷体" w:hAnsi="Cambria Math"/>
+                        <w:sz w:val="32"/>
+                        <w:szCs w:val="32"/>
+                      </w:rPr>
+                      <m:t>σ</m:t>
+                    </m:r>
+                  </m:e>
+                  <m:sup>
+                    <m:r>
+                      <w:rPr>
+                        <w:rFonts w:ascii="Cambria Math" w:eastAsia="楷体" w:hAnsi="Cambria Math"/>
+                        <w:sz w:val="32"/>
+                        <w:szCs w:val="32"/>
+                      </w:rPr>
+                      <m:t>2</m:t>
+                    </m:r>
+                  </m:sup>
+                </m:sSup>
+              </m:den>
+            </m:f>
+          </m:sup>
+        </m:sSup>
+      </m:oMath>
+      <w:r>
+        <w:rPr>
+          <w:rFonts w:ascii="Times New Roman" w:eastAsia="楷体" w:hAnsi="Times New Roman" w:hint="eastAsia"/>
+          <w:sz w:val="32"/>
+          <w:szCs w:val="32"/>
+        </w:rPr>
+        <w:t xml:space="preserve"> </w:t>
+      </w:r>
+      <w:r>
+        <w:rPr>
+          <w:rFonts w:ascii="Times New Roman" w:eastAsia="楷体" w:hAnsi="Times New Roman"/>
+          <w:sz w:val="32"/>
+          <w:szCs w:val="32"/>
+        </w:rPr>
+        <w:t xml:space="preserve">    </w:t>
+      </w:r>
+      <w:r>
+        <w:rPr>
+          <w:rFonts w:ascii="Times New Roman" w:eastAsia="楷体" w:hAnsi="Times New Roman" w:hint="eastAsia"/>
+          <w:sz w:val="24"/>
+          <w:szCs w:val="32"/>
+        </w:rPr>
+        <w:t>简称</w:t>
+      </w:r>
+      <m:oMath>
+        <m:r>
+          <m:rPr>
+            <m:sty m:val="p"/>
+          </m:rPr>
+          <w:rPr>
+            <w:rFonts w:ascii="Cambria Math" w:eastAsia="楷体" w:hAnsi="Cambria Math"/>
+            <w:sz w:val="24"/>
+            <w:szCs w:val="32"/>
+          </w:rPr>
+          <m:t>X~N(</m:t>
+        </m:r>
+        <m:r>
+          <m:rPr>
+            <m:sty m:val="p"/>
+          </m:rPr>
+          <w:rPr>
+            <w:rFonts w:ascii="Cambria Math" w:eastAsia="楷体" w:hAnsi="Cambria Math"/>
+            <w:sz w:val="24"/>
+          </w:rPr>
+          <m:t>μ,</m:t>
+        </m:r>
+        <m:sSup>
+          <m:sSupPr>
+            <m:ctrlPr>
+              <w:rPr>
+                <w:rFonts w:ascii="Cambria Math" w:eastAsia="楷体" w:hAnsi="Cambria Math"/>
+                <w:sz w:val="24"/>
+              </w:rPr>
+            </m:ctrlPr>
+          </m:sSupPr>
+          <m:e>
+            <m:r>
+              <w:rPr>
+                <w:rFonts w:ascii="Cambria Math" w:eastAsia="楷体" w:hAnsi="Cambria Math"/>
+                <w:sz w:val="24"/>
+              </w:rPr>
+              <m:t>σ</m:t>
+            </m:r>
+          </m:e>
+          <m:sup>
+            <m:r>
+              <w:rPr>
+                <w:rFonts w:ascii="Cambria Math" w:eastAsia="楷体" w:hAnsi="Cambria Math"/>
+                <w:sz w:val="24"/>
+              </w:rPr>
+              <m:t>2</m:t>
+            </m:r>
+          </m:sup>
+        </m:sSup>
+        <m:r>
+          <m:rPr>
+            <m:sty m:val="p"/>
+          </m:rPr>
+          <w:rPr>
+            <w:rFonts w:ascii="Cambria Math" w:eastAsia="楷体" w:hAnsi="Cambria Math"/>
+            <w:sz w:val="24"/>
+            <w:szCs w:val="32"/>
+          </w:rPr>
+          <m:t>)</m:t>
+        </m:r>
+      </m:oMath>
+      <w:r>
+        <w:rPr>
+          <w:rFonts w:ascii="Times New Roman" w:eastAsia="楷体" w:hAnsi="Times New Roman" w:hint="eastAsia"/>
+          <w:sz w:val="24"/>
+          <w:szCs w:val="32"/>
+        </w:rPr>
+        <w:t>。</w:t>
+      </w:r>
+    </w:p>
+    <w:p>
+      <w:pPr>
+        <w:spacing w:line="360" w:lineRule="auto"/>
+        <w:rPr>
+          <w:rFonts w:ascii="Times New Roman" w:eastAsia="楷体" w:hAnsi="Times New Roman" w:hint="eastAsia"/>
+          <w:sz w:val="24"/>
+        </w:rPr>
+      </w:pPr>
+      <w:r>
+        <w:rPr>
+          <w:rFonts w:ascii="Times New Roman" w:eastAsia="楷体" w:hAnsi="Times New Roman" w:hint="eastAsia"/>
+          <w:b/>
+          <w:sz w:val="24"/>
+        </w:rPr>
+        <w:t>高斯混合</w:t>
+      </w:r>
+      <w:r>
+        <w:rPr>
+          <w:rFonts w:ascii="Times New Roman" w:eastAsia="楷体" w:hAnsi="Times New Roman" w:hint="eastAsia"/>
+          <w:b/>
+          <w:sz w:val="24"/>
+        </w:rPr>
+        <w:t>聚类</w:t>
+      </w:r>
+      <w:r>
+        <w:rPr>
+          <w:rFonts w:ascii="Times New Roman" w:eastAsia="楷体" w:hAnsi="Times New Roman" w:hint="eastAsia"/>
+          <w:sz w:val="24"/>
+        </w:rPr>
+        <w:t>，</w:t>
+      </w:r>
+      <w:r>
+        <w:rPr>
+          <w:rFonts w:ascii="Times New Roman" w:eastAsia="楷体" w:hAnsi="Times New Roman" w:hint="eastAsia"/>
+          <w:sz w:val="24"/>
+        </w:rPr>
+        <w:t>聚类算法之一，假设样本中的每个</w:t>
+      </w:r>
+      <w:r>
+        <w:rPr>
+          <w:rFonts w:ascii="Times New Roman" w:eastAsia="楷体" w:hAnsi="Times New Roman" w:hint="eastAsia"/>
+          <w:sz w:val="24"/>
+        </w:rPr>
+        <w:t>聚类</w:t>
+      </w:r>
+      <w:r>
+        <w:rPr>
+          <w:rFonts w:ascii="Times New Roman" w:eastAsia="楷体" w:hAnsi="Times New Roman" w:hint="eastAsia"/>
+          <w:sz w:val="24"/>
+        </w:rPr>
+        <w:t>类别服从</w:t>
+      </w:r>
+      <w:r>
+        <w:rPr>
+          <w:rFonts w:ascii="Times New Roman" w:eastAsia="楷体" w:hAnsi="Times New Roman" w:hint="eastAsia"/>
+          <w:sz w:val="24"/>
+        </w:rPr>
+        <w:t>各自的</w:t>
+      </w:r>
+      <w:r>
+        <w:rPr>
+          <w:rFonts w:ascii="Times New Roman" w:eastAsia="楷体" w:hAnsi="Times New Roman" w:hint="eastAsia"/>
+          <w:sz w:val="24"/>
+        </w:rPr>
+        <w:t>高斯分布</w:t>
+      </w:r>
+    </w:p>
+    <w:p>
+      <w:pPr>
+        <w:spacing w:line="360" w:lineRule="auto"/>
+        <w:rPr>
+          <w:rFonts w:ascii="Times New Roman" w:eastAsia="楷体" w:hAnsi="Times New Roman" w:hint="eastAsia"/>
+          <w:sz w:val="24"/>
+        </w:rPr>
+      </w:pPr>
+      <w:r>
+        <w:rPr>
+          <w:rFonts w:ascii="Times New Roman" w:eastAsia="楷体" w:hAnsi="Times New Roman"/>
+          <w:noProof/>
+          <w:sz w:val="24"/>
+        </w:rPr>
+        <mc:AlternateContent>
+          <mc:Choice Requires="wps">
+            <w:drawing>
+              <wp:inline distT="0" distB="0" distL="0" distR="0">
+                <wp:extent cx="6169660" cy="5133975"/>
+                <wp:effectExtent l="0" t="0" r="21590" b="28575"/>
+                <wp:docPr id="3" name="文本框 2"/>
+                <wp:cNvGraphicFramePr>
+                  <a:graphicFrameLocks xmlns:a="http://schemas.openxmlformats.org/drawingml/2006/main"/>
+                </wp:cNvGraphicFramePr>
+                <a:graphic xmlns:a="http://schemas.openxmlformats.org/drawingml/2006/main">
+                  <a:graphicData uri="http://schemas.microsoft.com/office/word/2010/wordprocessingShape">
+                    <wps:wsp>
+                      <wps:cNvSpPr txBox="1">
+                        <a:spLocks noChangeArrowheads="1"/>
+                      </wps:cNvSpPr>
+                      <wps:spPr bwMode="auto">
+                        <a:xfrm>
+                          <a:off x="0" y="0"/>
+                          <a:ext cx="6169660" cy="5133975"/>
+                        </a:xfrm>
+                        <a:prstGeom prst="rect">
+                          <a:avLst/>
+                        </a:prstGeom>
+                        <a:solidFill>
+                          <a:srgbClr val="FFFFFF"/>
+                        </a:solidFill>
+                        <a:ln w="9525">
+                          <a:solidFill>
+                            <a:srgbClr val="000000"/>
+                          </a:solidFill>
+                          <a:miter lim="800000"/>
+                          <a:headEnd/>
+                          <a:tailEnd/>
+                        </a:ln>
+                      </wps:spPr>
+                      <wps:txbx>
+                        <w:txbxContent>
+                          <w:p>
+                            <w:pPr>
+                              <w:spacing w:line="360" w:lineRule="auto"/>
+                              <w:rPr>
+                                <w:rFonts w:ascii="Times New Roman" w:eastAsia="楷体" w:hAnsi="Times New Roman" w:hint="eastAsia"/>
+                                <w:sz w:val="24"/>
+                                <w:szCs w:val="32"/>
+                              </w:rPr>
+                            </w:pPr>
+                            <w:r>
+                              <w:rPr>
+                                <w:rFonts w:ascii="Times New Roman" w:eastAsia="楷体" w:hAnsi="Times New Roman" w:hint="eastAsia"/>
+                                <w:sz w:val="24"/>
+                                <w:szCs w:val="32"/>
+                              </w:rPr>
+                              <w:t>假设样本为</w:t>
+                            </w:r>
+                            <w:r>
+                              <w:rPr>
+                                <w:rFonts w:ascii="Times New Roman" w:eastAsia="楷体" w:hAnsi="Times New Roman" w:hint="eastAsia"/>
+                                <w:sz w:val="24"/>
+                                <w:szCs w:val="32"/>
+                              </w:rPr>
+                              <w:t>X</w:t>
+                            </w:r>
+                            <w:r>
+                              <w:rPr>
+                                <w:rFonts w:ascii="Times New Roman" w:eastAsia="楷体" w:hAnsi="Times New Roman" w:hint="eastAsia"/>
+                                <w:sz w:val="24"/>
+                                <w:szCs w:val="32"/>
+                              </w:rPr>
+                              <w:t>，高斯混合分布定义如下：</w:t>
+                            </w:r>
+                          </w:p>
+                          <w:p>
+                            <w:pPr>
+                              <w:spacing w:line="360" w:lineRule="auto"/>
+                              <w:ind w:firstLine="420"/>
+                              <w:rPr>
+                                <w:rFonts w:ascii="Times New Roman" w:eastAsia="楷体" w:hAnsi="Times New Roman"/>
+                                <w:sz w:val="32"/>
+                                <w:szCs w:val="32"/>
+                              </w:rPr>
+                            </w:pPr>
+                            <m:oMathPara>
+                              <m:oMath>
+                                <m:r>
+                                  <w:rPr>
+                                    <w:rFonts w:ascii="Cambria Math" w:eastAsia="楷体" w:hAnsi="Cambria Math"/>
+                                    <w:sz w:val="32"/>
+                                    <w:szCs w:val="32"/>
+                                  </w:rPr>
+                                  <m:t>p</m:t>
+                                </m:r>
+                                <m:d>
+                                  <m:dPr>
+                                    <m:ctrlPr>
+                                      <w:rPr>
+                                        <w:rFonts w:ascii="Cambria Math" w:eastAsia="楷体" w:hAnsi="Cambria Math"/>
+                                        <w:i/>
+                                        <w:sz w:val="32"/>
+                                        <w:szCs w:val="32"/>
+                                      </w:rPr>
+                                    </m:ctrlPr>
+                                  </m:dPr>
+                                  <m:e>
+                                    <m:r>
+                                      <w:rPr>
+                                        <w:rFonts w:ascii="Cambria Math" w:eastAsia="楷体" w:hAnsi="Cambria Math"/>
+                                        <w:sz w:val="32"/>
+                                        <w:szCs w:val="32"/>
+                                      </w:rPr>
+                                      <m:t>x</m:t>
+                                    </m:r>
+                                  </m:e>
+                                </m:d>
+                                <m:r>
+                                  <w:rPr>
+                                    <w:rFonts w:ascii="Cambria Math" w:eastAsia="楷体" w:hAnsi="Cambria Math"/>
+                                    <w:sz w:val="32"/>
+                                    <w:szCs w:val="32"/>
+                                  </w:rPr>
+                                  <m:t>=</m:t>
+                                </m:r>
+                                <m:nary>
+                                  <m:naryPr>
+                                    <m:chr m:val="∑"/>
+                                    <m:limLoc m:val="undOvr"/>
+                                    <m:ctrlPr>
+                                      <w:rPr>
+                                        <w:rFonts w:ascii="Cambria Math" w:eastAsia="楷体" w:hAnsi="Cambria Math"/>
+                                        <w:sz w:val="32"/>
+                                        <w:szCs w:val="32"/>
+                                      </w:rPr>
+                                    </m:ctrlPr>
+                                  </m:naryPr>
+                                  <m:sub>
+                                    <m:r>
+                                      <w:rPr>
+                                        <w:rFonts w:ascii="Cambria Math" w:eastAsia="楷体" w:hAnsi="Cambria Math"/>
+                                        <w:sz w:val="32"/>
+                                        <w:szCs w:val="32"/>
+                                      </w:rPr>
+                                      <m:t>k=1</m:t>
+                                    </m:r>
+                                  </m:sub>
+                                  <m:sup>
+                                    <m:r>
+                                      <w:rPr>
+                                        <w:rFonts w:ascii="Cambria Math" w:eastAsia="楷体" w:hAnsi="Cambria Math"/>
+                                        <w:sz w:val="32"/>
+                                        <w:szCs w:val="32"/>
+                                      </w:rPr>
+                                      <m:t>K</m:t>
+                                    </m:r>
+                                  </m:sup>
+                                  <m:e>
+                                    <m:sSub>
+                                      <m:sSubPr>
+                                        <m:ctrlPr>
+                                          <w:rPr>
+                                            <w:rFonts w:ascii="Cambria Math" w:eastAsia="楷体" w:hAnsi="Cambria Math"/>
+                                            <w:i/>
+                                            <w:sz w:val="32"/>
+                                            <w:szCs w:val="32"/>
+                                          </w:rPr>
+                                        </m:ctrlPr>
+                                      </m:sSubPr>
+                                      <m:e>
+                                        <m:r>
+                                          <w:rPr>
+                                            <w:rFonts w:ascii="Cambria Math" w:eastAsia="楷体" w:hAnsi="Cambria Math"/>
+                                            <w:sz w:val="32"/>
+                                            <w:szCs w:val="32"/>
+                                          </w:rPr>
+                                          <m:t>π</m:t>
+                                        </m:r>
+                                      </m:e>
+                                      <m:sub>
+                                        <m:r>
+                                          <w:rPr>
+                                            <w:rFonts w:ascii="Cambria Math" w:eastAsia="楷体" w:hAnsi="Cambria Math"/>
+                                            <w:sz w:val="32"/>
+                                            <w:szCs w:val="32"/>
+                                          </w:rPr>
+                                          <m:t>k</m:t>
+                                        </m:r>
+                                      </m:sub>
+                                    </m:sSub>
+                                    <m:r>
+                                      <m:rPr>
+                                        <m:sty m:val="p"/>
+                                      </m:rPr>
+                                      <w:rPr>
+                                        <w:rFonts w:ascii="Cambria Math" w:eastAsia="楷体" w:hAnsi="Cambria Math"/>
+                                        <w:sz w:val="32"/>
+                                        <w:szCs w:val="32"/>
+                                      </w:rPr>
+                                      <m:t>N(x|</m:t>
+                                    </m:r>
+                                    <m:sSub>
+                                      <m:sSubPr>
+                                        <m:ctrlPr>
+                                          <w:rPr>
+                                            <w:rFonts w:ascii="Cambria Math" w:eastAsia="楷体" w:hAnsi="Cambria Math"/>
+                                            <w:i/>
+                                            <w:sz w:val="32"/>
+                                            <w:szCs w:val="32"/>
+                                          </w:rPr>
+                                        </m:ctrlPr>
+                                      </m:sSubPr>
+                                      <m:e>
+                                        <m:r>
+                                          <w:rPr>
+                                            <w:rFonts w:ascii="Cambria Math" w:eastAsia="楷体" w:hAnsi="Cambria Math"/>
+                                            <w:sz w:val="32"/>
+                                            <w:szCs w:val="32"/>
+                                          </w:rPr>
+                                          <m:t>μ</m:t>
+                                        </m:r>
+                                      </m:e>
+                                      <m:sub>
+                                        <m:r>
+                                          <w:rPr>
+                                            <w:rFonts w:ascii="Cambria Math" w:eastAsia="楷体" w:hAnsi="Cambria Math"/>
+                                            <w:sz w:val="32"/>
+                                            <w:szCs w:val="32"/>
+                                          </w:rPr>
+                                          <m:t>k</m:t>
+                                        </m:r>
+                                      </m:sub>
+                                    </m:sSub>
+                                    <m:r>
+                                      <m:rPr>
+                                        <m:sty m:val="p"/>
+                                      </m:rPr>
+                                      <w:rPr>
+                                        <w:rFonts w:ascii="Cambria Math" w:eastAsia="楷体" w:hAnsi="Cambria Math"/>
+                                        <w:sz w:val="32"/>
+                                        <w:szCs w:val="32"/>
+                                      </w:rPr>
+                                      <m:t>,</m:t>
+                                    </m:r>
+                                    <m:sSubSup>
+                                      <m:sSubSupPr>
+                                        <m:ctrlPr>
+                                          <w:rPr>
+                                            <w:rFonts w:ascii="Cambria Math" w:eastAsia="楷体" w:hAnsi="Cambria Math"/>
+                                            <w:sz w:val="32"/>
+                                            <w:szCs w:val="32"/>
+                                          </w:rPr>
+                                        </m:ctrlPr>
+                                      </m:sSubSupPr>
+                                      <m:e>
+                                        <m:r>
+                                          <w:rPr>
+                                            <w:rFonts w:ascii="Cambria Math" w:eastAsia="楷体" w:hAnsi="Cambria Math"/>
+                                            <w:sz w:val="32"/>
+                                            <w:szCs w:val="32"/>
+                                          </w:rPr>
+                                          <m:t>σ</m:t>
+                                        </m:r>
+                                      </m:e>
+                                      <m:sub>
+                                        <m:r>
+                                          <w:rPr>
+                                            <w:rFonts w:ascii="Cambria Math" w:eastAsia="楷体" w:hAnsi="Cambria Math"/>
+                                            <w:sz w:val="32"/>
+                                            <w:szCs w:val="32"/>
+                                          </w:rPr>
+                                          <m:t>k</m:t>
+                                        </m:r>
+                                      </m:sub>
+                                      <m:sup>
+                                        <m:r>
+                                          <w:rPr>
+                                            <w:rFonts w:ascii="Cambria Math" w:eastAsia="楷体" w:hAnsi="Cambria Math"/>
+                                            <w:sz w:val="32"/>
+                                            <w:szCs w:val="32"/>
+                                          </w:rPr>
+                                          <m:t>2</m:t>
+                                        </m:r>
+                                      </m:sup>
+                                    </m:sSubSup>
+                                    <m:r>
+                                      <w:rPr>
+                                        <w:rFonts w:ascii="Cambria Math" w:eastAsia="楷体" w:hAnsi="Cambria Math"/>
+                                        <w:sz w:val="32"/>
+                                        <w:szCs w:val="32"/>
+                                      </w:rPr>
+                                      <m:t>)</m:t>
+                                    </m:r>
+                                  </m:e>
+                                </m:nary>
+                              </m:oMath>
+                            </m:oMathPara>
+                          </w:p>
+                          <w:p>
+                            <w:pPr>
+                              <w:spacing w:line="360" w:lineRule="auto"/>
+                              <w:ind w:firstLine="420"/>
+                              <w:rPr>
+                                <w:rFonts w:ascii="Times New Roman" w:eastAsia="楷体" w:hAnsi="Times New Roman"/>
+                                <w:sz w:val="24"/>
+                                <w:szCs w:val="32"/>
+                              </w:rPr>
+                            </w:pPr>
+                            <w:r>
+                              <w:rPr>
+                                <w:rFonts w:ascii="Times New Roman" w:eastAsia="楷体" w:hAnsi="Times New Roman" w:hint="eastAsia"/>
+                                <w:sz w:val="24"/>
+                                <w:szCs w:val="32"/>
+                              </w:rPr>
+                              <w:t>K</w:t>
+                            </w:r>
+                            <w:r>
+                              <w:rPr>
+                                <w:rFonts w:ascii="Times New Roman" w:eastAsia="楷体" w:hAnsi="Times New Roman" w:hint="eastAsia"/>
+                                <w:sz w:val="24"/>
+                                <w:szCs w:val="32"/>
+                              </w:rPr>
+                              <w:t>表示聚类的类别数目</w:t>
+                            </w:r>
+                            <w:r>
+                              <w:rPr>
+                                <w:rFonts w:ascii="Times New Roman" w:eastAsia="楷体" w:hAnsi="Times New Roman" w:hint="eastAsia"/>
+                                <w:sz w:val="24"/>
+                                <w:szCs w:val="32"/>
+                              </w:rPr>
+                              <w:t>（人为指定）</w:t>
+                            </w:r>
+                            <w:r>
+                              <w:rPr>
+                                <w:rFonts w:ascii="Times New Roman" w:eastAsia="楷体" w:hAnsi="Times New Roman" w:hint="eastAsia"/>
+                                <w:sz w:val="24"/>
+                                <w:szCs w:val="32"/>
+                              </w:rPr>
+                              <w:t>，代表样本有</w:t>
+                            </w:r>
+                            <w:r>
+                              <w:rPr>
+                                <w:rFonts w:ascii="Times New Roman" w:eastAsia="楷体" w:hAnsi="Times New Roman" w:hint="eastAsia"/>
+                                <w:sz w:val="24"/>
+                                <w:szCs w:val="32"/>
+                              </w:rPr>
+                              <w:t>K</w:t>
+                            </w:r>
+                            <w:proofErr w:type="gramStart"/>
+                            <w:r>
+                              <w:rPr>
+                                <w:rFonts w:ascii="Times New Roman" w:eastAsia="楷体" w:hAnsi="Times New Roman" w:hint="eastAsia"/>
+                                <w:sz w:val="24"/>
+                                <w:szCs w:val="32"/>
+                              </w:rPr>
+                              <w:t>个</w:t>
+                            </w:r>
+                            <w:proofErr w:type="gramEnd"/>
+                            <w:r>
+                              <w:rPr>
+                                <w:rFonts w:ascii="Times New Roman" w:eastAsia="楷体" w:hAnsi="Times New Roman" w:hint="eastAsia"/>
+                                <w:sz w:val="24"/>
+                                <w:szCs w:val="32"/>
+                              </w:rPr>
+                              <w:t>高斯分布。</w:t>
+                            </w:r>
+                            <m:oMath>
+                              <m:sSub>
+                                <m:sSubPr>
+                                  <m:ctrlPr>
+                                    <w:rPr>
+                                      <w:rFonts w:ascii="Cambria Math" w:eastAsia="楷体" w:hAnsi="Cambria Math"/>
+                                      <w:i/>
+                                      <w:sz w:val="24"/>
+                                      <w:szCs w:val="32"/>
+                                    </w:rPr>
+                                  </m:ctrlPr>
+                                </m:sSubPr>
+                                <m:e>
+                                  <m:r>
+                                    <w:rPr>
+                                      <w:rFonts w:ascii="Cambria Math" w:eastAsia="楷体" w:hAnsi="Cambria Math"/>
+                                      <w:sz w:val="24"/>
+                                      <w:szCs w:val="32"/>
+                                    </w:rPr>
+                                    <m:t>π</m:t>
+                                  </m:r>
+                                </m:e>
+                                <m:sub>
+                                  <m:r>
+                                    <w:rPr>
+                                      <w:rFonts w:ascii="Cambria Math" w:eastAsia="楷体" w:hAnsi="Cambria Math"/>
+                                      <w:sz w:val="24"/>
+                                      <w:szCs w:val="32"/>
+                                    </w:rPr>
+                                    <m:t>k</m:t>
+                                  </m:r>
+                                </m:sub>
+                              </m:sSub>
+                            </m:oMath>
+                            <w:r>
+                              <w:rPr>
+                                <w:rFonts w:ascii="Times New Roman" w:eastAsia="楷体" w:hAnsi="Times New Roman" w:hint="eastAsia"/>
+                                <w:sz w:val="24"/>
+                                <w:szCs w:val="32"/>
+                              </w:rPr>
+                              <w:t>代表每个高斯分布</w:t>
+                            </w:r>
+                            <w:r>
+                              <w:rPr>
+                                <w:rFonts w:ascii="Times New Roman" w:eastAsia="楷体" w:hAnsi="Times New Roman" w:hint="eastAsia"/>
+                                <w:sz w:val="24"/>
+                                <w:szCs w:val="32"/>
+                              </w:rPr>
+                              <w:t>中样本占总样本的</w:t>
+                            </w:r>
+                            <w:r>
+                              <w:rPr>
+                                <w:rFonts w:ascii="Times New Roman" w:eastAsia="楷体" w:hAnsi="Times New Roman" w:hint="eastAsia"/>
+                                <w:sz w:val="24"/>
+                                <w:szCs w:val="32"/>
+                              </w:rPr>
+                              <w:t>比重，</w:t>
+                            </w:r>
+                            <w:r>
+                              <w:rPr>
+                                <w:rFonts w:ascii="Times New Roman" w:eastAsia="楷体" w:hAnsi="Times New Roman" w:hint="eastAsia"/>
+                                <w:sz w:val="24"/>
+                                <w:szCs w:val="32"/>
+                              </w:rPr>
+                              <w:t>而且：</w:t>
+                            </w:r>
+                            <w:r>
+                              <w:rPr>
+                                <w:rFonts w:ascii="Times New Roman" w:eastAsia="楷体" w:hAnsi="Times New Roman"/>
+                                <w:sz w:val="24"/>
+                                <w:szCs w:val="32"/>
+                              </w:rPr>
+                              <w:t xml:space="preserve"> </w:t>
+                            </w:r>
+                          </w:p>
+                          <w:p>
+                            <w:pPr>
+                              <w:spacing w:line="360" w:lineRule="auto"/>
+                              <w:ind w:firstLine="420"/>
+                              <w:rPr>
+                                <w:rFonts w:ascii="Times New Roman" w:eastAsia="楷体" w:hAnsi="Times New Roman" w:hint="eastAsia"/>
+                                <w:sz w:val="24"/>
+                                <w:szCs w:val="32"/>
+                              </w:rPr>
+                            </w:pPr>
+                            <m:oMathPara>
+                              <m:oMath>
+                                <m:nary>
+                                  <m:naryPr>
+                                    <m:chr m:val="∑"/>
+                                    <m:limLoc m:val="undOvr"/>
+                                    <m:ctrlPr>
+                                      <w:rPr>
+                                        <w:rFonts w:ascii="Cambria Math" w:eastAsia="楷体" w:hAnsi="Cambria Math"/>
+                                        <w:sz w:val="24"/>
+                                        <w:szCs w:val="32"/>
+                                      </w:rPr>
+                                    </m:ctrlPr>
+                                  </m:naryPr>
+                                  <m:sub>
+                                    <m:r>
+                                      <w:rPr>
+                                        <w:rFonts w:ascii="Cambria Math" w:eastAsia="楷体" w:hAnsi="Cambria Math"/>
+                                        <w:sz w:val="24"/>
+                                        <w:szCs w:val="32"/>
+                                      </w:rPr>
+                                      <m:t>k=1</m:t>
+                                    </m:r>
+                                  </m:sub>
+                                  <m:sup>
+                                    <m:r>
+                                      <w:rPr>
+                                        <w:rFonts w:ascii="Cambria Math" w:eastAsia="楷体" w:hAnsi="Cambria Math"/>
+                                        <w:sz w:val="24"/>
+                                        <w:szCs w:val="32"/>
+                                      </w:rPr>
+                                      <m:t>K</m:t>
+                                    </m:r>
+                                  </m:sup>
+                                  <m:e>
+                                    <m:sSub>
+                                      <m:sSubPr>
+                                        <m:ctrlPr>
+                                          <w:rPr>
+                                            <w:rFonts w:ascii="Cambria Math" w:eastAsia="楷体" w:hAnsi="Cambria Math"/>
+                                            <w:i/>
+                                            <w:sz w:val="32"/>
+                                            <w:szCs w:val="32"/>
+                                          </w:rPr>
+                                        </m:ctrlPr>
+                                      </m:sSubPr>
+                                      <m:e>
+                                        <m:r>
+                                          <w:rPr>
+                                            <w:rFonts w:ascii="Cambria Math" w:eastAsia="楷体" w:hAnsi="Cambria Math"/>
+                                            <w:sz w:val="32"/>
+                                            <w:szCs w:val="32"/>
+                                          </w:rPr>
+                                          <m:t>π</m:t>
+                                        </m:r>
+                                      </m:e>
+                                      <m:sub>
+                                        <m:r>
+                                          <w:rPr>
+                                            <w:rFonts w:ascii="Cambria Math" w:eastAsia="楷体" w:hAnsi="Cambria Math"/>
+                                            <w:sz w:val="32"/>
+                                            <w:szCs w:val="32"/>
+                                          </w:rPr>
+                                          <m:t>k</m:t>
+                                        </m:r>
+                                      </m:sub>
+                                    </m:sSub>
+                                  </m:e>
+                                </m:nary>
+                                <m:r>
+                                  <w:rPr>
+                                    <w:rFonts w:ascii="Cambria Math" w:eastAsia="楷体" w:hAnsi="Cambria Math"/>
+                                    <w:sz w:val="24"/>
+                                    <w:szCs w:val="32"/>
+                                  </w:rPr>
+                                  <m:t>=1</m:t>
+                                </m:r>
+                              </m:oMath>
+                            </m:oMathPara>
+                          </w:p>
+                          <w:p>
+                            <w:pPr>
+                              <w:spacing w:line="360" w:lineRule="auto"/>
+                              <w:ind w:firstLine="420"/>
+                              <w:rPr>
+                                <w:rFonts w:ascii="Times New Roman" w:eastAsia="楷体" w:hAnsi="Times New Roman"/>
+                                <w:sz w:val="24"/>
+                                <w:szCs w:val="32"/>
+                              </w:rPr>
+                            </w:pPr>
+                            <w:r>
+                              <w:rPr>
+                                <w:rFonts w:ascii="Times New Roman" w:eastAsia="楷体" w:hAnsi="Times New Roman" w:hint="eastAsia"/>
+                                <w:sz w:val="24"/>
+                                <w:szCs w:val="32"/>
+                              </w:rPr>
+                              <w:t>其中：</w:t>
+                            </w:r>
+                          </w:p>
+                          <w:p>
+                            <w:pPr>
+                              <w:spacing w:line="360" w:lineRule="auto"/>
+                              <w:ind w:firstLine="420"/>
+                              <w:jc w:val="center"/>
+                              <w:rPr>
+                                <w:rFonts w:ascii="Times New Roman" w:eastAsia="楷体" w:hAnsi="Times New Roman"/>
+                                <w:sz w:val="32"/>
+                                <w:szCs w:val="32"/>
+                              </w:rPr>
+                            </w:pPr>
+                            <m:oMathPara>
+                              <m:oMath>
+                                <m:sSub>
+                                  <m:sSubPr>
+                                    <m:ctrlPr>
+                                      <w:rPr>
+                                        <w:rFonts w:ascii="Cambria Math" w:eastAsia="楷体" w:hAnsi="Cambria Math"/>
+                                        <w:i/>
+                                        <w:sz w:val="32"/>
+                                        <w:szCs w:val="32"/>
+                                      </w:rPr>
+                                    </m:ctrlPr>
+                                  </m:sSubPr>
+                                  <m:e>
+                                    <m:r>
+                                      <w:rPr>
+                                        <w:rFonts w:ascii="Cambria Math" w:eastAsia="楷体" w:hAnsi="Cambria Math"/>
+                                        <w:sz w:val="32"/>
+                                        <w:szCs w:val="32"/>
+                                      </w:rPr>
+                                      <m:t>μ</m:t>
+                                    </m:r>
+                                  </m:e>
+                                  <m:sub>
+                                    <m:r>
+                                      <w:rPr>
+                                        <w:rFonts w:ascii="Cambria Math" w:eastAsia="楷体" w:hAnsi="Cambria Math"/>
+                                        <w:sz w:val="32"/>
+                                        <w:szCs w:val="32"/>
+                                      </w:rPr>
+                                      <m:t>k</m:t>
+                                    </m:r>
+                                  </m:sub>
+                                </m:sSub>
+                                <m:r>
+                                  <m:rPr>
+                                    <m:sty m:val="p"/>
+                                  </m:rPr>
+                                  <w:rPr>
+                                    <w:rFonts w:ascii="Cambria Math" w:eastAsia="楷体" w:hAnsi="Cambria Math"/>
+                                    <w:sz w:val="32"/>
+                                    <w:szCs w:val="32"/>
+                                  </w:rPr>
+                                  <m:t>=</m:t>
+                                </m:r>
+                                <m:f>
+                                  <m:fPr>
+                                    <m:ctrlPr>
+                                      <w:rPr>
+                                        <w:rFonts w:ascii="Cambria Math" w:eastAsia="楷体" w:hAnsi="Cambria Math"/>
+                                        <w:sz w:val="32"/>
+                                        <w:szCs w:val="32"/>
+                                      </w:rPr>
+                                    </m:ctrlPr>
+                                  </m:fPr>
+                                  <m:num>
+                                    <m:r>
+                                      <w:rPr>
+                                        <w:rFonts w:ascii="Cambria Math" w:eastAsia="楷体" w:hAnsi="Cambria Math"/>
+                                        <w:sz w:val="32"/>
+                                        <w:szCs w:val="32"/>
+                                      </w:rPr>
+                                      <m:t>1</m:t>
+                                    </m:r>
+                                  </m:num>
+                                  <m:den>
+                                    <m:sSub>
+                                      <m:sSubPr>
+                                        <m:ctrlPr>
+                                          <w:rPr>
+                                            <w:rFonts w:ascii="Cambria Math" w:eastAsia="楷体" w:hAnsi="Cambria Math"/>
+                                            <w:i/>
+                                            <w:sz w:val="32"/>
+                                            <w:szCs w:val="32"/>
+                                          </w:rPr>
+                                        </m:ctrlPr>
+                                      </m:sSubPr>
+                                      <m:e>
+                                        <m:r>
+                                          <w:rPr>
+                                            <w:rFonts w:ascii="Cambria Math" w:eastAsia="楷体" w:hAnsi="Cambria Math"/>
+                                            <w:sz w:val="32"/>
+                                            <w:szCs w:val="32"/>
+                                          </w:rPr>
+                                          <m:t>N</m:t>
+                                        </m:r>
+                                      </m:e>
+                                      <m:sub>
+                                        <m:r>
+                                          <w:rPr>
+                                            <w:rFonts w:ascii="Cambria Math" w:eastAsia="楷体" w:hAnsi="Cambria Math"/>
+                                            <w:sz w:val="32"/>
+                                            <w:szCs w:val="32"/>
+                                          </w:rPr>
+                                          <m:t>k</m:t>
+                                        </m:r>
+                                      </m:sub>
+                                    </m:sSub>
+                                  </m:den>
+                                </m:f>
+                                <m:nary>
+                                  <m:naryPr>
+                                    <m:chr m:val="∑"/>
+                                    <m:limLoc m:val="undOvr"/>
+                                    <m:supHide m:val="1"/>
+                                    <m:ctrlPr>
+                                      <w:rPr>
+                                        <w:rFonts w:ascii="Cambria Math" w:eastAsia="楷体" w:hAnsi="Cambria Math"/>
+                                        <w:i/>
+                                        <w:sz w:val="32"/>
+                                        <w:szCs w:val="32"/>
+                                      </w:rPr>
+                                    </m:ctrlPr>
+                                  </m:naryPr>
+                                  <m:sub>
+                                    <m:r>
+                                      <m:rPr>
+                                        <m:sty m:val="p"/>
+                                      </m:rPr>
+                                      <w:rPr>
+                                        <w:rFonts w:ascii="Cambria Math" w:eastAsia="楷体" w:hAnsi="Cambria Math"/>
+                                        <w:sz w:val="32"/>
+                                        <w:szCs w:val="32"/>
+                                      </w:rPr>
+                                      <m:t>k=1</m:t>
+                                    </m:r>
+                                  </m:sub>
+                                  <m:sup/>
+                                  <m:e>
+                                    <m:sSub>
+                                      <m:sSubPr>
+                                        <m:ctrlPr>
+                                          <w:rPr>
+                                            <w:rFonts w:ascii="Cambria Math" w:eastAsia="楷体" w:hAnsi="Cambria Math"/>
+                                            <w:i/>
+                                            <w:sz w:val="32"/>
+                                            <w:szCs w:val="32"/>
+                                          </w:rPr>
+                                        </m:ctrlPr>
+                                      </m:sSubPr>
+                                      <m:e>
+                                        <m:r>
+                                          <w:rPr>
+                                            <w:rFonts w:ascii="Cambria Math" w:eastAsia="楷体" w:hAnsi="Cambria Math"/>
+                                            <w:sz w:val="32"/>
+                                            <w:szCs w:val="32"/>
+                                          </w:rPr>
+                                          <m:t>x</m:t>
+                                        </m:r>
+                                      </m:e>
+                                      <m:sub>
+                                        <m:r>
+                                          <w:rPr>
+                                            <w:rFonts w:ascii="Cambria Math" w:eastAsia="楷体" w:hAnsi="Cambria Math"/>
+                                            <w:sz w:val="32"/>
+                                            <w:szCs w:val="32"/>
+                                          </w:rPr>
+                                          <m:t>k</m:t>
+                                        </m:r>
+                                      </m:sub>
+                                    </m:sSub>
+                                  </m:e>
+                                </m:nary>
+                              </m:oMath>
+                            </m:oMathPara>
+                          </w:p>
+                          <w:p>
+                            <w:pPr>
+                              <w:spacing w:line="360" w:lineRule="auto"/>
+                              <w:ind w:firstLine="420"/>
+                              <w:jc w:val="center"/>
+                              <w:rPr>
+                                <w:rFonts w:ascii="Times New Roman" w:eastAsia="楷体" w:hAnsi="Times New Roman"/>
+                                <w:sz w:val="32"/>
+                                <w:szCs w:val="32"/>
+                              </w:rPr>
+                            </w:pPr>
+                            <m:oMathPara>
+                              <m:oMath>
+                                <m:sSubSup>
+                                  <m:sSubSupPr>
+                                    <m:ctrlPr>
+                                      <w:rPr>
+                                        <w:rFonts w:ascii="Cambria Math" w:eastAsia="楷体" w:hAnsi="Cambria Math"/>
+                                        <w:sz w:val="32"/>
+                                        <w:szCs w:val="32"/>
+                                      </w:rPr>
+                                    </m:ctrlPr>
+                                  </m:sSubSupPr>
+                                  <m:e>
+                                    <m:r>
+                                      <w:rPr>
+                                        <w:rFonts w:ascii="Cambria Math" w:eastAsia="楷体" w:hAnsi="Cambria Math"/>
+                                        <w:sz w:val="32"/>
+                                        <w:szCs w:val="32"/>
+                                      </w:rPr>
+                                      <m:t>σ</m:t>
+                                    </m:r>
+                                  </m:e>
+                                  <m:sub>
+                                    <m:r>
+                                      <w:rPr>
+                                        <w:rFonts w:ascii="Cambria Math" w:eastAsia="楷体" w:hAnsi="Cambria Math"/>
+                                        <w:sz w:val="32"/>
+                                        <w:szCs w:val="32"/>
+                                      </w:rPr>
+                                      <m:t>k</m:t>
+                                    </m:r>
+                                  </m:sub>
+                                  <m:sup>
+                                    <m:r>
+                                      <w:rPr>
+                                        <w:rFonts w:ascii="Cambria Math" w:eastAsia="楷体" w:hAnsi="Cambria Math"/>
+                                        <w:sz w:val="32"/>
+                                        <w:szCs w:val="32"/>
+                                      </w:rPr>
+                                      <m:t>2</m:t>
+                                    </m:r>
+                                  </m:sup>
+                                </m:sSubSup>
+                                <m:r>
+                                  <w:rPr>
+                                    <w:rFonts w:ascii="Cambria Math" w:eastAsia="楷体" w:hAnsi="Cambria Math"/>
+                                    <w:sz w:val="32"/>
+                                    <w:szCs w:val="32"/>
+                                  </w:rPr>
+                                  <m:t>=</m:t>
+                                </m:r>
+                                <m:f>
+                                  <m:fPr>
+                                    <m:ctrlPr>
+                                      <w:rPr>
+                                        <w:rFonts w:ascii="Cambria Math" w:eastAsia="楷体" w:hAnsi="Cambria Math"/>
+                                        <w:i/>
+                                        <w:sz w:val="32"/>
+                                        <w:szCs w:val="32"/>
+                                      </w:rPr>
+                                    </m:ctrlPr>
+                                  </m:fPr>
+                                  <m:num>
+                                    <m:r>
+                                      <w:rPr>
+                                        <w:rFonts w:ascii="Cambria Math" w:eastAsia="楷体" w:hAnsi="Cambria Math"/>
+                                        <w:sz w:val="32"/>
+                                        <w:szCs w:val="32"/>
+                                      </w:rPr>
+                                      <m:t>1</m:t>
+                                    </m:r>
+                                  </m:num>
+                                  <m:den>
+                                    <m:sSub>
+                                      <m:sSubPr>
+                                        <m:ctrlPr>
+                                          <w:rPr>
+                                            <w:rFonts w:ascii="Cambria Math" w:eastAsia="楷体" w:hAnsi="Cambria Math"/>
+                                            <w:i/>
+                                            <w:sz w:val="32"/>
+                                            <w:szCs w:val="32"/>
+                                          </w:rPr>
+                                        </m:ctrlPr>
+                                      </m:sSubPr>
+                                      <m:e>
+                                        <m:r>
+                                          <w:rPr>
+                                            <w:rFonts w:ascii="Cambria Math" w:eastAsia="楷体" w:hAnsi="Cambria Math"/>
+                                            <w:sz w:val="32"/>
+                                            <w:szCs w:val="32"/>
+                                          </w:rPr>
+                                          <m:t>N</m:t>
+                                        </m:r>
+                                      </m:e>
+                                      <m:sub>
+                                        <m:r>
+                                          <w:rPr>
+                                            <w:rFonts w:ascii="Cambria Math" w:eastAsia="楷体" w:hAnsi="Cambria Math"/>
+                                            <w:sz w:val="32"/>
+                                            <w:szCs w:val="32"/>
+                                          </w:rPr>
+                                          <m:t>k</m:t>
+                                        </m:r>
+                                      </m:sub>
+                                    </m:sSub>
+                                  </m:den>
+                                </m:f>
+                                <m:nary>
+                                  <m:naryPr>
+                                    <m:chr m:val="∑"/>
+                                    <m:limLoc m:val="undOvr"/>
+                                    <m:supHide m:val="1"/>
+                                    <m:ctrlPr>
+                                      <w:rPr>
+                                        <w:rFonts w:ascii="Cambria Math" w:eastAsia="楷体" w:hAnsi="Cambria Math"/>
+                                        <w:i/>
+                                        <w:sz w:val="32"/>
+                                        <w:szCs w:val="32"/>
+                                      </w:rPr>
+                                    </m:ctrlPr>
+                                  </m:naryPr>
+                                  <m:sub>
+                                    <m:r>
+                                      <m:rPr>
+                                        <m:sty m:val="p"/>
+                                      </m:rPr>
+                                      <w:rPr>
+                                        <w:rFonts w:ascii="Cambria Math" w:eastAsia="楷体" w:hAnsi="Cambria Math"/>
+                                        <w:sz w:val="32"/>
+                                        <w:szCs w:val="32"/>
+                                      </w:rPr>
+                                      <m:t>k=1</m:t>
+                                    </m:r>
+                                  </m:sub>
+                                  <m:sup/>
+                                  <m:e>
+                                    <m:sSub>
+                                      <m:sSubPr>
+                                        <m:ctrlPr>
+                                          <w:rPr>
+                                            <w:rFonts w:ascii="Cambria Math" w:eastAsia="楷体" w:hAnsi="Cambria Math"/>
+                                            <w:i/>
+                                            <w:sz w:val="32"/>
+                                            <w:szCs w:val="32"/>
+                                          </w:rPr>
+                                        </m:ctrlPr>
+                                      </m:sSubPr>
+                                      <m:e>
+                                        <m:r>
+                                          <w:rPr>
+                                            <w:rFonts w:ascii="Cambria Math" w:eastAsia="楷体" w:hAnsi="Cambria Math"/>
+                                            <w:sz w:val="32"/>
+                                            <w:szCs w:val="32"/>
+                                          </w:rPr>
+                                          <m:t>(</m:t>
+                                        </m:r>
+                                        <m:r>
+                                          <w:rPr>
+                                            <w:rFonts w:ascii="Cambria Math" w:eastAsia="楷体" w:hAnsi="Cambria Math"/>
+                                            <w:sz w:val="32"/>
+                                            <w:szCs w:val="32"/>
+                                          </w:rPr>
+                                          <m:t>x</m:t>
+                                        </m:r>
+                                      </m:e>
+                                      <m:sub>
+                                        <m:r>
+                                          <w:rPr>
+                                            <w:rFonts w:ascii="Cambria Math" w:eastAsia="楷体" w:hAnsi="Cambria Math"/>
+                                            <w:sz w:val="32"/>
+                                            <w:szCs w:val="32"/>
+                                          </w:rPr>
+                                          <m:t>k</m:t>
+                                        </m:r>
+                                      </m:sub>
+                                    </m:sSub>
+                                  </m:e>
+                                </m:nary>
+                                <m:r>
+                                  <w:rPr>
+                                    <w:rFonts w:ascii="Cambria Math" w:eastAsia="楷体" w:hAnsi="Cambria Math"/>
+                                    <w:sz w:val="32"/>
+                                    <w:szCs w:val="32"/>
+                                  </w:rPr>
+                                  <m:t>-</m:t>
+                                </m:r>
+                                <m:sSub>
+                                  <m:sSubPr>
+                                    <m:ctrlPr>
+                                      <w:rPr>
+                                        <w:rFonts w:ascii="Cambria Math" w:eastAsia="楷体" w:hAnsi="Cambria Math"/>
+                                        <w:i/>
+                                        <w:sz w:val="32"/>
+                                        <w:szCs w:val="32"/>
+                                      </w:rPr>
+                                    </m:ctrlPr>
+                                  </m:sSubPr>
+                                  <m:e>
+                                    <m:r>
+                                      <w:rPr>
+                                        <w:rFonts w:ascii="Cambria Math" w:eastAsia="楷体" w:hAnsi="Cambria Math"/>
+                                        <w:sz w:val="32"/>
+                                        <w:szCs w:val="32"/>
+                                      </w:rPr>
+                                      <m:t>μ</m:t>
+                                    </m:r>
+                                  </m:e>
+                                  <m:sub>
+                                    <m:r>
+                                      <w:rPr>
+                                        <w:rFonts w:ascii="Cambria Math" w:eastAsia="楷体" w:hAnsi="Cambria Math"/>
+                                        <w:sz w:val="32"/>
+                                        <w:szCs w:val="32"/>
+                                      </w:rPr>
+                                      <m:t>k</m:t>
+                                    </m:r>
+                                  </m:sub>
+                                </m:sSub>
+                                <m:r>
+                                  <w:rPr>
+                                    <w:rFonts w:ascii="Cambria Math" w:eastAsia="楷体" w:hAnsi="Cambria Math"/>
+                                    <w:sz w:val="32"/>
+                                    <w:szCs w:val="32"/>
+                                  </w:rPr>
+                                  <m:t>)</m:t>
+                                </m:r>
+                                <m:sSup>
+                                  <m:sSupPr>
+                                    <m:ctrlPr>
+                                      <w:rPr>
+                                        <w:rFonts w:ascii="Cambria Math" w:eastAsia="楷体" w:hAnsi="Cambria Math"/>
+                                        <w:i/>
+                                        <w:sz w:val="32"/>
+                                        <w:szCs w:val="32"/>
+                                      </w:rPr>
+                                    </m:ctrlPr>
+                                  </m:sSupPr>
+                                  <m:e>
+                                    <m:r>
+                                      <w:rPr>
+                                        <w:rFonts w:ascii="Cambria Math" w:eastAsia="楷体" w:hAnsi="Cambria Math"/>
+                                        <w:sz w:val="32"/>
+                                        <w:szCs w:val="32"/>
+                                      </w:rPr>
+                                      <m:t>(</m:t>
+                                    </m:r>
+                                    <m:sSub>
+                                      <m:sSubPr>
+                                        <m:ctrlPr>
+                                          <w:rPr>
+                                            <w:rFonts w:ascii="Cambria Math" w:eastAsia="楷体" w:hAnsi="Cambria Math"/>
+                                            <w:i/>
+                                            <w:sz w:val="32"/>
+                                            <w:szCs w:val="32"/>
+                                          </w:rPr>
+                                        </m:ctrlPr>
+                                      </m:sSubPr>
+                                      <m:e>
+                                        <m:r>
+                                          <w:rPr>
+                                            <w:rFonts w:ascii="Cambria Math" w:eastAsia="楷体" w:hAnsi="Cambria Math"/>
+                                            <w:sz w:val="32"/>
+                                            <w:szCs w:val="32"/>
+                                          </w:rPr>
+                                          <m:t>x</m:t>
+                                        </m:r>
+                                      </m:e>
+                                      <m:sub>
+                                        <m:r>
+                                          <w:rPr>
+                                            <w:rFonts w:ascii="Cambria Math" w:eastAsia="楷体" w:hAnsi="Cambria Math"/>
+                                            <w:sz w:val="32"/>
+                                            <w:szCs w:val="32"/>
+                                          </w:rPr>
+                                          <m:t>k</m:t>
+                                        </m:r>
+                                      </m:sub>
+                                    </m:sSub>
+                                    <m:r>
+                                      <w:rPr>
+                                        <w:rFonts w:ascii="Cambria Math" w:eastAsia="楷体" w:hAnsi="Cambria Math"/>
+                                        <w:sz w:val="32"/>
+                                        <w:szCs w:val="32"/>
+                                      </w:rPr>
+                                      <m:t>-</m:t>
+                                    </m:r>
+                                    <m:sSub>
+                                      <m:sSubPr>
+                                        <m:ctrlPr>
+                                          <w:rPr>
+                                            <w:rFonts w:ascii="Cambria Math" w:eastAsia="楷体" w:hAnsi="Cambria Math"/>
+                                            <w:i/>
+                                            <w:sz w:val="32"/>
+                                            <w:szCs w:val="32"/>
+                                          </w:rPr>
+                                        </m:ctrlPr>
+                                      </m:sSubPr>
+                                      <m:e>
+                                        <m:r>
+                                          <w:rPr>
+                                            <w:rFonts w:ascii="Cambria Math" w:eastAsia="楷体" w:hAnsi="Cambria Math"/>
+                                            <w:sz w:val="32"/>
+                                            <w:szCs w:val="32"/>
+                                          </w:rPr>
+                                          <m:t>μ</m:t>
+                                        </m:r>
+                                      </m:e>
+                                      <m:sub>
+                                        <m:r>
+                                          <w:rPr>
+                                            <w:rFonts w:ascii="Cambria Math" w:eastAsia="楷体" w:hAnsi="Cambria Math"/>
+                                            <w:sz w:val="32"/>
+                                            <w:szCs w:val="32"/>
+                                          </w:rPr>
+                                          <m:t>k</m:t>
+                                        </m:r>
+                                      </m:sub>
+                                    </m:sSub>
+                                    <m:r>
+                                      <w:rPr>
+                                        <w:rFonts w:ascii="Cambria Math" w:eastAsia="楷体" w:hAnsi="Cambria Math"/>
+                                        <w:sz w:val="32"/>
+                                        <w:szCs w:val="32"/>
+                                      </w:rPr>
+                                      <m:t>)</m:t>
+                                    </m:r>
+                                  </m:e>
+                                  <m:sup>
+                                    <m:r>
+                                      <w:rPr>
+                                        <w:rFonts w:ascii="Cambria Math" w:eastAsia="楷体" w:hAnsi="Cambria Math"/>
+                                        <w:sz w:val="32"/>
+                                        <w:szCs w:val="32"/>
+                                      </w:rPr>
+                                      <m:t>T</m:t>
+                                    </m:r>
+                                  </m:sup>
+                                </m:sSup>
+                              </m:oMath>
+                            </m:oMathPara>
+                          </w:p>
+                          <w:p>
+                            <w:pPr>
+                              <w:spacing w:line="360" w:lineRule="auto"/>
+                              <w:ind w:firstLine="420"/>
+                              <w:jc w:val="center"/>
+                              <w:rPr>
+                                <w:rFonts w:ascii="Times New Roman" w:eastAsia="楷体" w:hAnsi="Times New Roman" w:hint="eastAsia"/>
+                                <w:sz w:val="32"/>
+                                <w:szCs w:val="32"/>
+                              </w:rPr>
+                            </w:pPr>
+                            <m:oMathPara>
+                              <m:oMath>
+                                <m:sSub>
+                                  <m:sSubPr>
+                                    <m:ctrlPr>
+                                      <w:rPr>
+                                        <w:rFonts w:ascii="Cambria Math" w:eastAsia="楷体" w:hAnsi="Cambria Math"/>
+                                        <w:sz w:val="32"/>
+                                        <w:szCs w:val="32"/>
+                                      </w:rPr>
+                                    </m:ctrlPr>
+                                  </m:sSubPr>
+                                  <m:e>
+                                    <m:r>
+                                      <w:rPr>
+                                        <w:rFonts w:ascii="Cambria Math" w:eastAsia="楷体" w:hAnsi="Cambria Math"/>
+                                        <w:sz w:val="32"/>
+                                        <w:szCs w:val="32"/>
+                                      </w:rPr>
+                                      <m:t>π</m:t>
+                                    </m:r>
+                                  </m:e>
+                                  <m:sub>
+                                    <m:r>
+                                      <w:rPr>
+                                        <w:rFonts w:ascii="Cambria Math" w:eastAsia="楷体" w:hAnsi="Cambria Math"/>
+                                        <w:sz w:val="32"/>
+                                        <w:szCs w:val="32"/>
+                                      </w:rPr>
+                                      <m:t>k</m:t>
+                                    </m:r>
+                                  </m:sub>
+                                </m:sSub>
+                                <m:r>
+                                  <w:rPr>
+                                    <w:rFonts w:ascii="Cambria Math" w:eastAsia="楷体" w:hAnsi="Cambria Math"/>
+                                    <w:sz w:val="32"/>
+                                    <w:szCs w:val="32"/>
+                                  </w:rPr>
+                                  <m:t>=</m:t>
+                                </m:r>
+                                <m:f>
+                                  <m:fPr>
+                                    <m:ctrlPr>
+                                      <w:rPr>
+                                        <w:rFonts w:ascii="Cambria Math" w:eastAsia="楷体" w:hAnsi="Cambria Math"/>
+                                        <w:i/>
+                                        <w:sz w:val="32"/>
+                                        <w:szCs w:val="32"/>
+                                      </w:rPr>
+                                    </m:ctrlPr>
+                                  </m:fPr>
+                                  <m:num>
+                                    <m:sSub>
+                                      <m:sSubPr>
+                                        <m:ctrlPr>
+                                          <w:rPr>
+                                            <w:rFonts w:ascii="Cambria Math" w:eastAsia="楷体" w:hAnsi="Cambria Math"/>
+                                            <w:i/>
+                                            <w:sz w:val="32"/>
+                                            <w:szCs w:val="32"/>
+                                          </w:rPr>
+                                        </m:ctrlPr>
+                                      </m:sSubPr>
+                                      <m:e>
+                                        <m:r>
+                                          <w:rPr>
+                                            <w:rFonts w:ascii="Cambria Math" w:eastAsia="楷体" w:hAnsi="Cambria Math"/>
+                                            <w:sz w:val="32"/>
+                                            <w:szCs w:val="32"/>
+                                          </w:rPr>
+                                          <m:t>N</m:t>
+                                        </m:r>
+                                      </m:e>
+                                      <m:sub>
+                                        <m:r>
+                                          <w:rPr>
+                                            <w:rFonts w:ascii="Cambria Math" w:eastAsia="楷体" w:hAnsi="Cambria Math"/>
+                                            <w:sz w:val="32"/>
+                                            <w:szCs w:val="32"/>
+                                          </w:rPr>
+                                          <m:t>k</m:t>
+                                        </m:r>
+                                      </m:sub>
+                                    </m:sSub>
+                                  </m:num>
+                                  <m:den>
+                                    <m:r>
+                                      <w:rPr>
+                                        <w:rFonts w:ascii="Cambria Math" w:eastAsia="楷体" w:hAnsi="Cambria Math"/>
+                                        <w:sz w:val="32"/>
+                                        <w:szCs w:val="32"/>
+                                      </w:rPr>
+                                      <m:t>N</m:t>
+                                    </m:r>
+                                  </m:den>
+                                </m:f>
+                              </m:oMath>
+                            </m:oMathPara>
+                          </w:p>
+                          <w:p>
+                            <w:pPr>
+                              <w:spacing w:line="360" w:lineRule="auto"/>
+                              <w:rPr>
+                                <w:rFonts w:ascii="Times New Roman" w:eastAsia="楷体" w:hAnsi="Times New Roman" w:hint="eastAsia"/>
+                                <w:sz w:val="24"/>
+                                <w:szCs w:val="32"/>
+                              </w:rPr>
+                            </w:pPr>
+                            <w:r>
+                              <w:rPr>
+                                <w:rFonts w:ascii="Times New Roman" w:eastAsia="楷体" w:hAnsi="Times New Roman"/>
+                                <w:sz w:val="24"/>
+                                <w:szCs w:val="32"/>
+                              </w:rPr>
+                              <w:tab/>
+                            </w:r>
+                            <m:oMath>
+                              <m:sSub>
+                                <m:sSubPr>
+                                  <m:ctrlPr>
+                                    <w:rPr>
+                                      <w:rFonts w:ascii="Cambria Math" w:eastAsia="楷体" w:hAnsi="Cambria Math"/>
+                                      <w:i/>
+                                      <w:sz w:val="24"/>
+                                      <w:szCs w:val="32"/>
+                                    </w:rPr>
+                                  </m:ctrlPr>
+                                </m:sSubPr>
+                                <m:e>
+                                  <m:r>
+                                    <w:rPr>
+                                      <w:rFonts w:ascii="Cambria Math" w:eastAsia="楷体" w:hAnsi="Cambria Math"/>
+                                      <w:sz w:val="24"/>
+                                      <w:szCs w:val="32"/>
+                                    </w:rPr>
+                                    <m:t>μ</m:t>
+                                  </m:r>
+                                </m:e>
+                                <m:sub>
+                                  <m:r>
+                                    <w:rPr>
+                                      <w:rFonts w:ascii="Cambria Math" w:eastAsia="楷体" w:hAnsi="Cambria Math"/>
+                                      <w:sz w:val="24"/>
+                                      <w:szCs w:val="32"/>
+                                    </w:rPr>
+                                    <m:t>k</m:t>
+                                  </m:r>
+                                </m:sub>
+                              </m:sSub>
+                            </m:oMath>
+                            <w:r>
+                              <w:rPr>
+                                <w:rFonts w:ascii="Times New Roman" w:eastAsia="楷体" w:hAnsi="Times New Roman" w:hint="eastAsia"/>
+                                <w:sz w:val="24"/>
+                                <w:szCs w:val="32"/>
+                              </w:rPr>
+                              <w:t>代表样本中第</w:t>
+                            </w:r>
+                            <w:r>
+                              <w:rPr>
+                                <w:rFonts w:ascii="Times New Roman" w:eastAsia="楷体" w:hAnsi="Times New Roman" w:hint="eastAsia"/>
+                                <w:sz w:val="24"/>
+                                <w:szCs w:val="32"/>
+                              </w:rPr>
+                              <w:t>k</w:t>
+                            </w:r>
+                            <w:proofErr w:type="gramStart"/>
+                            <w:r>
+                              <w:rPr>
+                                <w:rFonts w:ascii="Times New Roman" w:eastAsia="楷体" w:hAnsi="Times New Roman" w:hint="eastAsia"/>
+                                <w:sz w:val="24"/>
+                                <w:szCs w:val="32"/>
+                              </w:rPr>
+                              <w:t>个</w:t>
+                            </w:r>
+                            <w:proofErr w:type="gramEnd"/>
+                            <w:r>
+                              <w:rPr>
+                                <w:rFonts w:ascii="Times New Roman" w:eastAsia="楷体" w:hAnsi="Times New Roman" w:hint="eastAsia"/>
+                                <w:sz w:val="24"/>
+                                <w:szCs w:val="32"/>
+                              </w:rPr>
+                              <w:t>高斯分布的</w:t>
+                            </w:r>
+                            <w:r>
+                              <w:rPr>
+                                <w:rFonts w:ascii="Times New Roman" w:eastAsia="楷体" w:hAnsi="Times New Roman" w:hint="eastAsia"/>
+                                <w:sz w:val="24"/>
+                                <w:szCs w:val="32"/>
+                              </w:rPr>
+                              <w:t>位置参数，</w:t>
+                            </w:r>
+                            <m:oMath>
+                              <m:sSubSup>
+                                <m:sSubSupPr>
+                                  <m:ctrlPr>
+                                    <w:rPr>
+                                      <w:rFonts w:ascii="Cambria Math" w:eastAsia="楷体" w:hAnsi="Cambria Math"/>
+                                      <w:sz w:val="24"/>
+                                      <w:szCs w:val="32"/>
+                                    </w:rPr>
+                                  </m:ctrlPr>
+                                </m:sSubSupPr>
+                                <m:e>
+                                  <m:r>
+                                    <w:rPr>
+                                      <w:rFonts w:ascii="Cambria Math" w:eastAsia="楷体" w:hAnsi="Cambria Math"/>
+                                      <w:sz w:val="24"/>
+                                      <w:szCs w:val="32"/>
+                                    </w:rPr>
+                                    <m:t>σ</m:t>
+                                  </m:r>
+                                </m:e>
+                                <m:sub>
+                                  <m:r>
+                                    <w:rPr>
+                                      <w:rFonts w:ascii="Cambria Math" w:eastAsia="楷体" w:hAnsi="Cambria Math"/>
+                                      <w:sz w:val="24"/>
+                                      <w:szCs w:val="32"/>
+                                    </w:rPr>
+                                    <m:t>k</m:t>
+                                  </m:r>
+                                </m:sub>
+                                <m:sup>
+                                  <m:r>
+                                    <w:rPr>
+                                      <w:rFonts w:ascii="Cambria Math" w:eastAsia="楷体" w:hAnsi="Cambria Math"/>
+                                      <w:sz w:val="24"/>
+                                      <w:szCs w:val="32"/>
+                                    </w:rPr>
+                                    <m:t>2</m:t>
+                                  </m:r>
+                                </m:sup>
+                              </m:sSubSup>
+                            </m:oMath>
+                            <w:r>
+                              <w:rPr>
+                                <w:rFonts w:ascii="Times New Roman" w:eastAsia="楷体" w:hAnsi="Times New Roman" w:hint="eastAsia"/>
+                                <w:sz w:val="24"/>
+                                <w:szCs w:val="32"/>
+                              </w:rPr>
+                              <w:t>代表样本中第</w:t>
+                            </w:r>
+                            <w:r>
+                              <w:rPr>
+                                <w:rFonts w:ascii="Times New Roman" w:eastAsia="楷体" w:hAnsi="Times New Roman" w:hint="eastAsia"/>
+                                <w:sz w:val="24"/>
+                                <w:szCs w:val="32"/>
+                              </w:rPr>
+                              <w:t>k</w:t>
+                            </w:r>
+                            <w:proofErr w:type="gramStart"/>
+                            <w:r>
+                              <w:rPr>
+                                <w:rFonts w:ascii="Times New Roman" w:eastAsia="楷体" w:hAnsi="Times New Roman" w:hint="eastAsia"/>
+                                <w:sz w:val="24"/>
+                                <w:szCs w:val="32"/>
+                              </w:rPr>
+                              <w:t>个</w:t>
+                            </w:r>
+                            <w:proofErr w:type="gramEnd"/>
+                            <w:r>
+                              <w:rPr>
+                                <w:rFonts w:ascii="Times New Roman" w:eastAsia="楷体" w:hAnsi="Times New Roman" w:hint="eastAsia"/>
+                                <w:sz w:val="24"/>
+                                <w:szCs w:val="32"/>
+                              </w:rPr>
+                              <w:t>高斯分布的尺度参数，</w:t>
+                            </w:r>
+                            <m:oMath>
+                              <m:sSub>
+                                <m:sSubPr>
+                                  <m:ctrlPr>
+                                    <w:rPr>
+                                      <w:rFonts w:ascii="Cambria Math" w:eastAsia="楷体" w:hAnsi="Cambria Math"/>
+                                      <w:sz w:val="24"/>
+                                      <w:szCs w:val="32"/>
+                                    </w:rPr>
+                                  </m:ctrlPr>
+                                </m:sSubPr>
+                                <m:e>
+                                  <m:r>
+                                    <w:rPr>
+                                      <w:rFonts w:ascii="Cambria Math" w:eastAsia="楷体" w:hAnsi="Cambria Math"/>
+                                      <w:sz w:val="24"/>
+                                      <w:szCs w:val="32"/>
+                                    </w:rPr>
+                                    <m:t>π</m:t>
+                                  </m:r>
+                                </m:e>
+                                <m:sub>
+                                  <m:r>
+                                    <w:rPr>
+                                      <w:rFonts w:ascii="Cambria Math" w:eastAsia="楷体" w:hAnsi="Cambria Math"/>
+                                      <w:sz w:val="24"/>
+                                      <w:szCs w:val="32"/>
+                                    </w:rPr>
+                                    <m:t>k</m:t>
+                                  </m:r>
+                                </m:sub>
+                              </m:sSub>
+                            </m:oMath>
+                            <w:r>
+                              <w:rPr>
+                                <w:rFonts w:ascii="Times New Roman" w:eastAsia="楷体" w:hAnsi="Times New Roman" w:hint="eastAsia"/>
+                                <w:sz w:val="24"/>
+                                <w:szCs w:val="32"/>
+                              </w:rPr>
+                              <w:t>代表样本中属于第</w:t>
+                            </w:r>
+                            <w:r>
+                              <w:rPr>
+                                <w:rFonts w:ascii="Times New Roman" w:eastAsia="楷体" w:hAnsi="Times New Roman" w:hint="eastAsia"/>
+                                <w:sz w:val="24"/>
+                                <w:szCs w:val="32"/>
+                              </w:rPr>
+                              <w:t>k</w:t>
+                            </w:r>
+                            <w:r>
+                              <w:rPr>
+                                <w:rFonts w:ascii="Times New Roman" w:eastAsia="楷体" w:hAnsi="Times New Roman" w:hint="eastAsia"/>
+                                <w:sz w:val="24"/>
+                                <w:szCs w:val="32"/>
+                              </w:rPr>
+                              <w:t>类高斯分布的样本点占总样本的比重。</w:t>
+                            </w:r>
+                          </w:p>
+                          <w:p>
+                            <w:pPr>
+                              <w:spacing w:line="360" w:lineRule="auto"/>
+                              <w:ind w:firstLine="420"/>
+                              <w:rPr>
+                                <w:rFonts w:ascii="Times New Roman" w:eastAsia="楷体" w:hAnsi="Times New Roman" w:hint="eastAsia"/>
+                                <w:sz w:val="24"/>
+                                <w:szCs w:val="32"/>
+                              </w:rPr>
+                            </w:pPr>
+                          </w:p>
+                        </w:txbxContent>
+                      </wps:txbx>
+                      <wps:bodyPr rot="0" vert="horz" wrap="square" lIns="91440" tIns="45720" rIns="91440" bIns="45720" anchor="t" anchorCtr="0">
+                        <a:noAutofit/>
+                      </wps:bodyPr>
+                    </wps:wsp>
+                  </a:graphicData>
+                </a:graphic>
+              </wp:inline>
+            </w:drawing>
+          </mc:Choice>
+          <mc:Fallback>
+            <w:pict>
+              <v:shape id="_x0000_s1028" type="#_x0000_t202" style="width:485.8pt;height:404.25pt;visibility:visible;mso-wrap-style:square;mso-left-percent:-10001;mso-top-percent:-10001;mso-position-horizontal:absolute;mso-position-horizontal-relative:char;mso-position-vertical:absolute;mso-position-vertical-relative:line;mso-left-percent:-10001;mso-top-percent:-10001;v-text-anchor:top" o:gfxdata="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">
+                <v:textbox>
+                  <w:txbxContent>
+                    <w:p>
+                      <w:pPr>
+                        <w:spacing w:line="360" w:lineRule="auto"/>
+                        <w:rPr>
+                          <w:rFonts w:ascii="Times New Roman" w:eastAsia="楷体" w:hAnsi="Times New Roman" w:hint="eastAsia"/>
+                          <w:sz w:val="24"/>
+                          <w:szCs w:val="32"/>
+                        </w:rPr>
+                      </w:pPr>
+                      <w:r>
+                        <w:rPr>
+                          <w:rFonts w:ascii="Times New Roman" w:eastAsia="楷体" w:hAnsi="Times New Roman" w:hint="eastAsia"/>
+                          <w:sz w:val="24"/>
+                          <w:szCs w:val="32"/>
+                        </w:rPr>
+                        <w:t>假设样本为</w:t>
+                      </w:r>
+                      <w:r>
+                        <w:rPr>
+                          <w:rFonts w:ascii="Times New Roman" w:eastAsia="楷体" w:hAnsi="Times New Roman" w:hint="eastAsia"/>
+                          <w:sz w:val="24"/>
+                          <w:szCs w:val="32"/>
+                        </w:rPr>
+                        <w:t>X</w:t>
+                      </w:r>
+                      <w:r>
+                        <w:rPr>
+                          <w:rFonts w:ascii="Times New Roman" w:eastAsia="楷体" w:hAnsi="Times New Roman" w:hint="eastAsia"/>
+                          <w:sz w:val="24"/>
+                          <w:szCs w:val="32"/>
+                        </w:rPr>
+                        <w:t>，高斯混合分布定义如下：</w:t>
+                      </w:r>
+                    </w:p>
+                    <w:p>
+                      <w:pPr>
+                        <w:spacing w:line="360" w:lineRule="auto"/>
+                        <w:ind w:firstLine="420"/>
+                        <w:rPr>
+                          <w:rFonts w:ascii="Times New Roman" w:eastAsia="楷体" w:hAnsi="Times New Roman"/>
+                          <w:sz w:val="32"/>
+                          <w:szCs w:val="32"/>
+                        </w:rPr>
+                      </w:pPr>
+                      <m:oMathPara>
+                        <m:oMath>
+                          <m:r>
+                            <w:rPr>
+                              <w:rFonts w:ascii="Cambria Math" w:eastAsia="楷体" w:hAnsi="Cambria Math"/>
+                              <w:sz w:val="32"/>
+                              <w:szCs w:val="32"/>
+                            </w:rPr>
+                            <m:t>p</m:t>
+                          </m:r>
+                          <m:d>
+                            <m:dPr>
+                              <m:ctrlPr>
+                                <w:rPr>
+                                  <w:rFonts w:ascii="Cambria Math" w:eastAsia="楷体" w:hAnsi="Cambria Math"/>
+                                  <w:i/>
+                                  <w:sz w:val="32"/>
+                                  <w:szCs w:val="32"/>
+                                </w:rPr>
+                              </m:ctrlPr>
+                            </m:dPr>
+                            <m:e>
+                              <m:r>
+                                <w:rPr>
+                                  <w:rFonts w:ascii="Cambria Math" w:eastAsia="楷体" w:hAnsi="Cambria Math"/>
+                                  <w:sz w:val="32"/>
+                                  <w:szCs w:val="32"/>
+                                </w:rPr>
+                                <m:t>x</m:t>
+                              </m:r>
+                            </m:e>
+                          </m:d>
+                          <m:r>
+                            <w:rPr>
+                              <w:rFonts w:ascii="Cambria Math" w:eastAsia="楷体" w:hAnsi="Cambria Math"/>
+                              <w:sz w:val="32"/>
+                              <w:szCs w:val="32"/>
+                            </w:rPr>
+                            <m:t>=</m:t>
+                          </m:r>
+                          <m:nary>
+                            <m:naryPr>
+                              <m:chr m:val="∑"/>
+                              <m:limLoc m:val="undOvr"/>
+                              <m:ctrlPr>
+                                <w:rPr>
+                                  <w:rFonts w:ascii="Cambria Math" w:eastAsia="楷体" w:hAnsi="Cambria Math"/>
+                                  <w:sz w:val="32"/>
+                                  <w:szCs w:val="32"/>
+                                </w:rPr>
+                              </m:ctrlPr>
+                            </m:naryPr>
+                            <m:sub>
+                              <m:r>
+                                <w:rPr>
+                                  <w:rFonts w:ascii="Cambria Math" w:eastAsia="楷体" w:hAnsi="Cambria Math"/>
+                                  <w:sz w:val="32"/>
+                                  <w:szCs w:val="32"/>
+                                </w:rPr>
+                                <m:t>k=1</m:t>
+                              </m:r>
+                            </m:sub>
+                            <m:sup>
+                              <m:r>
+                                <w:rPr>
+                                  <w:rFonts w:ascii="Cambria Math" w:eastAsia="楷体" w:hAnsi="Cambria Math"/>
+                                  <w:sz w:val="32"/>
+                                  <w:szCs w:val="32"/>
+                                </w:rPr>
+                                <m:t>K</m:t>
+                              </m:r>
+                            </m:sup>
+                            <m:e>
+                              <m:sSub>
+                                <m:sSubPr>
+                                  <m:ctrlPr>
+                                    <w:rPr>
+                                      <w:rFonts w:ascii="Cambria Math" w:eastAsia="楷体" w:hAnsi="Cambria Math"/>
+                                      <w:i/>
+                                      <w:sz w:val="32"/>
+                                      <w:szCs w:val="32"/>
+                                    </w:rPr>
+                                  </m:ctrlPr>
+                                </m:sSubPr>
+                                <m:e>
+                                  <m:r>
+                                    <w:rPr>
+                                      <w:rFonts w:ascii="Cambria Math" w:eastAsia="楷体" w:hAnsi="Cambria Math"/>
+                                      <w:sz w:val="32"/>
+                                      <w:szCs w:val="32"/>
+                                    </w:rPr>
+                                    <m:t>π</m:t>
+                                  </m:r>
+                                </m:e>
+                                <m:sub>
+                                  <m:r>
+                                    <w:rPr>
+                                      <w:rFonts w:ascii="Cambria Math" w:eastAsia="楷体" w:hAnsi="Cambria Math"/>
+                                      <w:sz w:val="32"/>
+                                      <w:szCs w:val="32"/>
+                                    </w:rPr>
+                                    <m:t>k</m:t>
+                                  </m:r>
+                                </m:sub>
+                              </m:sSub>
+                              <m:r>
+                                <m:rPr>
+                                  <m:sty m:val="p"/>
+                                </m:rPr>
+                                <w:rPr>
+                                  <w:rFonts w:ascii="Cambria Math" w:eastAsia="楷体" w:hAnsi="Cambria Math"/>
+                                  <w:sz w:val="32"/>
+                                  <w:szCs w:val="32"/>
+                                </w:rPr>
+                                <m:t>N(x|</m:t>
+                              </m:r>
+                              <m:sSub>
+                                <m:sSubPr>
+                                  <m:ctrlPr>
+                                    <w:rPr>
+                                      <w:rFonts w:ascii="Cambria Math" w:eastAsia="楷体" w:hAnsi="Cambria Math"/>
+                                      <w:i/>
+                                      <w:sz w:val="32"/>
+                                      <w:szCs w:val="32"/>
+                                    </w:rPr>
+                                  </m:ctrlPr>
+                                </m:sSubPr>
+                                <m:e>
+                                  <m:r>
+                                    <w:rPr>
+                                      <w:rFonts w:ascii="Cambria Math" w:eastAsia="楷体" w:hAnsi="Cambria Math"/>
+                                      <w:sz w:val="32"/>
+                                      <w:szCs w:val="32"/>
+                                    </w:rPr>
+                                    <m:t>μ</m:t>
+                                  </m:r>
+                                </m:e>
+                                <m:sub>
+                                  <m:r>
+                                    <w:rPr>
+                                      <w:rFonts w:ascii="Cambria Math" w:eastAsia="楷体" w:hAnsi="Cambria Math"/>
+                                      <w:sz w:val="32"/>
+                                      <w:szCs w:val="32"/>
+                                    </w:rPr>
+                                    <m:t>k</m:t>
+                                  </m:r>
+                                </m:sub>
+                              </m:sSub>
+                              <m:r>
+                                <m:rPr>
+                                  <m:sty m:val="p"/>
+                                </m:rPr>
+                                <w:rPr>
+                                  <w:rFonts w:ascii="Cambria Math" w:eastAsia="楷体" w:hAnsi="Cambria Math"/>
+                                  <w:sz w:val="32"/>
+                                  <w:szCs w:val="32"/>
+                                </w:rPr>
+                                <m:t>,</m:t>
+                              </m:r>
+                              <m:sSubSup>
+                                <m:sSubSupPr>
+                                  <m:ctrlPr>
+                                    <w:rPr>
+                                      <w:rFonts w:ascii="Cambria Math" w:eastAsia="楷体" w:hAnsi="Cambria Math"/>
+                                      <w:sz w:val="32"/>
+                                      <w:szCs w:val="32"/>
+                                    </w:rPr>
+                                  </m:ctrlPr>
+                                </m:sSubSupPr>
+                                <m:e>
+                                  <m:r>
+                                    <w:rPr>
+                                      <w:rFonts w:ascii="Cambria Math" w:eastAsia="楷体" w:hAnsi="Cambria Math"/>
+                                      <w:sz w:val="32"/>
+                                      <w:szCs w:val="32"/>
+                                    </w:rPr>
+                                    <m:t>σ</m:t>
+                                  </m:r>
+                                </m:e>
+                                <m:sub>
+                                  <m:r>
+                                    <w:rPr>
+                                      <w:rFonts w:ascii="Cambria Math" w:eastAsia="楷体" w:hAnsi="Cambria Math"/>
+                                      <w:sz w:val="32"/>
+                                      <w:szCs w:val="32"/>
+                                    </w:rPr>
+                                    <m:t>k</m:t>
+                                  </m:r>
+                                </m:sub>
+                                <m:sup>
+                                  <m:r>
+                                    <w:rPr>
+                                      <w:rFonts w:ascii="Cambria Math" w:eastAsia="楷体" w:hAnsi="Cambria Math"/>
+                                      <w:sz w:val="32"/>
+                                      <w:szCs w:val="32"/>
+                                    </w:rPr>
+                                    <m:t>2</m:t>
+                                  </m:r>
+                                </m:sup>
+                              </m:sSubSup>
+                              <m:r>
+                                <w:rPr>
+                                  <w:rFonts w:ascii="Cambria Math" w:eastAsia="楷体" w:hAnsi="Cambria Math"/>
+                                  <w:sz w:val="32"/>
+                                  <w:szCs w:val="32"/>
+                                </w:rPr>
+                                <m:t>)</m:t>
+                              </m:r>
+                            </m:e>
+                          </m:nary>
+                        </m:oMath>
+                      </m:oMathPara>
+                    </w:p>
+                    <w:p>
+                      <w:pPr>
+                        <w:spacing w:line="360" w:lineRule="auto"/>
+                        <w:ind w:firstLine="420"/>
+                        <w:rPr>
+                          <w:rFonts w:ascii="Times New Roman" w:eastAsia="楷体" w:hAnsi="Times New Roman"/>
+                          <w:sz w:val="24"/>
+                          <w:szCs w:val="32"/>
+                        </w:rPr>
+                      </w:pPr>
+                      <w:r>
+                        <w:rPr>
+                          <w:rFonts w:ascii="Times New Roman" w:eastAsia="楷体" w:hAnsi="Times New Roman" w:hint="eastAsia"/>
+                          <w:sz w:val="24"/>
+                          <w:szCs w:val="32"/>
+                        </w:rPr>
+                        <w:t>K</w:t>
+                      </w:r>
+                      <w:r>
+                        <w:rPr>
+                          <w:rFonts w:ascii="Times New Roman" w:eastAsia="楷体" w:hAnsi="Times New Roman" w:hint="eastAsia"/>
+                          <w:sz w:val="24"/>
+                          <w:szCs w:val="32"/>
+                        </w:rPr>
+                        <w:t>表示聚类的类别数目</w:t>
+                      </w:r>
+                      <w:r>
+                        <w:rPr>
+                          <w:rFonts w:ascii="Times New Roman" w:eastAsia="楷体" w:hAnsi="Times New Roman" w:hint="eastAsia"/>
+                          <w:sz w:val="24"/>
+                          <w:szCs w:val="32"/>
+                        </w:rPr>
+                        <w:t>（人为指定）</w:t>
+                      </w:r>
+                      <w:r>
+                        <w:rPr>
+                          <w:rFonts w:ascii="Times New Roman" w:eastAsia="楷体" w:hAnsi="Times New Roman" w:hint="eastAsia"/>
+                          <w:sz w:val="24"/>
+                          <w:szCs w:val="32"/>
+                        </w:rPr>
+                        <w:t>，代表样本有</w:t>
+                      </w:r>
+                      <w:r>
+                        <w:rPr>
+                          <w:rFonts w:ascii="Times New Roman" w:eastAsia="楷体" w:hAnsi="Times New Roman" w:hint="eastAsia"/>
+                          <w:sz w:val="24"/>
+                          <w:szCs w:val="32"/>
+                        </w:rPr>
+                        <w:t>K</w:t>
+                      </w:r>
+                      <w:proofErr w:type="gramStart"/>
+                      <w:r>
+                        <w:rPr>
+                          <w:rFonts w:ascii="Times New Roman" w:eastAsia="楷体" w:hAnsi="Times New Roman" w:hint="eastAsia"/>
+                          <w:sz w:val="24"/>
+                          <w:szCs w:val="32"/>
+                        </w:rPr>
+                        <w:t>个</w:t>
+                      </w:r>
+                      <w:proofErr w:type="gramEnd"/>
+                      <w:r>
+                        <w:rPr>
+                          <w:rFonts w:ascii="Times New Roman" w:eastAsia="楷体" w:hAnsi="Times New Roman" w:hint="eastAsia"/>
+                          <w:sz w:val="24"/>
+                          <w:szCs w:val="32"/>
+                        </w:rPr>
+                        <w:t>高斯分布。</w:t>
+                      </w:r>
+                      <m:oMath>
+                        <m:sSub>
+                          <m:sSubPr>
+                            <m:ctrlPr>
+                              <w:rPr>
+                                <w:rFonts w:ascii="Cambria Math" w:eastAsia="楷体" w:hAnsi="Cambria Math"/>
+                                <w:i/>
+                                <w:sz w:val="24"/>
+                                <w:szCs w:val="32"/>
+                              </w:rPr>
+                            </m:ctrlPr>
+                          </m:sSubPr>
+                          <m:e>
+                            <m:r>
+                              <w:rPr>
+                                <w:rFonts w:ascii="Cambria Math" w:eastAsia="楷体" w:hAnsi="Cambria Math"/>
+                                <w:sz w:val="24"/>
+                                <w:szCs w:val="32"/>
+                              </w:rPr>
+                              <m:t>π</m:t>
+                            </m:r>
+                          </m:e>
+                          <m:sub>
+                            <m:r>
+                              <w:rPr>
+                                <w:rFonts w:ascii="Cambria Math" w:eastAsia="楷体" w:hAnsi="Cambria Math"/>
+                                <w:sz w:val="24"/>
+                                <w:szCs w:val="32"/>
+                              </w:rPr>
+                              <m:t>k</m:t>
+                            </m:r>
+                          </m:sub>
+                        </m:sSub>
+                      </m:oMath>
+                      <w:r>
+                        <w:rPr>
+                          <w:rFonts w:ascii="Times New Roman" w:eastAsia="楷体" w:hAnsi="Times New Roman" w:hint="eastAsia"/>
+                          <w:sz w:val="24"/>
+                          <w:szCs w:val="32"/>
+                        </w:rPr>
+                        <w:t>代表每个高斯分布</w:t>
+                      </w:r>
+                      <w:r>
+                        <w:rPr>
+                          <w:rFonts w:ascii="Times New Roman" w:eastAsia="楷体" w:hAnsi="Times New Roman" w:hint="eastAsia"/>
+                          <w:sz w:val="24"/>
+                          <w:szCs w:val="32"/>
+                        </w:rPr>
+                        <w:t>中样本占总样本的</w:t>
+                      </w:r>
+                      <w:r>
+                        <w:rPr>
+                          <w:rFonts w:ascii="Times New Roman" w:eastAsia="楷体" w:hAnsi="Times New Roman" w:hint="eastAsia"/>
+                          <w:sz w:val="24"/>
+                          <w:szCs w:val="32"/>
+                        </w:rPr>
+                        <w:t>比重，</w:t>
+                      </w:r>
+                      <w:r>
+                        <w:rPr>
+                          <w:rFonts w:ascii="Times New Roman" w:eastAsia="楷体" w:hAnsi="Times New Roman" w:hint="eastAsia"/>
+                          <w:sz w:val="24"/>
+                          <w:szCs w:val="32"/>
+                        </w:rPr>
+                        <w:t>而且：</w:t>
+                      </w:r>
+                      <w:r>
+                        <w:rPr>
+                          <w:rFonts w:ascii="Times New Roman" w:eastAsia="楷体" w:hAnsi="Times New Roman"/>
+                          <w:sz w:val="24"/>
+                          <w:szCs w:val="32"/>
+                        </w:rPr>
+                        <w:t xml:space="preserve"> </w:t>
+                      </w:r>
+                    </w:p>
+                    <w:p>
+                      <w:pPr>
+                        <w:spacing w:line="360" w:lineRule="auto"/>
+                        <w:ind w:firstLine="420"/>
+                        <w:rPr>
+                          <w:rFonts w:ascii="Times New Roman" w:eastAsia="楷体" w:hAnsi="Times New Roman" w:hint="eastAsia"/>
+                          <w:sz w:val="24"/>
+                          <w:szCs w:val="32"/>
+                        </w:rPr>
+                      </w:pPr>
+                      <m:oMathPara>
+                        <m:oMath>
+                          <m:nary>
+                            <m:naryPr>
+                              <m:chr m:val="∑"/>
+                              <m:limLoc m:val="undOvr"/>
+                              <m:ctrlPr>
+                                <w:rPr>
+                                  <w:rFonts w:ascii="Cambria Math" w:eastAsia="楷体" w:hAnsi="Cambria Math"/>
+                                  <w:sz w:val="24"/>
+                                  <w:szCs w:val="32"/>
+                                </w:rPr>
+                              </m:ctrlPr>
+                            </m:naryPr>
+                            <m:sub>
+                              <m:r>
+                                <w:rPr>
+                                  <w:rFonts w:ascii="Cambria Math" w:eastAsia="楷体" w:hAnsi="Cambria Math"/>
+                                  <w:sz w:val="24"/>
+                                  <w:szCs w:val="32"/>
+                                </w:rPr>
+                                <m:t>k=1</m:t>
+                              </m:r>
+                            </m:sub>
+                            <m:sup>
+                              <m:r>
+                                <w:rPr>
+                                  <w:rFonts w:ascii="Cambria Math" w:eastAsia="楷体" w:hAnsi="Cambria Math"/>
+                                  <w:sz w:val="24"/>
+                                  <w:szCs w:val="32"/>
+                                </w:rPr>
+                                <m:t>K</m:t>
+                              </m:r>
+                            </m:sup>
+                            <m:e>
+                              <m:sSub>
+                                <m:sSubPr>
+                                  <m:ctrlPr>
+                                    <w:rPr>
+                                      <w:rFonts w:ascii="Cambria Math" w:eastAsia="楷体" w:hAnsi="Cambria Math"/>
+                                      <w:i/>
+                                      <w:sz w:val="32"/>
+                                      <w:szCs w:val="32"/>
+                                    </w:rPr>
+                                  </m:ctrlPr>
+                                </m:sSubPr>
+                                <m:e>
+                                  <m:r>
+                                    <w:rPr>
+                                      <w:rFonts w:ascii="Cambria Math" w:eastAsia="楷体" w:hAnsi="Cambria Math"/>
+                                      <w:sz w:val="32"/>
+                                      <w:szCs w:val="32"/>
+                                    </w:rPr>
+                                    <m:t>π</m:t>
+                                  </m:r>
+                                </m:e>
+                                <m:sub>
+                                  <m:r>
+                                    <w:rPr>
+                                      <w:rFonts w:ascii="Cambria Math" w:eastAsia="楷体" w:hAnsi="Cambria Math"/>
+                                      <w:sz w:val="32"/>
+                                      <w:szCs w:val="32"/>
+                                    </w:rPr>
+                                    <m:t>k</m:t>
+                                  </m:r>
+                                </m:sub>
+                              </m:sSub>
+                            </m:e>
+                          </m:nary>
+                          <m:r>
+                            <w:rPr>
+                              <w:rFonts w:ascii="Cambria Math" w:eastAsia="楷体" w:hAnsi="Cambria Math"/>
+                              <w:sz w:val="24"/>
+                              <w:szCs w:val="32"/>
+                            </w:rPr>
+                            <m:t>=1</m:t>
+                          </m:r>
+                        </m:oMath>
+                      </m:oMathPara>
+                    </w:p>
+                    <w:p>
+                      <w:pPr>
+                        <w:spacing w:line="360" w:lineRule="auto"/>
+                        <w:ind w:firstLine="420"/>
+                        <w:rPr>
+                          <w:rFonts w:ascii="Times New Roman" w:eastAsia="楷体" w:hAnsi="Times New Roman"/>
+                          <w:sz w:val="24"/>
+                          <w:szCs w:val="32"/>
+                        </w:rPr>
+                      </w:pPr>
+                      <w:r>
+                        <w:rPr>
+                          <w:rFonts w:ascii="Times New Roman" w:eastAsia="楷体" w:hAnsi="Times New Roman" w:hint="eastAsia"/>
+                          <w:sz w:val="24"/>
+                          <w:szCs w:val="32"/>
+                        </w:rPr>
+                        <w:t>其中：</w:t>
+                      </w:r>
+                    </w:p>
+                    <w:p>
+                      <w:pPr>
+                        <w:spacing w:line="360" w:lineRule="auto"/>
+                        <w:ind w:firstLine="420"/>
+                        <w:jc w:val="center"/>
+                        <w:rPr>
+                          <w:rFonts w:ascii="Times New Roman" w:eastAsia="楷体" w:hAnsi="Times New Roman"/>
+                          <w:sz w:val="32"/>
+                          <w:szCs w:val="32"/>
+                        </w:rPr>
+                      </w:pPr>
+                      <m:oMathPara>
+                        <m:oMath>
+                          <m:sSub>
+                            <m:sSubPr>
+                              <m:ctrlPr>
+                                <w:rPr>
+                                  <w:rFonts w:ascii="Cambria Math" w:eastAsia="楷体" w:hAnsi="Cambria Math"/>
+                                  <w:i/>
+                                  <w:sz w:val="32"/>
+                                  <w:szCs w:val="32"/>
+                                </w:rPr>
+                              </m:ctrlPr>
+                            </m:sSubPr>
+                            <m:e>
+                              <m:r>
+                                <w:rPr>
+                                  <w:rFonts w:ascii="Cambria Math" w:eastAsia="楷体" w:hAnsi="Cambria Math"/>
+                                  <w:sz w:val="32"/>
+                                  <w:szCs w:val="32"/>
+                                </w:rPr>
+                                <m:t>μ</m:t>
+                              </m:r>
+                            </m:e>
+                            <m:sub>
+                              <m:r>
+                                <w:rPr>
+                                  <w:rFonts w:ascii="Cambria Math" w:eastAsia="楷体" w:hAnsi="Cambria Math"/>
+                                  <w:sz w:val="32"/>
+                                  <w:szCs w:val="32"/>
+                                </w:rPr>
+                                <m:t>k</m:t>
+                              </m:r>
+                            </m:sub>
+                          </m:sSub>
+                          <m:r>
+                            <m:rPr>
+                              <m:sty m:val="p"/>
+                            </m:rPr>
+                            <w:rPr>
+                              <w:rFonts w:ascii="Cambria Math" w:eastAsia="楷体" w:hAnsi="Cambria Math"/>
+                              <w:sz w:val="32"/>
+                              <w:szCs w:val="32"/>
+                            </w:rPr>
+                            <m:t>=</m:t>
+                          </m:r>
+                          <m:f>
+                            <m:fPr>
+                              <m:ctrlPr>
+                                <w:rPr>
+                                  <w:rFonts w:ascii="Cambria Math" w:eastAsia="楷体" w:hAnsi="Cambria Math"/>
+                                  <w:sz w:val="32"/>
+                                  <w:szCs w:val="32"/>
+                                </w:rPr>
+                              </m:ctrlPr>
+                            </m:fPr>
+                            <m:num>
+                              <m:r>
+                                <w:rPr>
+                                  <w:rFonts w:ascii="Cambria Math" w:eastAsia="楷体" w:hAnsi="Cambria Math"/>
+                                  <w:sz w:val="32"/>
+                                  <w:szCs w:val="32"/>
+                                </w:rPr>
+                                <m:t>1</m:t>
+                              </m:r>
+                            </m:num>
+                            <m:den>
+                              <m:sSub>
+                                <m:sSubPr>
+                                  <m:ctrlPr>
+                                    <w:rPr>
+                                      <w:rFonts w:ascii="Cambria Math" w:eastAsia="楷体" w:hAnsi="Cambria Math"/>
+                                      <w:i/>
+                                      <w:sz w:val="32"/>
+                                      <w:szCs w:val="32"/>
+                                    </w:rPr>
+                                  </m:ctrlPr>
+                                </m:sSubPr>
+                                <m:e>
+                                  <m:r>
+                                    <w:rPr>
+                                      <w:rFonts w:ascii="Cambria Math" w:eastAsia="楷体" w:hAnsi="Cambria Math"/>
+                                      <w:sz w:val="32"/>
+                                      <w:szCs w:val="32"/>
+                                    </w:rPr>
+                                    <m:t>N</m:t>
+                                  </m:r>
+                                </m:e>
+                                <m:sub>
+                                  <m:r>
+                                    <w:rPr>
+                                      <w:rFonts w:ascii="Cambria Math" w:eastAsia="楷体" w:hAnsi="Cambria Math"/>
+                                      <w:sz w:val="32"/>
+                                      <w:szCs w:val="32"/>
+                                    </w:rPr>
+                                    <m:t>k</m:t>
+                                  </m:r>
+                                </m:sub>
+                              </m:sSub>
+                            </m:den>
+                          </m:f>
+                          <m:nary>
+                            <m:naryPr>
+                              <m:chr m:val="∑"/>
+                              <m:limLoc m:val="undOvr"/>
+                              <m:supHide m:val="1"/>
+                              <m:ctrlPr>
+                                <w:rPr>
+                                  <w:rFonts w:ascii="Cambria Math" w:eastAsia="楷体" w:hAnsi="Cambria Math"/>
+                                  <w:i/>
+                                  <w:sz w:val="32"/>
+                                  <w:szCs w:val="32"/>
+                                </w:rPr>
+                              </m:ctrlPr>
+                            </m:naryPr>
+                            <m:sub>
+                              <m:r>
+                                <m:rPr>
+                                  <m:sty m:val="p"/>
+                                </m:rPr>
+                                <w:rPr>
+                                  <w:rFonts w:ascii="Cambria Math" w:eastAsia="楷体" w:hAnsi="Cambria Math"/>
+                                  <w:sz w:val="32"/>
+                                  <w:szCs w:val="32"/>
+                                </w:rPr>
+                                <m:t>k=1</m:t>
+                              </m:r>
+                            </m:sub>
+                            <m:sup/>
+                            <m:e>
+                              <m:sSub>
+                                <m:sSubPr>
+                                  <m:ctrlPr>
+                                    <w:rPr>
+                                      <w:rFonts w:ascii="Cambria Math" w:eastAsia="楷体" w:hAnsi="Cambria Math"/>
+                                      <w:i/>
+                                      <w:sz w:val="32"/>
+                                      <w:szCs w:val="32"/>
+                                    </w:rPr>
+                                  </m:ctrlPr>
+                                </m:sSubPr>
+                                <m:e>
+                                  <m:r>
+                                    <w:rPr>
+                                      <w:rFonts w:ascii="Cambria Math" w:eastAsia="楷体" w:hAnsi="Cambria Math"/>
+                                      <w:sz w:val="32"/>
+                                      <w:szCs w:val="32"/>
+                                    </w:rPr>
+                                    <m:t>x</m:t>
+                                  </m:r>
+                                </m:e>
+                                <m:sub>
+                                  <m:r>
+                                    <w:rPr>
+                                      <w:rFonts w:ascii="Cambria Math" w:eastAsia="楷体" w:hAnsi="Cambria Math"/>
+                                      <w:sz w:val="32"/>
+                                      <w:szCs w:val="32"/>
+                                    </w:rPr>
+                                    <m:t>k</m:t>
+                                  </m:r>
+                                </m:sub>
+                              </m:sSub>
+                            </m:e>
+                          </m:nary>
+                        </m:oMath>
+                      </m:oMathPara>
+                    </w:p>
+                    <w:p>
+                      <w:pPr>
+                        <w:spacing w:line="360" w:lineRule="auto"/>
+                        <w:ind w:firstLine="420"/>
+                        <w:jc w:val="center"/>
+                        <w:rPr>
+                          <w:rFonts w:ascii="Times New Roman" w:eastAsia="楷体" w:hAnsi="Times New Roman"/>
+                          <w:sz w:val="32"/>
+                          <w:szCs w:val="32"/>
+                        </w:rPr>
+                      </w:pPr>
+                      <m:oMathPara>
+                        <m:oMath>
+                          <m:sSubSup>
+                            <m:sSubSupPr>
+                              <m:ctrlPr>
+                                <w:rPr>
+                                  <w:rFonts w:ascii="Cambria Math" w:eastAsia="楷体" w:hAnsi="Cambria Math"/>
+                                  <w:sz w:val="32"/>
+                                  <w:szCs w:val="32"/>
+                                </w:rPr>
+                              </m:ctrlPr>
+                            </m:sSubSupPr>
+                            <m:e>
+                              <m:r>
+                                <w:rPr>
+                                  <w:rFonts w:ascii="Cambria Math" w:eastAsia="楷体" w:hAnsi="Cambria Math"/>
+                                  <w:sz w:val="32"/>
+                                  <w:szCs w:val="32"/>
+                                </w:rPr>
+                                <m:t>σ</m:t>
+                              </m:r>
+                            </m:e>
+                            <m:sub>
+                              <m:r>
+                                <w:rPr>
+                                  <w:rFonts w:ascii="Cambria Math" w:eastAsia="楷体" w:hAnsi="Cambria Math"/>
+                                  <w:sz w:val="32"/>
+                                  <w:szCs w:val="32"/>
+                                </w:rPr>
+                                <m:t>k</m:t>
+                              </m:r>
+                            </m:sub>
+                            <m:sup>
+                              <m:r>
+                                <w:rPr>
+                                  <w:rFonts w:ascii="Cambria Math" w:eastAsia="楷体" w:hAnsi="Cambria Math"/>
+                                  <w:sz w:val="32"/>
+                                  <w:szCs w:val="32"/>
+                                </w:rPr>
+                                <m:t>2</m:t>
+                              </m:r>
+                            </m:sup>
+                          </m:sSubSup>
+                          <m:r>
+                            <w:rPr>
+                              <w:rFonts w:ascii="Cambria Math" w:eastAsia="楷体" w:hAnsi="Cambria Math"/>
+                              <w:sz w:val="32"/>
+                              <w:szCs w:val="32"/>
+                            </w:rPr>
+                            <m:t>=</m:t>
+                          </m:r>
+                          <m:f>
+                            <m:fPr>
+                              <m:ctrlPr>
+                                <w:rPr>
+                                  <w:rFonts w:ascii="Cambria Math" w:eastAsia="楷体" w:hAnsi="Cambria Math"/>
+                                  <w:i/>
+                                  <w:sz w:val="32"/>
+                                  <w:szCs w:val="32"/>
+                                </w:rPr>
+                              </m:ctrlPr>
+                            </m:fPr>
+                            <m:num>
+                              <m:r>
+                                <w:rPr>
+                                  <w:rFonts w:ascii="Cambria Math" w:eastAsia="楷体" w:hAnsi="Cambria Math"/>
+                                  <w:sz w:val="32"/>
+                                  <w:szCs w:val="32"/>
+                                </w:rPr>
+                                <m:t>1</m:t>
+                              </m:r>
+                            </m:num>
+                            <m:den>
+                              <m:sSub>
+                                <m:sSubPr>
+                                  <m:ctrlPr>
+                                    <w:rPr>
+                                      <w:rFonts w:ascii="Cambria Math" w:eastAsia="楷体" w:hAnsi="Cambria Math"/>
+                                      <w:i/>
+                                      <w:sz w:val="32"/>
+                                      <w:szCs w:val="32"/>
+                                    </w:rPr>
+                                  </m:ctrlPr>
+                                </m:sSubPr>
+                                <m:e>
+                                  <m:r>
+                                    <w:rPr>
+                                      <w:rFonts w:ascii="Cambria Math" w:eastAsia="楷体" w:hAnsi="Cambria Math"/>
+                                      <w:sz w:val="32"/>
+                                      <w:szCs w:val="32"/>
+                                    </w:rPr>
+                                    <m:t>N</m:t>
+                                  </m:r>
+                                </m:e>
+                                <m:sub>
+                                  <m:r>
+                                    <w:rPr>
+                                      <w:rFonts w:ascii="Cambria Math" w:eastAsia="楷体" w:hAnsi="Cambria Math"/>
+                                      <w:sz w:val="32"/>
+                                      <w:szCs w:val="32"/>
+                                    </w:rPr>
+                                    <m:t>k</m:t>
+                                  </m:r>
+                                </m:sub>
+                              </m:sSub>
+                            </m:den>
+                          </m:f>
+                          <m:nary>
+                            <m:naryPr>
+                              <m:chr m:val="∑"/>
+                              <m:limLoc m:val="undOvr"/>
+                              <m:supHide m:val="1"/>
+                              <m:ctrlPr>
+                                <w:rPr>
+                                  <w:rFonts w:ascii="Cambria Math" w:eastAsia="楷体" w:hAnsi="Cambria Math"/>
+                                  <w:i/>
+                                  <w:sz w:val="32"/>
+                                  <w:szCs w:val="32"/>
+                                </w:rPr>
+                              </m:ctrlPr>
+                            </m:naryPr>
+                            <m:sub>
+                              <m:r>
+                                <m:rPr>
+                                  <m:sty m:val="p"/>
+                                </m:rPr>
+                                <w:rPr>
+                                  <w:rFonts w:ascii="Cambria Math" w:eastAsia="楷体" w:hAnsi="Cambria Math"/>
+                                  <w:sz w:val="32"/>
+                                  <w:szCs w:val="32"/>
+                                </w:rPr>
+                                <m:t>k=1</m:t>
+                              </m:r>
+                            </m:sub>
+                            <m:sup/>
+                            <m:e>
+                              <m:sSub>
+                                <m:sSubPr>
+                                  <m:ctrlPr>
+                                    <w:rPr>
+                                      <w:rFonts w:ascii="Cambria Math" w:eastAsia="楷体" w:hAnsi="Cambria Math"/>
+                                      <w:i/>
+                                      <w:sz w:val="32"/>
+                                      <w:szCs w:val="32"/>
+                                    </w:rPr>
+                                  </m:ctrlPr>
+                                </m:sSubPr>
+                                <m:e>
+                                  <m:r>
+                                    <w:rPr>
+                                      <w:rFonts w:ascii="Cambria Math" w:eastAsia="楷体" w:hAnsi="Cambria Math"/>
+                                      <w:sz w:val="32"/>
+                                      <w:szCs w:val="32"/>
+                                    </w:rPr>
+                                    <m:t>(</m:t>
+                                  </m:r>
+                                  <m:r>
+                                    <w:rPr>
+                                      <w:rFonts w:ascii="Cambria Math" w:eastAsia="楷体" w:hAnsi="Cambria Math"/>
+                                      <w:sz w:val="32"/>
+                                      <w:szCs w:val="32"/>
+                                    </w:rPr>
+                                    <m:t>x</m:t>
+                                  </m:r>
+                                </m:e>
+                                <m:sub>
+                                  <m:r>
+                                    <w:rPr>
+                                      <w:rFonts w:ascii="Cambria Math" w:eastAsia="楷体" w:hAnsi="Cambria Math"/>
+                                      <w:sz w:val="32"/>
+                                      <w:szCs w:val="32"/>
+                                    </w:rPr>
+                                    <m:t>k</m:t>
+                                  </m:r>
+                                </m:sub>
+                              </m:sSub>
+                            </m:e>
+                          </m:nary>
+                          <m:r>
+                            <w:rPr>
+                              <w:rFonts w:ascii="Cambria Math" w:eastAsia="楷体" w:hAnsi="Cambria Math"/>
+                              <w:sz w:val="32"/>
+                              <w:szCs w:val="32"/>
+                            </w:rPr>
+                            <m:t>-</m:t>
+                          </m:r>
+                          <m:sSub>
+                            <m:sSubPr>
+                              <m:ctrlPr>
+                                <w:rPr>
+                                  <w:rFonts w:ascii="Cambria Math" w:eastAsia="楷体" w:hAnsi="Cambria Math"/>
+                                  <w:i/>
+                                  <w:sz w:val="32"/>
+                                  <w:szCs w:val="32"/>
+                                </w:rPr>
+                              </m:ctrlPr>
+                            </m:sSubPr>
+                            <m:e>
+                              <m:r>
+                                <w:rPr>
+                                  <w:rFonts w:ascii="Cambria Math" w:eastAsia="楷体" w:hAnsi="Cambria Math"/>
+                                  <w:sz w:val="32"/>
+                                  <w:szCs w:val="32"/>
+                                </w:rPr>
+                                <m:t>μ</m:t>
+                              </m:r>
+                            </m:e>
+                            <m:sub>
+                              <m:r>
+                                <w:rPr>
+                                  <w:rFonts w:ascii="Cambria Math" w:eastAsia="楷体" w:hAnsi="Cambria Math"/>
+                                  <w:sz w:val="32"/>
+                                  <w:szCs w:val="32"/>
+                                </w:rPr>
+                                <m:t>k</m:t>
+                              </m:r>
+                            </m:sub>
+                          </m:sSub>
+                          <m:r>
+                            <w:rPr>
+                              <w:rFonts w:ascii="Cambria Math" w:eastAsia="楷体" w:hAnsi="Cambria Math"/>
+                              <w:sz w:val="32"/>
+                              <w:szCs w:val="32"/>
+                            </w:rPr>
+                            <m:t>)</m:t>
+                          </m:r>
+                          <m:sSup>
+                            <m:sSupPr>
+                              <m:ctrlPr>
+                                <w:rPr>
+                                  <w:rFonts w:ascii="Cambria Math" w:eastAsia="楷体" w:hAnsi="Cambria Math"/>
+                                  <w:i/>
+                                  <w:sz w:val="32"/>
+                                  <w:szCs w:val="32"/>
+                                </w:rPr>
+                              </m:ctrlPr>
+                            </m:sSupPr>
+                            <m:e>
+                              <m:r>
+                                <w:rPr>
+                                  <w:rFonts w:ascii="Cambria Math" w:eastAsia="楷体" w:hAnsi="Cambria Math"/>
+                                  <w:sz w:val="32"/>
+                                  <w:szCs w:val="32"/>
+                                </w:rPr>
+                                <m:t>(</m:t>
+                              </m:r>
+                              <m:sSub>
+                                <m:sSubPr>
+                                  <m:ctrlPr>
+                                    <w:rPr>
+                                      <w:rFonts w:ascii="Cambria Math" w:eastAsia="楷体" w:hAnsi="Cambria Math"/>
+                                      <w:i/>
+                                      <w:sz w:val="32"/>
+                                      <w:szCs w:val="32"/>
+                                    </w:rPr>
+                                  </m:ctrlPr>
+                                </m:sSubPr>
+                                <m:e>
+                                  <m:r>
+                                    <w:rPr>
+                                      <w:rFonts w:ascii="Cambria Math" w:eastAsia="楷体" w:hAnsi="Cambria Math"/>
+                                      <w:sz w:val="32"/>
+                                      <w:szCs w:val="32"/>
+                                    </w:rPr>
+                                    <m:t>x</m:t>
+                                  </m:r>
+                                </m:e>
+                                <m:sub>
+                                  <m:r>
+                                    <w:rPr>
+                                      <w:rFonts w:ascii="Cambria Math" w:eastAsia="楷体" w:hAnsi="Cambria Math"/>
+                                      <w:sz w:val="32"/>
+                                      <w:szCs w:val="32"/>
+                                    </w:rPr>
+                                    <m:t>k</m:t>
+                                  </m:r>
+                                </m:sub>
+                              </m:sSub>
+                              <m:r>
+                                <w:rPr>
+                                  <w:rFonts w:ascii="Cambria Math" w:eastAsia="楷体" w:hAnsi="Cambria Math"/>
+                                  <w:sz w:val="32"/>
+                                  <w:szCs w:val="32"/>
+                                </w:rPr>
+                                <m:t>-</m:t>
+                              </m:r>
+                              <m:sSub>
+                                <m:sSubPr>
+                                  <m:ctrlPr>
+                                    <w:rPr>
+                                      <w:rFonts w:ascii="Cambria Math" w:eastAsia="楷体" w:hAnsi="Cambria Math"/>
+                                      <w:i/>
+                                      <w:sz w:val="32"/>
+                                      <w:szCs w:val="32"/>
+                                    </w:rPr>
+                                  </m:ctrlPr>
+                                </m:sSubPr>
+                                <m:e>
+                                  <m:r>
+                                    <w:rPr>
+                                      <w:rFonts w:ascii="Cambria Math" w:eastAsia="楷体" w:hAnsi="Cambria Math"/>
+                                      <w:sz w:val="32"/>
+                                      <w:szCs w:val="32"/>
+                                    </w:rPr>
+                                    <m:t>μ</m:t>
+                                  </m:r>
+                                </m:e>
+                                <m:sub>
+                                  <m:r>
+                                    <w:rPr>
+                                      <w:rFonts w:ascii="Cambria Math" w:eastAsia="楷体" w:hAnsi="Cambria Math"/>
+                                      <w:sz w:val="32"/>
+                                      <w:szCs w:val="32"/>
+                                    </w:rPr>
+                                    <m:t>k</m:t>
+                                  </m:r>
+                                </m:sub>
+                              </m:sSub>
+                              <m:r>
+                                <w:rPr>
+                                  <w:rFonts w:ascii="Cambria Math" w:eastAsia="楷体" w:hAnsi="Cambria Math"/>
+                                  <w:sz w:val="32"/>
+                                  <w:szCs w:val="32"/>
+                                </w:rPr>
+                                <m:t>)</m:t>
+                              </m:r>
+                            </m:e>
+                            <m:sup>
+                              <m:r>
+                                <w:rPr>
+                                  <w:rFonts w:ascii="Cambria Math" w:eastAsia="楷体" w:hAnsi="Cambria Math"/>
+                                  <w:sz w:val="32"/>
+                                  <w:szCs w:val="32"/>
+                                </w:rPr>
+                                <m:t>T</m:t>
+                              </m:r>
+                            </m:sup>
+                          </m:sSup>
+                        </m:oMath>
+                      </m:oMathPara>
+                    </w:p>
+                    <w:p>
+                      <w:pPr>
+                        <w:spacing w:line="360" w:lineRule="auto"/>
+                        <w:ind w:firstLine="420"/>
+                        <w:jc w:val="center"/>
+                        <w:rPr>
+                          <w:rFonts w:ascii="Times New Roman" w:eastAsia="楷体" w:hAnsi="Times New Roman" w:hint="eastAsia"/>
+                          <w:sz w:val="32"/>
+                          <w:szCs w:val="32"/>
+                        </w:rPr>
+                      </w:pPr>
+                      <m:oMathPara>
+                        <m:oMath>
+                          <m:sSub>
+                            <m:sSubPr>
+                              <m:ctrlPr>
+                                <w:rPr>
+                                  <w:rFonts w:ascii="Cambria Math" w:eastAsia="楷体" w:hAnsi="Cambria Math"/>
+                                  <w:sz w:val="32"/>
+                                  <w:szCs w:val="32"/>
+                                </w:rPr>
+                              </m:ctrlPr>
+                            </m:sSubPr>
+                            <m:e>
+                              <m:r>
+                                <w:rPr>
+                                  <w:rFonts w:ascii="Cambria Math" w:eastAsia="楷体" w:hAnsi="Cambria Math"/>
+                                  <w:sz w:val="32"/>
+                                  <w:szCs w:val="32"/>
+                                </w:rPr>
+                                <m:t>π</m:t>
+                              </m:r>
+                            </m:e>
+                            <m:sub>
+                              <m:r>
+                                <w:rPr>
+                                  <w:rFonts w:ascii="Cambria Math" w:eastAsia="楷体" w:hAnsi="Cambria Math"/>
+                                  <w:sz w:val="32"/>
+                                  <w:szCs w:val="32"/>
+                                </w:rPr>
+                                <m:t>k</m:t>
+                              </m:r>
+                            </m:sub>
+                          </m:sSub>
+                          <m:r>
+                            <w:rPr>
+                              <w:rFonts w:ascii="Cambria Math" w:eastAsia="楷体" w:hAnsi="Cambria Math"/>
+                              <w:sz w:val="32"/>
+                              <w:szCs w:val="32"/>
+                            </w:rPr>
+                            <m:t>=</m:t>
+                          </m:r>
+                          <m:f>
+                            <m:fPr>
+                              <m:ctrlPr>
+                                <w:rPr>
+                                  <w:rFonts w:ascii="Cambria Math" w:eastAsia="楷体" w:hAnsi="Cambria Math"/>
+                                  <w:i/>
+                                  <w:sz w:val="32"/>
+                                  <w:szCs w:val="32"/>
+                                </w:rPr>
+                              </m:ctrlPr>
+                            </m:fPr>
+                            <m:num>
+                              <m:sSub>
+                                <m:sSubPr>
+                                  <m:ctrlPr>
+                                    <w:rPr>
+                                      <w:rFonts w:ascii="Cambria Math" w:eastAsia="楷体" w:hAnsi="Cambria Math"/>
+                                      <w:i/>
+                                      <w:sz w:val="32"/>
+                                      <w:szCs w:val="32"/>
+                                    </w:rPr>
+                                  </m:ctrlPr>
+                                </m:sSubPr>
+                                <m:e>
+                                  <m:r>
+                                    <w:rPr>
+                                      <w:rFonts w:ascii="Cambria Math" w:eastAsia="楷体" w:hAnsi="Cambria Math"/>
+                                      <w:sz w:val="32"/>
+                                      <w:szCs w:val="32"/>
+                                    </w:rPr>
+                                    <m:t>N</m:t>
+                                  </m:r>
+                                </m:e>
+                                <m:sub>
+                                  <m:r>
+                                    <w:rPr>
+                                      <w:rFonts w:ascii="Cambria Math" w:eastAsia="楷体" w:hAnsi="Cambria Math"/>
+                                      <w:sz w:val="32"/>
+                                      <w:szCs w:val="32"/>
+                                    </w:rPr>
+                                    <m:t>k</m:t>
+                                  </m:r>
+                                </m:sub>
+                              </m:sSub>
+                            </m:num>
+                            <m:den>
+                              <m:r>
+                                <w:rPr>
+                                  <w:rFonts w:ascii="Cambria Math" w:eastAsia="楷体" w:hAnsi="Cambria Math"/>
+                                  <w:sz w:val="32"/>
+                                  <w:szCs w:val="32"/>
+                                </w:rPr>
+                                <m:t>N</m:t>
+                              </m:r>
+                            </m:den>
+                          </m:f>
+                        </m:oMath>
+                      </m:oMathPara>
+                    </w:p>
+                    <w:p>
+                      <w:pPr>
+                        <w:spacing w:line="360" w:lineRule="auto"/>
+                        <w:rPr>
+                          <w:rFonts w:ascii="Times New Roman" w:eastAsia="楷体" w:hAnsi="Times New Roman" w:hint="eastAsia"/>
+                          <w:sz w:val="24"/>
+                          <w:szCs w:val="32"/>
+                        </w:rPr>
+                      </w:pPr>
+                      <w:r>
+                        <w:rPr>
+                          <w:rFonts w:ascii="Times New Roman" w:eastAsia="楷体" w:hAnsi="Times New Roman"/>
+                          <w:sz w:val="24"/>
+                          <w:szCs w:val="32"/>
+                        </w:rPr>
+                        <w:tab/>
+                      </w:r>
+                      <m:oMath>
+                        <m:sSub>
+                          <m:sSubPr>
+                            <m:ctrlPr>
+                              <w:rPr>
+                                <w:rFonts w:ascii="Cambria Math" w:eastAsia="楷体" w:hAnsi="Cambria Math"/>
+                                <w:i/>
+                                <w:sz w:val="24"/>
+                                <w:szCs w:val="32"/>
+                              </w:rPr>
+                            </m:ctrlPr>
+                          </m:sSubPr>
+                          <m:e>
+                            <m:r>
+                              <w:rPr>
+                                <w:rFonts w:ascii="Cambria Math" w:eastAsia="楷体" w:hAnsi="Cambria Math"/>
+                                <w:sz w:val="24"/>
+                                <w:szCs w:val="32"/>
+                              </w:rPr>
+                              <m:t>μ</m:t>
+                            </m:r>
+                          </m:e>
+                          <m:sub>
+                            <m:r>
+                              <w:rPr>
+                                <w:rFonts w:ascii="Cambria Math" w:eastAsia="楷体" w:hAnsi="Cambria Math"/>
+                                <w:sz w:val="24"/>
+                                <w:szCs w:val="32"/>
+                              </w:rPr>
+                              <m:t>k</m:t>
+                            </m:r>
+                          </m:sub>
+                        </m:sSub>
+                      </m:oMath>
+                      <w:r>
+                        <w:rPr>
+                          <w:rFonts w:ascii="Times New Roman" w:eastAsia="楷体" w:hAnsi="Times New Roman" w:hint="eastAsia"/>
+                          <w:sz w:val="24"/>
+                          <w:szCs w:val="32"/>
+                        </w:rPr>
+                        <w:t>代表样本中第</w:t>
+                      </w:r>
+                      <w:r>
+                        <w:rPr>
+                          <w:rFonts w:ascii="Times New Roman" w:eastAsia="楷体" w:hAnsi="Times New Roman" w:hint="eastAsia"/>
+                          <w:sz w:val="24"/>
+                          <w:szCs w:val="32"/>
+                        </w:rPr>
+                        <w:t>k</w:t>
+                      </w:r>
+                      <w:proofErr w:type="gramStart"/>
+                      <w:r>
+                        <w:rPr>
+                          <w:rFonts w:ascii="Times New Roman" w:eastAsia="楷体" w:hAnsi="Times New Roman" w:hint="eastAsia"/>
+                          <w:sz w:val="24"/>
+                          <w:szCs w:val="32"/>
+                        </w:rPr>
+                        <w:t>个</w:t>
+                      </w:r>
+                      <w:proofErr w:type="gramEnd"/>
+                      <w:r>
+                        <w:rPr>
+                          <w:rFonts w:ascii="Times New Roman" w:eastAsia="楷体" w:hAnsi="Times New Roman" w:hint="eastAsia"/>
+                          <w:sz w:val="24"/>
+                          <w:szCs w:val="32"/>
+                        </w:rPr>
+                        <w:t>高斯分布的</w:t>
+                      </w:r>
+                      <w:r>
+                        <w:rPr>
+                          <w:rFonts w:ascii="Times New Roman" w:eastAsia="楷体" w:hAnsi="Times New Roman" w:hint="eastAsia"/>
+                          <w:sz w:val="24"/>
+                          <w:szCs w:val="32"/>
+                        </w:rPr>
+                        <w:t>位置参数，</w:t>
+                      </w:r>
+                      <m:oMath>
+                        <m:sSubSup>
+                          <m:sSubSupPr>
+                            <m:ctrlPr>
+                              <w:rPr>
+                                <w:rFonts w:ascii="Cambria Math" w:eastAsia="楷体" w:hAnsi="Cambria Math"/>
+                                <w:sz w:val="24"/>
+                                <w:szCs w:val="32"/>
+                              </w:rPr>
+                            </m:ctrlPr>
+                          </m:sSubSupPr>
+                          <m:e>
+                            <m:r>
+                              <w:rPr>
+                                <w:rFonts w:ascii="Cambria Math" w:eastAsia="楷体" w:hAnsi="Cambria Math"/>
+                                <w:sz w:val="24"/>
+                                <w:szCs w:val="32"/>
+                              </w:rPr>
+                              <m:t>σ</m:t>
+                            </m:r>
+                          </m:e>
+                          <m:sub>
+                            <m:r>
+                              <w:rPr>
+                                <w:rFonts w:ascii="Cambria Math" w:eastAsia="楷体" w:hAnsi="Cambria Math"/>
+                                <w:sz w:val="24"/>
+                                <w:szCs w:val="32"/>
+                              </w:rPr>
+                              <m:t>k</m:t>
+                            </m:r>
+                          </m:sub>
+                          <m:sup>
+                            <m:r>
+                              <w:rPr>
+                                <w:rFonts w:ascii="Cambria Math" w:eastAsia="楷体" w:hAnsi="Cambria Math"/>
+                                <w:sz w:val="24"/>
+                                <w:szCs w:val="32"/>
+                              </w:rPr>
+                              <m:t>2</m:t>
+                            </m:r>
+                          </m:sup>
+                        </m:sSubSup>
+                      </m:oMath>
+                      <w:r>
+                        <w:rPr>
+                          <w:rFonts w:ascii="Times New Roman" w:eastAsia="楷体" w:hAnsi="Times New Roman" w:hint="eastAsia"/>
+                          <w:sz w:val="24"/>
+                          <w:szCs w:val="32"/>
+                        </w:rPr>
+                        <w:t>代表样本中第</w:t>
+                      </w:r>
+                      <w:r>
+                        <w:rPr>
+                          <w:rFonts w:ascii="Times New Roman" w:eastAsia="楷体" w:hAnsi="Times New Roman" w:hint="eastAsia"/>
+                          <w:sz w:val="24"/>
+                          <w:szCs w:val="32"/>
+                        </w:rPr>
+                        <w:t>k</w:t>
+                      </w:r>
+                      <w:proofErr w:type="gramStart"/>
+                      <w:r>
+                        <w:rPr>
+                          <w:rFonts w:ascii="Times New Roman" w:eastAsia="楷体" w:hAnsi="Times New Roman" w:hint="eastAsia"/>
+                          <w:sz w:val="24"/>
+                          <w:szCs w:val="32"/>
+                        </w:rPr>
+                        <w:t>个</w:t>
+                      </w:r>
+                      <w:proofErr w:type="gramEnd"/>
+                      <w:r>
+                        <w:rPr>
+                          <w:rFonts w:ascii="Times New Roman" w:eastAsia="楷体" w:hAnsi="Times New Roman" w:hint="eastAsia"/>
+                          <w:sz w:val="24"/>
+                          <w:szCs w:val="32"/>
+                        </w:rPr>
+                        <w:t>高斯分布的尺度参数，</w:t>
+                      </w:r>
+                      <m:oMath>
+                        <m:sSub>
+                          <m:sSubPr>
+                            <m:ctrlPr>
+                              <w:rPr>
+                                <w:rFonts w:ascii="Cambria Math" w:eastAsia="楷体" w:hAnsi="Cambria Math"/>
+                                <w:sz w:val="24"/>
+                                <w:szCs w:val="32"/>
+                              </w:rPr>
+                            </m:ctrlPr>
+                          </m:sSubPr>
+                          <m:e>
+                            <m:r>
+                              <w:rPr>
+                                <w:rFonts w:ascii="Cambria Math" w:eastAsia="楷体" w:hAnsi="Cambria Math"/>
+                                <w:sz w:val="24"/>
+                                <w:szCs w:val="32"/>
+                              </w:rPr>
+                              <m:t>π</m:t>
+                            </m:r>
+                          </m:e>
+                          <m:sub>
+                            <m:r>
+                              <w:rPr>
+                                <w:rFonts w:ascii="Cambria Math" w:eastAsia="楷体" w:hAnsi="Cambria Math"/>
+                                <w:sz w:val="24"/>
+                                <w:szCs w:val="32"/>
+                              </w:rPr>
+                              <m:t>k</m:t>
+                            </m:r>
+                          </m:sub>
+                        </m:sSub>
+                      </m:oMath>
+                      <w:r>
+                        <w:rPr>
+                          <w:rFonts w:ascii="Times New Roman" w:eastAsia="楷体" w:hAnsi="Times New Roman" w:hint="eastAsia"/>
+                          <w:sz w:val="24"/>
+                          <w:szCs w:val="32"/>
+                        </w:rPr>
+                        <w:t>代表样本中属于第</w:t>
+                      </w:r>
+                      <w:r>
+                        <w:rPr>
+                          <w:rFonts w:ascii="Times New Roman" w:eastAsia="楷体" w:hAnsi="Times New Roman" w:hint="eastAsia"/>
+                          <w:sz w:val="24"/>
+                          <w:szCs w:val="32"/>
+                        </w:rPr>
+                        <w:t>k</w:t>
+                      </w:r>
+                      <w:r>
+                        <w:rPr>
+                          <w:rFonts w:ascii="Times New Roman" w:eastAsia="楷体" w:hAnsi="Times New Roman" w:hint="eastAsia"/>
+                          <w:sz w:val="24"/>
+                          <w:szCs w:val="32"/>
+                        </w:rPr>
+                        <w:t>类高斯分布的样本点占总样本的比重。</w:t>
+                      </w:r>
+                    </w:p>
+                    <w:p>
+                      <w:pPr>
+                        <w:spacing w:line="360" w:lineRule="auto"/>
+                        <w:ind w:firstLine="420"/>
+                        <w:rPr>
+                          <w:rFonts w:ascii="Times New Roman" w:eastAsia="楷体" w:hAnsi="Times New Roman" w:hint="eastAsia"/>
+                          <w:sz w:val="24"/>
+                          <w:szCs w:val="32"/>
+                        </w:rPr>
+                      </w:pPr>
+                    </w:p>
+                  </w:txbxContent>
+                </v:textbox>
+                <w10:anchorlock/>
+              </v:shape>
+            </w:pict>
+          </mc:Fallback>
+        </mc:AlternateContent>
+      </w:r>
+    </w:p>
+    <w:p>
+      <w:pPr>
+        <w:spacing w:line="360" w:lineRule="auto"/>
+        <w:rPr>
+          <w:rFonts w:ascii="Times New Roman" w:eastAsia="楷体" w:hAnsi="Times New Roman"/>
+          <w:sz w:val="24"/>
+        </w:rPr>
+      </w:pPr>
+      <w:r>
+        <w:rPr>
+          <w:rFonts w:ascii="Times New Roman" w:eastAsia="楷体" w:hAnsi="Times New Roman" w:hint="eastAsia"/>
+          <w:sz w:val="24"/>
+        </w:rPr>
+        <w:t>算法流程：</w:t>
+      </w:r>
+    </w:p>
+    <w:p>
+      <w:pPr>
+        <w:pStyle w:val="a4"/>
+        <w:numPr>
+          <w:ilvl w:val="0"/>
+          <w:numId w:val="1"/>
+        </w:numPr>
+        <w:spacing w:line="360" w:lineRule="auto"/>
+        <w:ind w:firstLineChars="0"/>
+        <w:rPr>
+          <w:rFonts w:ascii="Times New Roman" w:eastAsia="楷体" w:hAnsi="Times New Roman"/>
+          <w:sz w:val="24"/>
+          <w:szCs w:val="32"/>
+        </w:rPr>
+      </w:pPr>
+      <w:r>
+        <w:rPr>
+          <w:rFonts w:ascii="Times New Roman" w:eastAsia="楷体" w:hAnsi="Times New Roman" w:hint="eastAsia"/>
+          <w:sz w:val="24"/>
+        </w:rPr>
+        <w:t>首先初始化聚类大小</w:t>
+      </w:r>
+      <w:r>
+        <w:rPr>
+          <w:rFonts w:ascii="Times New Roman" w:eastAsia="楷体" w:hAnsi="Times New Roman" w:hint="eastAsia"/>
+          <w:sz w:val="24"/>
+        </w:rPr>
+        <w:t>K</w:t>
+      </w:r>
+      <w:r>
+        <w:rPr>
+          <w:rFonts w:ascii="Times New Roman" w:eastAsia="楷体" w:hAnsi="Times New Roman" w:hint="eastAsia"/>
+          <w:sz w:val="24"/>
+        </w:rPr>
+        <w:t>，然后在初始化每个聚类高斯分布的</w:t>
+      </w:r>
+      <m:oMath>
+        <m:sSub>
+          <m:sSubPr>
+            <m:ctrlPr>
+              <w:rPr>
+                <w:rFonts w:ascii="Cambria Math" w:eastAsia="楷体" w:hAnsi="Cambria Math"/>
+                <w:sz w:val="24"/>
+                <w:szCs w:val="32"/>
+              </w:rPr>
+            </m:ctrlPr>
+          </m:sSubPr>
+          <m:e>
+            <m:r>
+              <w:rPr>
+                <w:rFonts w:ascii="Cambria Math" w:eastAsia="楷体" w:hAnsi="Cambria Math"/>
+                <w:sz w:val="24"/>
+                <w:szCs w:val="32"/>
+              </w:rPr>
+              <m:t>π</m:t>
+            </m:r>
+          </m:e>
+          <m:sub>
+            <m:r>
+              <w:rPr>
+                <w:rFonts w:ascii="Cambria Math" w:eastAsia="楷体" w:hAnsi="Cambria Math"/>
+                <w:sz w:val="24"/>
+                <w:szCs w:val="32"/>
+              </w:rPr>
+              <m:t>k</m:t>
+            </m:r>
+          </m:sub>
+        </m:sSub>
+      </m:oMath>
+      <w:r>
+        <w:rPr>
+          <w:rFonts w:ascii="Times New Roman" w:eastAsia="楷体" w:hAnsi="Times New Roman" w:hint="eastAsia"/>
+          <w:sz w:val="24"/>
+          <w:szCs w:val="32"/>
+        </w:rPr>
+        <w:t>，</w:t>
+      </w:r>
+      <m:oMath>
+        <m:sSub>
+          <m:sSubPr>
+            <m:ctrlPr>
+              <w:rPr>
+                <w:rFonts w:ascii="Cambria Math" w:eastAsia="楷体" w:hAnsi="Cambria Math"/>
+                <w:i/>
+                <w:sz w:val="24"/>
+                <w:szCs w:val="32"/>
+              </w:rPr>
+            </m:ctrlPr>
+          </m:sSubPr>
+          <m:e>
+            <m:r>
+              <w:rPr>
+                <w:rFonts w:ascii="Cambria Math" w:eastAsia="楷体" w:hAnsi="Cambria Math"/>
+                <w:sz w:val="24"/>
+                <w:szCs w:val="32"/>
+              </w:rPr>
+              <m:t>μ</m:t>
+            </m:r>
+          </m:e>
+          <m:sub>
+            <m:r>
+              <w:rPr>
+                <w:rFonts w:ascii="Cambria Math" w:eastAsia="楷体" w:hAnsi="Cambria Math"/>
+                <w:sz w:val="24"/>
+                <w:szCs w:val="32"/>
+              </w:rPr>
+              <m:t>k</m:t>
+            </m:r>
+          </m:sub>
+        </m:sSub>
+      </m:oMath>
+      <w:r>
+        <w:rPr>
+          <w:rFonts w:ascii="Times New Roman" w:eastAsia="楷体" w:hAnsi="Times New Roman" w:hint="eastAsia"/>
+          <w:sz w:val="24"/>
+          <w:szCs w:val="32"/>
+        </w:rPr>
+        <w:t>，</w:t>
+      </w:r>
+      <m:oMath>
+        <m:sSubSup>
+          <m:sSubSupPr>
+            <m:ctrlPr>
+              <w:rPr>
+                <w:rFonts w:ascii="Cambria Math" w:eastAsia="楷体" w:hAnsi="Cambria Math"/>
+                <w:sz w:val="24"/>
+                <w:szCs w:val="32"/>
+              </w:rPr>
+            </m:ctrlPr>
+          </m:sSubSupPr>
+          <m:e>
+            <m:r>
+              <w:rPr>
+                <w:rFonts w:ascii="Cambria Math" w:eastAsia="楷体" w:hAnsi="Cambria Math"/>
+                <w:sz w:val="24"/>
+                <w:szCs w:val="32"/>
+              </w:rPr>
+              <m:t>σ</m:t>
+            </m:r>
+          </m:e>
+          <m:sub>
+            <m:r>
+              <w:rPr>
+                <w:rFonts w:ascii="Cambria Math" w:eastAsia="楷体" w:hAnsi="Cambria Math"/>
+                <w:sz w:val="24"/>
+                <w:szCs w:val="32"/>
+              </w:rPr>
+              <m:t>k</m:t>
+            </m:r>
+          </m:sub>
+          <m:sup>
+            <m:r>
+              <w:rPr>
+                <w:rFonts w:ascii="Cambria Math" w:eastAsia="楷体" w:hAnsi="Cambria Math"/>
+                <w:sz w:val="24"/>
+                <w:szCs w:val="32"/>
+              </w:rPr>
+              <m:t>2</m:t>
+            </m:r>
+          </m:sup>
+        </m:sSubSup>
+      </m:oMath>
+      <w:r>
+        <w:rPr>
+          <w:rFonts w:ascii="Times New Roman" w:eastAsia="楷体" w:hAnsi="Times New Roman" w:hint="eastAsia"/>
+          <w:sz w:val="24"/>
+          <w:szCs w:val="32"/>
+        </w:rPr>
+        <w:t>，必须满足所有的</w:t>
+      </w:r>
+      <m:oMath>
+        <m:sSub>
+          <m:sSubPr>
+            <m:ctrlPr>
+              <w:rPr>
+                <w:rFonts w:ascii="Cambria Math" w:eastAsia="楷体" w:hAnsi="Cambria Math"/>
+                <w:sz w:val="24"/>
+                <w:szCs w:val="32"/>
+              </w:rPr>
+            </m:ctrlPr>
+          </m:sSubPr>
+          <m:e>
+            <m:r>
+              <w:rPr>
+                <w:rFonts w:ascii="Cambria Math" w:eastAsia="楷体" w:hAnsi="Cambria Math"/>
+                <w:sz w:val="24"/>
+                <w:szCs w:val="32"/>
+              </w:rPr>
+              <m:t>π</m:t>
+            </m:r>
+          </m:e>
+          <m:sub>
+            <m:r>
+              <w:rPr>
+                <w:rFonts w:ascii="Cambria Math" w:eastAsia="楷体" w:hAnsi="Cambria Math"/>
+                <w:sz w:val="24"/>
+                <w:szCs w:val="32"/>
+              </w:rPr>
+              <m:t>k</m:t>
+            </m:r>
+          </m:sub>
+        </m:sSub>
+      </m:oMath>
+      <w:r>
+        <w:rPr>
+          <w:rFonts w:ascii="Times New Roman" w:eastAsia="楷体" w:hAnsi="Times New Roman" w:hint="eastAsia"/>
+          <w:sz w:val="24"/>
+          <w:szCs w:val="32"/>
+        </w:rPr>
+        <w:t>相加和为</w:t>
+      </w:r>
+      <w:r>
+        <w:rPr>
+          <w:rFonts w:ascii="Times New Roman" w:eastAsia="楷体" w:hAnsi="Times New Roman" w:hint="eastAsia"/>
+          <w:sz w:val="24"/>
+          <w:szCs w:val="32"/>
+        </w:rPr>
+        <w:t>1</w:t>
+      </w:r>
+    </w:p>
+    <w:p>
+      <w:pPr>
+        <w:pStyle w:val="a4"/>
+        <w:numPr>
+          <w:ilvl w:val="0"/>
+          <w:numId w:val="1"/>
+        </w:numPr>
+        <w:spacing w:line="360" w:lineRule="auto"/>
+        <w:ind w:firstLineChars="0"/>
+        <w:rPr>
+          <w:rFonts w:ascii="Times New Roman" w:eastAsia="楷体" w:hAnsi="Times New Roman"/>
+          <w:sz w:val="24"/>
+        </w:rPr>
+      </w:pPr>
+      <w:r>
+        <w:rPr>
+          <w:rFonts w:ascii="Times New Roman" w:eastAsia="楷体" w:hAnsi="Times New Roman" w:hint="eastAsia"/>
+          <w:sz w:val="24"/>
+        </w:rPr>
+        <w:t>依次取出每个样本点，比较样本点</w:t>
+      </w:r>
+      <w:r>
+        <w:rPr>
+          <w:rFonts w:ascii="Times New Roman" w:eastAsia="楷体" w:hAnsi="Times New Roman" w:hint="eastAsia"/>
+          <w:sz w:val="24"/>
+        </w:rPr>
+        <w:t>x</w:t>
+      </w:r>
+      <w:r>
+        <w:rPr>
+          <w:rFonts w:ascii="Times New Roman" w:eastAsia="楷体" w:hAnsi="Times New Roman" w:hint="eastAsia"/>
+          <w:sz w:val="24"/>
+        </w:rPr>
+        <w:t>在</w:t>
+      </w:r>
+      <w:r>
+        <w:rPr>
+          <w:rFonts w:ascii="Times New Roman" w:eastAsia="楷体" w:hAnsi="Times New Roman" w:hint="eastAsia"/>
+          <w:sz w:val="24"/>
+        </w:rPr>
+        <w:t>每个</w:t>
+      </w:r>
+      <w:r>
+        <w:rPr>
+          <w:rFonts w:ascii="Times New Roman" w:eastAsia="楷体" w:hAnsi="Times New Roman" w:hint="eastAsia"/>
+          <w:sz w:val="24"/>
+        </w:rPr>
+        <w:t>高斯函数中的概率大小，计算公式为：</w:t>
+      </w:r>
+    </w:p>
+    <w:p>
+      <w:pPr>
+        <w:pStyle w:val="a4"/>
+        <w:spacing w:line="360" w:lineRule="auto"/>
+        <w:ind w:left="780" w:firstLineChars="0" w:firstLine="0"/>
+        <w:rPr>
+          <w:rFonts w:ascii="Times New Roman" w:eastAsia="楷体" w:hAnsi="Times New Roman" w:hint="eastAsia"/>
+          <w:sz w:val="32"/>
+          <w:szCs w:val="32"/>
+        </w:rPr>
+      </w:pPr>
+      <m:oMathPara>
+        <m:oMath>
+          <m:sSub>
+            <m:sSubPr>
+              <m:ctrlPr>
+                <w:rPr>
+                  <w:rFonts w:ascii="Cambria Math" w:eastAsia="楷体" w:hAnsi="Cambria Math"/>
+                  <w:sz w:val="32"/>
+                  <w:szCs w:val="32"/>
+                </w:rPr>
+              </m:ctrlPr>
+            </m:sSubPr>
+            <m:e>
+              <m:r>
+                <w:rPr>
+                  <w:rFonts w:ascii="Cambria Math" w:eastAsia="楷体" w:hAnsi="Cambria Math"/>
+                  <w:sz w:val="32"/>
+                  <w:szCs w:val="32"/>
+                </w:rPr>
+                <m:t>π</m:t>
+              </m:r>
+            </m:e>
+            <m:sub>
+              <m:r>
+                <w:rPr>
+                  <w:rFonts w:ascii="Cambria Math" w:eastAsia="楷体" w:hAnsi="Cambria Math" w:hint="eastAsia"/>
+                  <w:sz w:val="32"/>
+                  <w:szCs w:val="32"/>
+                </w:rPr>
+                <m:t>k</m:t>
+              </m:r>
+            </m:sub>
+          </m:sSub>
+          <m:f>
+            <m:fPr>
+              <m:ctrlPr>
+                <w:rPr>
+                  <w:rFonts w:ascii="Cambria Math" w:eastAsia="楷体" w:hAnsi="Cambria Math"/>
+                  <w:i/>
+                  <w:sz w:val="32"/>
+                  <w:szCs w:val="32"/>
+                </w:rPr>
+              </m:ctrlPr>
+            </m:fPr>
+            <m:num>
+              <m:r>
+                <w:rPr>
+                  <w:rFonts w:ascii="Cambria Math" w:eastAsia="楷体" w:hAnsi="Cambria Math"/>
+                  <w:sz w:val="32"/>
+                  <w:szCs w:val="32"/>
+                </w:rPr>
+                <m:t>1</m:t>
+              </m:r>
+            </m:num>
+            <m:den>
+              <m:rad>
+                <m:radPr>
+                  <m:degHide m:val="1"/>
+                  <m:ctrlPr>
+                    <w:rPr>
+                      <w:rFonts w:ascii="Cambria Math" w:eastAsia="楷体" w:hAnsi="Cambria Math"/>
+                      <w:i/>
+                      <w:sz w:val="32"/>
+                      <w:szCs w:val="32"/>
+                    </w:rPr>
+                  </m:ctrlPr>
+                </m:radPr>
+                <m:deg/>
+                <m:e>
+                  <m:r>
+                    <w:rPr>
+                      <w:rFonts w:ascii="Cambria Math" w:eastAsia="楷体" w:hAnsi="Cambria Math"/>
+                      <w:sz w:val="32"/>
+                      <w:szCs w:val="32"/>
+                    </w:rPr>
+                    <m:t>2π</m:t>
+                  </m:r>
+                </m:e>
+              </m:rad>
+              <m:sSub>
+                <m:sSubPr>
+                  <m:ctrlPr>
+                    <w:rPr>
+                      <w:rFonts w:ascii="Cambria Math" w:eastAsia="楷体" w:hAnsi="Cambria Math"/>
+                      <w:i/>
+                      <w:sz w:val="32"/>
+                      <w:szCs w:val="32"/>
+                    </w:rPr>
+                  </m:ctrlPr>
+                </m:sSubPr>
+                <m:e>
+                  <m:r>
+                    <w:rPr>
+                      <w:rFonts w:ascii="Cambria Math" w:eastAsia="楷体" w:hAnsi="Cambria Math"/>
+                      <w:sz w:val="32"/>
+                      <w:szCs w:val="32"/>
+                    </w:rPr>
+                    <m:t>σ</m:t>
+                  </m:r>
+                </m:e>
+                <m:sub>
+                  <m:r>
+                    <w:rPr>
+                      <w:rFonts w:ascii="Cambria Math" w:eastAsia="楷体" w:hAnsi="Cambria Math" w:hint="eastAsia"/>
+                      <w:sz w:val="32"/>
+                      <w:szCs w:val="32"/>
+                    </w:rPr>
+                    <m:t>k</m:t>
+                  </m:r>
+                </m:sub>
+              </m:sSub>
+            </m:den>
+          </m:f>
+          <m:sSup>
+            <m:sSupPr>
+              <m:ctrlPr>
+                <w:rPr>
+                  <w:rFonts w:ascii="Cambria Math" w:eastAsia="楷体" w:hAnsi="Cambria Math"/>
+                  <w:i/>
+                  <w:sz w:val="32"/>
+                  <w:szCs w:val="32"/>
+                </w:rPr>
+              </m:ctrlPr>
+            </m:sSupPr>
+            <m:e>
+              <m:r>
+                <w:rPr>
+                  <w:rFonts w:ascii="Cambria Math" w:eastAsia="楷体" w:hAnsi="Cambria Math" w:hint="eastAsia"/>
+                  <w:sz w:val="32"/>
+                  <w:szCs w:val="32"/>
+                </w:rPr>
+                <m:t>e</m:t>
+              </m:r>
+            </m:e>
+            <m:sup>
+              <m:f>
+                <m:fPr>
+                  <m:ctrlPr>
+                    <w:rPr>
+                      <w:rFonts w:ascii="Cambria Math" w:eastAsia="楷体" w:hAnsi="Cambria Math"/>
+                      <w:i/>
+                      <w:sz w:val="32"/>
+                      <w:szCs w:val="32"/>
+                    </w:rPr>
+                  </m:ctrlPr>
+                </m:fPr>
+                <m:num>
+                  <m:d>
+                    <m:dPr>
+                      <m:ctrlPr>
+                        <w:rPr>
+                          <w:rFonts w:ascii="Cambria Math" w:eastAsia="楷体" w:hAnsi="Cambria Math"/>
+                          <w:i/>
+                          <w:sz w:val="32"/>
+                          <w:szCs w:val="32"/>
+                        </w:rPr>
+                      </m:ctrlPr>
+                    </m:dPr>
+                    <m:e>
+                      <m:r>
+                        <w:rPr>
+                          <w:rFonts w:ascii="Cambria Math" w:eastAsia="楷体" w:hAnsi="Cambria Math" w:hint="eastAsia"/>
+                          <w:sz w:val="32"/>
+                          <w:szCs w:val="32"/>
+                        </w:rPr>
+                        <m:t>x</m:t>
+                      </m:r>
+                      <m:r>
+                        <w:rPr>
+                          <w:rFonts w:ascii="微软雅黑" w:eastAsia="微软雅黑" w:hAnsi="微软雅黑" w:cs="微软雅黑" w:hint="eastAsia"/>
+                          <w:sz w:val="32"/>
+                          <w:szCs w:val="32"/>
+                        </w:rPr>
+                        <m:t>-</m:t>
+                      </m:r>
+                      <m:sSub>
+                        <m:sSubPr>
+                          <m:ctrlPr>
+                            <w:rPr>
+                              <w:rFonts w:ascii="Cambria Math" w:eastAsia="楷体" w:hAnsi="Cambria Math"/>
+                              <w:i/>
+                              <w:sz w:val="32"/>
+                              <w:szCs w:val="32"/>
+                            </w:rPr>
+                          </m:ctrlPr>
+                        </m:sSubPr>
+                        <m:e>
+                          <m:r>
+                            <w:rPr>
+                              <w:rFonts w:ascii="Cambria Math" w:eastAsia="楷体" w:hAnsi="Cambria Math"/>
+                              <w:sz w:val="32"/>
+                              <w:szCs w:val="32"/>
+                            </w:rPr>
+                            <m:t>μ</m:t>
+                          </m:r>
+                        </m:e>
+                        <m:sub>
+                          <m:r>
+                            <w:rPr>
+                              <w:rFonts w:ascii="Cambria Math" w:eastAsia="楷体" w:hAnsi="Cambria Math" w:hint="eastAsia"/>
+                              <w:sz w:val="32"/>
+                              <w:szCs w:val="32"/>
+                            </w:rPr>
+                            <m:t>k</m:t>
+                          </m:r>
+                        </m:sub>
+                      </m:sSub>
+                    </m:e>
+                  </m:d>
+                  <m:sSup>
+                    <m:sSupPr>
+                      <m:ctrlPr>
+                        <w:rPr>
+                          <w:rFonts w:ascii="Cambria Math" w:eastAsia="楷体" w:hAnsi="Cambria Math"/>
+                          <w:i/>
+                          <w:sz w:val="32"/>
+                          <w:szCs w:val="32"/>
+                        </w:rPr>
+                      </m:ctrlPr>
+                    </m:sSupPr>
+                    <m:e>
+                      <m:d>
+                        <m:dPr>
+                          <m:ctrlPr>
+                            <w:rPr>
+                              <w:rFonts w:ascii="Cambria Math" w:eastAsia="楷体" w:hAnsi="Cambria Math"/>
+                              <w:i/>
+                              <w:sz w:val="32"/>
+                              <w:szCs w:val="32"/>
+                            </w:rPr>
+                          </m:ctrlPr>
+                        </m:dPr>
+                        <m:e>
+                          <m:r>
+                            <w:rPr>
+                              <w:rFonts w:ascii="Cambria Math" w:eastAsia="楷体" w:hAnsi="Cambria Math" w:hint="eastAsia"/>
+                              <w:sz w:val="32"/>
+                              <w:szCs w:val="32"/>
+                            </w:rPr>
+                            <m:t>x</m:t>
+                          </m:r>
+                          <m:r>
+                            <w:rPr>
+                              <w:rFonts w:ascii="Cambria Math" w:eastAsia="微软雅黑" w:hAnsi="Cambria Math" w:cs="微软雅黑" w:hint="eastAsia"/>
+                              <w:sz w:val="32"/>
+                              <w:szCs w:val="32"/>
+                            </w:rPr>
+                            <m:t>-</m:t>
+                          </m:r>
+                          <m:sSub>
+                            <m:sSubPr>
+                              <m:ctrlPr>
+                                <w:rPr>
+                                  <w:rFonts w:ascii="Cambria Math" w:eastAsia="楷体" w:hAnsi="Cambria Math"/>
+                                  <w:i/>
+                                  <w:sz w:val="32"/>
+                                  <w:szCs w:val="32"/>
+                                </w:rPr>
+                              </m:ctrlPr>
+                            </m:sSubPr>
+                            <m:e>
+                              <m:r>
+                                <w:rPr>
+                                  <w:rFonts w:ascii="Cambria Math" w:eastAsia="楷体" w:hAnsi="Cambria Math"/>
+                                  <w:sz w:val="32"/>
+                                  <w:szCs w:val="32"/>
+                                </w:rPr>
+                                <m:t>μ</m:t>
+                              </m:r>
+                            </m:e>
+                            <m:sub>
+                              <m:r>
+                                <w:rPr>
+                                  <w:rFonts w:ascii="Cambria Math" w:eastAsia="楷体" w:hAnsi="Cambria Math" w:hint="eastAsia"/>
+                                  <w:sz w:val="32"/>
+                                  <w:szCs w:val="32"/>
+                                </w:rPr>
+                                <m:t>k</m:t>
+                              </m:r>
+                            </m:sub>
+                          </m:sSub>
+                        </m:e>
+                      </m:d>
+                    </m:e>
+                    <m:sup>
+                      <m:r>
+                        <w:rPr>
+                          <w:rFonts w:ascii="Cambria Math" w:eastAsia="楷体" w:hAnsi="Cambria Math" w:hint="eastAsia"/>
+                          <w:sz w:val="32"/>
+                          <w:szCs w:val="32"/>
+                        </w:rPr>
+                        <m:t>T</m:t>
+                      </m:r>
+                    </m:sup>
+                  </m:sSup>
+                </m:num>
+                <m:den>
+                  <m:r>
+                    <w:rPr>
+                      <w:rFonts w:ascii="Cambria Math" w:eastAsia="楷体" w:hAnsi="Cambria Math"/>
+                      <w:sz w:val="32"/>
+                      <w:szCs w:val="32"/>
+                    </w:rPr>
+                    <m:t>2</m:t>
+                  </m:r>
+                  <m:sSubSup>
+                    <m:sSubSupPr>
+                      <m:ctrlPr>
+                        <w:rPr>
+                          <w:rFonts w:ascii="Cambria Math" w:eastAsia="楷体" w:hAnsi="Cambria Math"/>
+                          <w:i/>
+                          <w:sz w:val="32"/>
+                          <w:szCs w:val="32"/>
+                        </w:rPr>
+                      </m:ctrlPr>
+                    </m:sSubSupPr>
+                    <m:e>
+                      <m:r>
+                        <w:rPr>
+                          <w:rFonts w:ascii="Cambria Math" w:eastAsia="楷体" w:hAnsi="Cambria Math"/>
+                          <w:sz w:val="32"/>
+                          <w:szCs w:val="32"/>
+                        </w:rPr>
+                        <m:t>σ</m:t>
+                      </m:r>
+                    </m:e>
+                    <m:sub>
+                      <m:r>
+                        <w:rPr>
+                          <w:rFonts w:ascii="Cambria Math" w:eastAsia="楷体" w:hAnsi="Cambria Math" w:hint="eastAsia"/>
+                          <w:sz w:val="32"/>
+                          <w:szCs w:val="32"/>
+                        </w:rPr>
+                        <m:t>k</m:t>
+                      </m:r>
+                    </m:sub>
+                    <m:sup>
+                      <m:r>
+                        <w:rPr>
+                          <w:rFonts w:ascii="Cambria Math" w:eastAsia="楷体" w:hAnsi="Cambria Math"/>
+                          <w:sz w:val="32"/>
+                          <w:szCs w:val="32"/>
+                        </w:rPr>
+                        <m:t>2</m:t>
+                      </m:r>
+                    </m:sup>
+                  </m:sSubSup>
+                </m:den>
+              </m:f>
+            </m:sup>
+          </m:sSup>
+        </m:oMath>
+      </m:oMathPara>
+    </w:p>
+    <w:p>
+      <w:pPr>
+        <w:spacing w:line="360" w:lineRule="auto"/>
+        <w:ind w:left="360" w:firstLine="420"/>
+        <w:rPr>
+          <w:rFonts w:ascii="Times New Roman" w:eastAsia="楷体" w:hAnsi="Times New Roman"/>
+          <w:sz w:val="24"/>
+        </w:rPr>
+      </w:pPr>
+      <w:r>
+        <w:rPr>
+          <w:rFonts w:ascii="Times New Roman" w:eastAsia="楷体" w:hAnsi="Times New Roman" w:hint="eastAsia"/>
+          <w:sz w:val="24"/>
+        </w:rPr>
+        <w:lastRenderedPageBreak/>
+        <w:t>将样本点分配到概率最大的高斯分布中。</w:t>
+      </w:r>
+    </w:p>
+    <w:p>
+      <w:pPr>
+        <w:spacing w:line="360" w:lineRule="auto"/>
+        <w:ind w:firstLine="420"/>
+        <w:rPr>
+          <w:rFonts w:ascii="Times New Roman" w:eastAsia="楷体" w:hAnsi="Times New Roman"/>
+          <w:sz w:val="24"/>
+          <w:szCs w:val="32"/>
+        </w:rPr>
+      </w:pPr>
+      <w:r>
+        <w:rPr>
+          <w:rFonts w:ascii="Times New Roman" w:eastAsia="楷体" w:hAnsi="Times New Roman" w:hint="eastAsia"/>
+          <w:sz w:val="24"/>
+        </w:rPr>
+        <w:t>3</w:t>
+      </w:r>
+      <w:r>
+        <w:rPr>
+          <w:rFonts w:ascii="Times New Roman" w:eastAsia="楷体" w:hAnsi="Times New Roman" w:hint="eastAsia"/>
+          <w:sz w:val="24"/>
+        </w:rPr>
+        <w:t>．</w:t>
+      </w:r>
+      <w:r>
+        <w:rPr>
+          <w:rFonts w:ascii="Times New Roman" w:eastAsia="楷体" w:hAnsi="Times New Roman" w:hint="eastAsia"/>
+          <w:sz w:val="24"/>
+        </w:rPr>
+        <w:t>用极大似然估计法，重新估计每个聚类中高斯分布的参数</w:t>
+      </w:r>
+      <m:oMath>
+        <m:sSub>
+          <m:sSubPr>
+            <m:ctrlPr>
+              <w:rPr>
+                <w:rFonts w:ascii="Cambria Math" w:eastAsia="楷体" w:hAnsi="Cambria Math"/>
+                <w:i/>
+                <w:sz w:val="24"/>
+                <w:szCs w:val="32"/>
+              </w:rPr>
+            </m:ctrlPr>
+          </m:sSubPr>
+          <m:e>
+            <m:r>
+              <w:rPr>
+                <w:rFonts w:ascii="Cambria Math" w:eastAsia="楷体" w:hAnsi="Cambria Math"/>
+                <w:sz w:val="24"/>
+                <w:szCs w:val="32"/>
+              </w:rPr>
+              <m:t>μ</m:t>
+            </m:r>
+          </m:e>
+          <m:sub>
+            <m:r>
+              <w:rPr>
+                <w:rFonts w:ascii="Cambria Math" w:eastAsia="楷体" w:hAnsi="Cambria Math"/>
+                <w:sz w:val="24"/>
+                <w:szCs w:val="32"/>
+              </w:rPr>
+              <m:t>k</m:t>
+            </m:r>
+          </m:sub>
+        </m:sSub>
+      </m:oMath>
+      <w:r>
+        <w:rPr>
+          <w:rFonts w:ascii="Times New Roman" w:eastAsia="楷体" w:hAnsi="Times New Roman" w:hint="eastAsia"/>
+          <w:sz w:val="24"/>
+          <w:szCs w:val="32"/>
+        </w:rPr>
+        <w:t>，</w:t>
+      </w:r>
+      <m:oMath>
+        <m:sSubSup>
+          <m:sSubSupPr>
+            <m:ctrlPr>
+              <w:rPr>
+                <w:rFonts w:ascii="Cambria Math" w:eastAsia="楷体" w:hAnsi="Cambria Math"/>
+                <w:sz w:val="24"/>
+                <w:szCs w:val="32"/>
+              </w:rPr>
+            </m:ctrlPr>
+          </m:sSubSupPr>
+          <m:e>
+            <m:r>
+              <w:rPr>
+                <w:rFonts w:ascii="Cambria Math" w:eastAsia="楷体" w:hAnsi="Cambria Math"/>
+                <w:sz w:val="24"/>
+                <w:szCs w:val="32"/>
+              </w:rPr>
+              <m:t>σ</m:t>
+            </m:r>
+          </m:e>
+          <m:sub>
+            <m:r>
+              <w:rPr>
+                <w:rFonts w:ascii="Cambria Math" w:eastAsia="楷体" w:hAnsi="Cambria Math"/>
+                <w:sz w:val="24"/>
+                <w:szCs w:val="32"/>
+              </w:rPr>
+              <m:t>k</m:t>
+            </m:r>
+          </m:sub>
+          <m:sup>
+            <m:r>
+              <w:rPr>
+                <w:rFonts w:ascii="Cambria Math" w:eastAsia="楷体" w:hAnsi="Cambria Math"/>
+                <w:sz w:val="24"/>
+                <w:szCs w:val="32"/>
+              </w:rPr>
+              <m:t>2</m:t>
+            </m:r>
+          </m:sup>
+        </m:sSubSup>
+      </m:oMath>
+      <w:r>
+        <w:rPr>
+          <w:rFonts w:ascii="Times New Roman" w:eastAsia="楷体" w:hAnsi="Times New Roman" w:hint="eastAsia"/>
+          <w:sz w:val="24"/>
+          <w:szCs w:val="32"/>
+        </w:rPr>
+        <w:t>，并且重新计算</w:t>
+      </w:r>
+      <m:oMath>
+        <m:sSub>
+          <m:sSubPr>
+            <m:ctrlPr>
+              <w:rPr>
+                <w:rFonts w:ascii="Cambria Math" w:eastAsia="楷体" w:hAnsi="Cambria Math"/>
+                <w:sz w:val="24"/>
+                <w:szCs w:val="32"/>
+              </w:rPr>
+            </m:ctrlPr>
+          </m:sSubPr>
+          <m:e>
+            <m:r>
+              <w:rPr>
+                <w:rFonts w:ascii="Cambria Math" w:eastAsia="楷体" w:hAnsi="Cambria Math"/>
+                <w:sz w:val="24"/>
+                <w:szCs w:val="32"/>
+              </w:rPr>
+              <m:t>π</m:t>
+            </m:r>
+          </m:e>
+          <m:sub>
+            <m:r>
+              <w:rPr>
+                <w:rFonts w:ascii="Cambria Math" w:eastAsia="楷体" w:hAnsi="Cambria Math"/>
+                <w:sz w:val="24"/>
+                <w:szCs w:val="32"/>
+              </w:rPr>
+              <m:t>k</m:t>
+            </m:r>
+          </m:sub>
+        </m:sSub>
+      </m:oMath>
+      <w:r>
+        <w:rPr>
+          <w:rFonts w:ascii="Times New Roman" w:eastAsia="楷体" w:hAnsi="Times New Roman" w:hint="eastAsia"/>
+          <w:sz w:val="24"/>
+          <w:szCs w:val="32"/>
+        </w:rPr>
+        <w:t>，也就是重新计算每个聚类数目大小占总样本的比例，计算公式为：</w:t>
+      </w:r>
+    </w:p>
+    <w:p>
+      <w:pPr>
+        <w:spacing w:line="360" w:lineRule="auto"/>
+        <w:ind w:firstLine="420"/>
+        <w:jc w:val="center"/>
+        <w:rPr>
+          <w:rFonts w:ascii="Times New Roman" w:eastAsia="楷体" w:hAnsi="Times New Roman"/>
+          <w:sz w:val="32"/>
+          <w:szCs w:val="32"/>
+        </w:rPr>
+      </w:pPr>
+      <m:oMathPara>
+        <m:oMath>
+          <m:sSub>
+            <m:sSubPr>
+              <m:ctrlPr>
+                <w:rPr>
+                  <w:rFonts w:ascii="Cambria Math" w:eastAsia="楷体" w:hAnsi="Cambria Math"/>
+                  <w:i/>
+                  <w:sz w:val="32"/>
+                  <w:szCs w:val="32"/>
+                </w:rPr>
+              </m:ctrlPr>
+            </m:sSubPr>
+            <m:e>
+              <m:r>
+                <w:rPr>
+                  <w:rFonts w:ascii="Cambria Math" w:eastAsia="楷体" w:hAnsi="Cambria Math"/>
+                  <w:sz w:val="32"/>
+                  <w:szCs w:val="32"/>
+                </w:rPr>
+                <m:t>μ</m:t>
+              </m:r>
+            </m:e>
+            <m:sub>
+              <m:r>
+                <w:rPr>
+                  <w:rFonts w:ascii="Cambria Math" w:eastAsia="楷体" w:hAnsi="Cambria Math"/>
+                  <w:sz w:val="32"/>
+                  <w:szCs w:val="32"/>
+                </w:rPr>
+                <m:t>k</m:t>
+              </m:r>
+            </m:sub>
+          </m:sSub>
+          <m:r>
+            <m:rPr>
+              <m:sty m:val="p"/>
+            </m:rPr>
+            <w:rPr>
+              <w:rFonts w:ascii="Cambria Math" w:eastAsia="楷体" w:hAnsi="Cambria Math"/>
+              <w:sz w:val="32"/>
+              <w:szCs w:val="32"/>
+            </w:rPr>
+            <m:t>=</m:t>
+          </m:r>
+          <m:f>
+            <m:fPr>
+              <m:ctrlPr>
+                <w:rPr>
+                  <w:rFonts w:ascii="Cambria Math" w:eastAsia="楷体" w:hAnsi="Cambria Math"/>
+                  <w:sz w:val="32"/>
+                  <w:szCs w:val="32"/>
+                </w:rPr>
+              </m:ctrlPr>
+            </m:fPr>
+            <m:num>
+              <m:r>
+                <w:rPr>
+                  <w:rFonts w:ascii="Cambria Math" w:eastAsia="楷体" w:hAnsi="Cambria Math"/>
+                  <w:sz w:val="32"/>
+                  <w:szCs w:val="32"/>
+                </w:rPr>
+                <m:t>1</m:t>
+              </m:r>
+            </m:num>
+            <m:den>
+              <m:sSub>
+                <m:sSubPr>
+                  <m:ctrlPr>
+                    <w:rPr>
+                      <w:rFonts w:ascii="Cambria Math" w:eastAsia="楷体" w:hAnsi="Cambria Math"/>
+                      <w:i/>
+                      <w:sz w:val="32"/>
+                      <w:szCs w:val="32"/>
+                    </w:rPr>
+                  </m:ctrlPr>
+                </m:sSubPr>
+                <m:e>
+                  <m:r>
+                    <w:rPr>
+                      <w:rFonts w:ascii="Cambria Math" w:eastAsia="楷体" w:hAnsi="Cambria Math"/>
+                      <w:sz w:val="32"/>
+                      <w:szCs w:val="32"/>
+                    </w:rPr>
+                    <m:t>N</m:t>
+                  </m:r>
+                </m:e>
+                <m:sub>
+                  <m:r>
+                    <w:rPr>
+                      <w:rFonts w:ascii="Cambria Math" w:eastAsia="楷体" w:hAnsi="Cambria Math"/>
+                      <w:sz w:val="32"/>
+                      <w:szCs w:val="32"/>
+                    </w:rPr>
+                    <m:t>k</m:t>
+                  </m:r>
+                </m:sub>
+              </m:sSub>
+            </m:den>
+          </m:f>
+          <m:nary>
+            <m:naryPr>
+              <m:chr m:val="∑"/>
+              <m:limLoc m:val="undOvr"/>
+              <m:supHide m:val="1"/>
+              <m:ctrlPr>
+                <w:rPr>
+                  <w:rFonts w:ascii="Cambria Math" w:eastAsia="楷体" w:hAnsi="Cambria Math"/>
+                  <w:i/>
+                  <w:sz w:val="32"/>
+                  <w:szCs w:val="32"/>
+                </w:rPr>
+              </m:ctrlPr>
+            </m:naryPr>
+            <m:sub>
+              <m:r>
+                <m:rPr>
+                  <m:sty m:val="p"/>
+                </m:rPr>
+                <w:rPr>
+                  <w:rFonts w:ascii="Cambria Math" w:eastAsia="楷体" w:hAnsi="Cambria Math"/>
+                  <w:sz w:val="32"/>
+                  <w:szCs w:val="32"/>
+                </w:rPr>
+                <m:t>k=1</m:t>
+              </m:r>
+            </m:sub>
+            <m:sup/>
+            <m:e>
+              <m:sSub>
+                <m:sSubPr>
+                  <m:ctrlPr>
+                    <w:rPr>
+                      <w:rFonts w:ascii="Cambria Math" w:eastAsia="楷体" w:hAnsi="Cambria Math"/>
+                      <w:i/>
+                      <w:sz w:val="32"/>
+                      <w:szCs w:val="32"/>
+                    </w:rPr>
+                  </m:ctrlPr>
+                </m:sSubPr>
+                <m:e>
+                  <m:r>
+                    <w:rPr>
+                      <w:rFonts w:ascii="Cambria Math" w:eastAsia="楷体" w:hAnsi="Cambria Math"/>
+                      <w:sz w:val="32"/>
+                      <w:szCs w:val="32"/>
+                    </w:rPr>
+                    <m:t>x</m:t>
+                  </m:r>
+                </m:e>
+                <m:sub>
+                  <m:r>
+                    <w:rPr>
+                      <w:rFonts w:ascii="Cambria Math" w:eastAsia="楷体" w:hAnsi="Cambria Math"/>
+                      <w:sz w:val="32"/>
+                      <w:szCs w:val="32"/>
+                    </w:rPr>
+                    <m:t>k</m:t>
+                  </m:r>
+                </m:sub>
+              </m:sSub>
+            </m:e>
+          </m:nary>
+        </m:oMath>
+      </m:oMathPara>
+    </w:p>
+    <w:p>
+      <w:pPr>
+        <w:spacing w:line="360" w:lineRule="auto"/>
+        <w:ind w:firstLine="420"/>
+        <w:jc w:val="center"/>
+        <w:rPr>
+          <w:rFonts w:ascii="Times New Roman" w:eastAsia="楷体" w:hAnsi="Times New Roman"/>
+          <w:sz w:val="32"/>
+          <w:szCs w:val="32"/>
+        </w:rPr>
+      </w:pPr>
+      <m:oMathPara>
+        <m:oMath>
+          <m:sSubSup>
+            <m:sSubSupPr>
+              <m:ctrlPr>
+                <w:rPr>
+                  <w:rFonts w:ascii="Cambria Math" w:eastAsia="楷体" w:hAnsi="Cambria Math"/>
+                  <w:sz w:val="32"/>
+                  <w:szCs w:val="32"/>
+                </w:rPr>
+              </m:ctrlPr>
+            </m:sSubSupPr>
+            <m:e>
+              <m:r>
+                <w:rPr>
+                  <w:rFonts w:ascii="Cambria Math" w:eastAsia="楷体" w:hAnsi="Cambria Math"/>
+                  <w:sz w:val="32"/>
+                  <w:szCs w:val="32"/>
+                </w:rPr>
+                <m:t>σ</m:t>
+              </m:r>
+            </m:e>
+            <m:sub>
+              <m:r>
+                <w:rPr>
+                  <w:rFonts w:ascii="Cambria Math" w:eastAsia="楷体" w:hAnsi="Cambria Math"/>
+                  <w:sz w:val="32"/>
+                  <w:szCs w:val="32"/>
+                </w:rPr>
+                <m:t>k</m:t>
+              </m:r>
+            </m:sub>
+            <m:sup>
+              <m:r>
+                <w:rPr>
+                  <w:rFonts w:ascii="Cambria Math" w:eastAsia="楷体" w:hAnsi="Cambria Math"/>
+                  <w:sz w:val="32"/>
+                  <w:szCs w:val="32"/>
+                </w:rPr>
+                <m:t>2</m:t>
+              </m:r>
+            </m:sup>
+          </m:sSubSup>
+          <m:r>
+            <w:rPr>
+              <w:rFonts w:ascii="Cambria Math" w:eastAsia="楷体" w:hAnsi="Cambria Math"/>
+              <w:sz w:val="32"/>
+              <w:szCs w:val="32"/>
+            </w:rPr>
+            <m:t>=</m:t>
+          </m:r>
+          <m:f>
+            <m:fPr>
+              <m:ctrlPr>
+                <w:rPr>
+                  <w:rFonts w:ascii="Cambria Math" w:eastAsia="楷体" w:hAnsi="Cambria Math"/>
+                  <w:i/>
+                  <w:sz w:val="32"/>
+                  <w:szCs w:val="32"/>
+                </w:rPr>
+              </m:ctrlPr>
+            </m:fPr>
+            <m:num>
+              <m:r>
+                <w:rPr>
+                  <w:rFonts w:ascii="Cambria Math" w:eastAsia="楷体" w:hAnsi="Cambria Math"/>
+                  <w:sz w:val="32"/>
+                  <w:szCs w:val="32"/>
+                </w:rPr>
+                <m:t>1</m:t>
+              </m:r>
+            </m:num>
+            <m:den>
+              <m:sSub>
+                <m:sSubPr>
+                  <m:ctrlPr>
+                    <w:rPr>
+                      <w:rFonts w:ascii="Cambria Math" w:eastAsia="楷体" w:hAnsi="Cambria Math"/>
+                      <w:i/>
+                      <w:sz w:val="32"/>
+                      <w:szCs w:val="32"/>
+                    </w:rPr>
+                  </m:ctrlPr>
+                </m:sSubPr>
+                <m:e>
+                  <m:r>
+                    <w:rPr>
+                      <w:rFonts w:ascii="Cambria Math" w:eastAsia="楷体" w:hAnsi="Cambria Math"/>
+                      <w:sz w:val="32"/>
+                      <w:szCs w:val="32"/>
+                    </w:rPr>
+                    <m:t>N</m:t>
+                  </m:r>
+                </m:e>
+                <m:sub>
+                  <m:r>
+                    <w:rPr>
+                      <w:rFonts w:ascii="Cambria Math" w:eastAsia="楷体" w:hAnsi="Cambria Math"/>
+                      <w:sz w:val="32"/>
+                      <w:szCs w:val="32"/>
+                    </w:rPr>
+                    <m:t>k</m:t>
+                  </m:r>
+                </m:sub>
+              </m:sSub>
+            </m:den>
+          </m:f>
+          <m:nary>
+            <m:naryPr>
+              <m:chr m:val="∑"/>
+              <m:limLoc m:val="undOvr"/>
+              <m:supHide m:val="1"/>
+              <m:ctrlPr>
+                <w:rPr>
+                  <w:rFonts w:ascii="Cambria Math" w:eastAsia="楷体" w:hAnsi="Cambria Math"/>
+                  <w:i/>
+                  <w:sz w:val="32"/>
+                  <w:szCs w:val="32"/>
+                </w:rPr>
+              </m:ctrlPr>
+            </m:naryPr>
+            <m:sub>
+              <m:r>
+                <m:rPr>
+                  <m:sty m:val="p"/>
+                </m:rPr>
+                <w:rPr>
+                  <w:rFonts w:ascii="Cambria Math" w:eastAsia="楷体" w:hAnsi="Cambria Math"/>
+                  <w:sz w:val="32"/>
+                  <w:szCs w:val="32"/>
+                </w:rPr>
+                <m:t>k=1</m:t>
+              </m:r>
+            </m:sub>
+            <m:sup/>
+            <m:e>
+              <m:sSub>
+                <m:sSubPr>
+                  <m:ctrlPr>
+                    <w:rPr>
+                      <w:rFonts w:ascii="Cambria Math" w:eastAsia="楷体" w:hAnsi="Cambria Math"/>
+                      <w:i/>
+                      <w:sz w:val="32"/>
+                      <w:szCs w:val="32"/>
+                    </w:rPr>
+                  </m:ctrlPr>
+                </m:sSubPr>
+                <m:e>
+                  <m:r>
+                    <w:rPr>
+                      <w:rFonts w:ascii="Cambria Math" w:eastAsia="楷体" w:hAnsi="Cambria Math"/>
+                      <w:sz w:val="32"/>
+                      <w:szCs w:val="32"/>
+                    </w:rPr>
+                    <m:t>(</m:t>
+                  </m:r>
+                  <m:r>
+                    <w:rPr>
+                      <w:rFonts w:ascii="Cambria Math" w:eastAsia="楷体" w:hAnsi="Cambria Math"/>
+                      <w:sz w:val="32"/>
+                      <w:szCs w:val="32"/>
+                    </w:rPr>
+                    <m:t>x</m:t>
+                  </m:r>
+                </m:e>
+                <m:sub>
+                  <m:r>
+                    <w:rPr>
+                      <w:rFonts w:ascii="Cambria Math" w:eastAsia="楷体" w:hAnsi="Cambria Math"/>
+                      <w:sz w:val="32"/>
+                      <w:szCs w:val="32"/>
+                    </w:rPr>
+                    <m:t>k</m:t>
+                  </m:r>
+                </m:sub>
+              </m:sSub>
+            </m:e>
+          </m:nary>
+          <m:r>
+            <w:rPr>
+              <w:rFonts w:ascii="Cambria Math" w:eastAsia="楷体" w:hAnsi="Cambria Math"/>
+              <w:sz w:val="32"/>
+              <w:szCs w:val="32"/>
+            </w:rPr>
+            <m:t>-</m:t>
+          </m:r>
+          <m:sSub>
+            <m:sSubPr>
+              <m:ctrlPr>
+                <w:rPr>
+                  <w:rFonts w:ascii="Cambria Math" w:eastAsia="楷体" w:hAnsi="Cambria Math"/>
+                  <w:i/>
+                  <w:sz w:val="32"/>
+                  <w:szCs w:val="32"/>
+                </w:rPr>
+              </m:ctrlPr>
+            </m:sSubPr>
+            <m:e>
+              <m:r>
+                <w:rPr>
+                  <w:rFonts w:ascii="Cambria Math" w:eastAsia="楷体" w:hAnsi="Cambria Math"/>
+                  <w:sz w:val="32"/>
+                  <w:szCs w:val="32"/>
+                </w:rPr>
+                <m:t>μ</m:t>
+              </m:r>
+            </m:e>
+            <m:sub>
+              <m:r>
+                <w:rPr>
+                  <w:rFonts w:ascii="Cambria Math" w:eastAsia="楷体" w:hAnsi="Cambria Math"/>
+                  <w:sz w:val="32"/>
+                  <w:szCs w:val="32"/>
+                </w:rPr>
+                <m:t>k</m:t>
+              </m:r>
+            </m:sub>
+          </m:sSub>
+          <m:r>
+            <w:rPr>
+              <w:rFonts w:ascii="Cambria Math" w:eastAsia="楷体" w:hAnsi="Cambria Math"/>
+              <w:sz w:val="32"/>
+              <w:szCs w:val="32"/>
+            </w:rPr>
+            <m:t>)</m:t>
+          </m:r>
+          <m:sSup>
+            <m:sSupPr>
+              <m:ctrlPr>
+                <w:rPr>
+                  <w:rFonts w:ascii="Cambria Math" w:eastAsia="楷体" w:hAnsi="Cambria Math"/>
+                  <w:i/>
+                  <w:sz w:val="32"/>
+                  <w:szCs w:val="32"/>
+                </w:rPr>
+              </m:ctrlPr>
+            </m:sSupPr>
+            <m:e>
+              <m:r>
+                <w:rPr>
+                  <w:rFonts w:ascii="Cambria Math" w:eastAsia="楷体" w:hAnsi="Cambria Math"/>
+                  <w:sz w:val="32"/>
+                  <w:szCs w:val="32"/>
+                </w:rPr>
+                <m:t>(</m:t>
+              </m:r>
+              <m:sSub>
+                <m:sSubPr>
+                  <m:ctrlPr>
+                    <w:rPr>
+                      <w:rFonts w:ascii="Cambria Math" w:eastAsia="楷体" w:hAnsi="Cambria Math"/>
+                      <w:i/>
+                      <w:sz w:val="32"/>
+                      <w:szCs w:val="32"/>
+                    </w:rPr>
+                  </m:ctrlPr>
+                </m:sSubPr>
+                <m:e>
+                  <m:r>
+                    <w:rPr>
+                      <w:rFonts w:ascii="Cambria Math" w:eastAsia="楷体" w:hAnsi="Cambria Math"/>
+                      <w:sz w:val="32"/>
+                      <w:szCs w:val="32"/>
+                    </w:rPr>
+                    <m:t>x</m:t>
+                  </m:r>
+                </m:e>
+                <m:sub>
+                  <m:r>
+                    <w:rPr>
+                      <w:rFonts w:ascii="Cambria Math" w:eastAsia="楷体" w:hAnsi="Cambria Math"/>
+                      <w:sz w:val="32"/>
+                      <w:szCs w:val="32"/>
+                    </w:rPr>
+                    <m:t>k</m:t>
+                  </m:r>
+                </m:sub>
+              </m:sSub>
+              <m:r>
+                <w:rPr>
+                  <w:rFonts w:ascii="Cambria Math" w:eastAsia="楷体" w:hAnsi="Cambria Math"/>
+                  <w:sz w:val="32"/>
+                  <w:szCs w:val="32"/>
+                </w:rPr>
+                <m:t>-</m:t>
+              </m:r>
+              <m:sSub>
+                <m:sSubPr>
+                  <m:ctrlPr>
+                    <w:rPr>
+                      <w:rFonts w:ascii="Cambria Math" w:eastAsia="楷体" w:hAnsi="Cambria Math"/>
+                      <w:i/>
+                      <w:sz w:val="32"/>
+                      <w:szCs w:val="32"/>
+                    </w:rPr>
+                  </m:ctrlPr>
+                </m:sSubPr>
+                <m:e>
+                  <m:r>
+                    <w:rPr>
+                      <w:rFonts w:ascii="Cambria Math" w:eastAsia="楷体" w:hAnsi="Cambria Math"/>
+                      <w:sz w:val="32"/>
+                      <w:szCs w:val="32"/>
+                    </w:rPr>
+                    <m:t>μ</m:t>
+                  </m:r>
+                </m:e>
+                <m:sub>
+                  <m:r>
+                    <w:rPr>
+                      <w:rFonts w:ascii="Cambria Math" w:eastAsia="楷体" w:hAnsi="Cambria Math"/>
+                      <w:sz w:val="32"/>
+                      <w:szCs w:val="32"/>
+                    </w:rPr>
+                    <m:t>k</m:t>
+                  </m:r>
+                </m:sub>
+              </m:sSub>
+              <m:r>
+                <w:rPr>
+                  <w:rFonts w:ascii="Cambria Math" w:eastAsia="楷体" w:hAnsi="Cambria Math"/>
+                  <w:sz w:val="32"/>
+                  <w:szCs w:val="32"/>
+                </w:rPr>
+                <m:t>)</m:t>
+              </m:r>
+            </m:e>
+            <m:sup>
+              <m:r>
+                <w:rPr>
+                  <w:rFonts w:ascii="Cambria Math" w:eastAsia="楷体" w:hAnsi="Cambria Math"/>
+                  <w:sz w:val="32"/>
+                  <w:szCs w:val="32"/>
+                </w:rPr>
+                <m:t>T</m:t>
+              </m:r>
+            </m:sup>
+          </m:sSup>
+        </m:oMath>
+      </m:oMathPara>
+    </w:p>
+    <w:p>
+      <w:pPr>
+        <w:spacing w:line="360" w:lineRule="auto"/>
+        <w:ind w:firstLine="420"/>
+        <w:jc w:val="center"/>
+        <w:rPr>
+          <w:rFonts w:ascii="Times New Roman" w:eastAsia="楷体" w:hAnsi="Times New Roman" w:hint="eastAsia"/>
+          <w:sz w:val="32"/>
+          <w:szCs w:val="32"/>
+        </w:rPr>
+      </w:pPr>
+      <m:oMathPara>
+        <m:oMath>
+          <m:sSub>
+            <m:sSubPr>
+              <m:ctrlPr>
+                <w:rPr>
+                  <w:rFonts w:ascii="Cambria Math" w:eastAsia="楷体" w:hAnsi="Cambria Math"/>
+                  <w:sz w:val="32"/>
+                  <w:szCs w:val="32"/>
+                </w:rPr>
+              </m:ctrlPr>
+            </m:sSubPr>
+            <m:e>
+              <m:r>
+                <w:rPr>
+                  <w:rFonts w:ascii="Cambria Math" w:eastAsia="楷体" w:hAnsi="Cambria Math"/>
+                  <w:sz w:val="32"/>
+                  <w:szCs w:val="32"/>
+                </w:rPr>
+                <m:t>π</m:t>
+              </m:r>
+            </m:e>
+            <m:sub>
+              <m:r>
+                <w:rPr>
+                  <w:rFonts w:ascii="Cambria Math" w:eastAsia="楷体" w:hAnsi="Cambria Math"/>
+                  <w:sz w:val="32"/>
+                  <w:szCs w:val="32"/>
+                </w:rPr>
+                <m:t>k</m:t>
+              </m:r>
+            </m:sub>
+          </m:sSub>
+          <m:r>
+            <w:rPr>
+              <w:rFonts w:ascii="Cambria Math" w:eastAsia="楷体" w:hAnsi="Cambria Math"/>
+              <w:sz w:val="32"/>
+              <w:szCs w:val="32"/>
+            </w:rPr>
+            <m:t>=</m:t>
+          </m:r>
+          <m:f>
+            <m:fPr>
+              <m:ctrlPr>
+                <w:rPr>
+                  <w:rFonts w:ascii="Cambria Math" w:eastAsia="楷体" w:hAnsi="Cambria Math"/>
+                  <w:i/>
+                  <w:sz w:val="32"/>
+                  <w:szCs w:val="32"/>
+                </w:rPr>
+              </m:ctrlPr>
+            </m:fPr>
+            <m:num>
+              <m:sSub>
+                <m:sSubPr>
+                  <m:ctrlPr>
+                    <w:rPr>
+                      <w:rFonts w:ascii="Cambria Math" w:eastAsia="楷体" w:hAnsi="Cambria Math"/>
+                      <w:i/>
+                      <w:sz w:val="32"/>
+                      <w:szCs w:val="32"/>
+                    </w:rPr>
+                  </m:ctrlPr>
+                </m:sSubPr>
+                <m:e>
+                  <m:r>
+                    <w:rPr>
+                      <w:rFonts w:ascii="Cambria Math" w:eastAsia="楷体" w:hAnsi="Cambria Math"/>
+                      <w:sz w:val="32"/>
+                      <w:szCs w:val="32"/>
+                    </w:rPr>
+                    <m:t>N</m:t>
+                  </m:r>
+                </m:e>
+                <m:sub>
+                  <m:r>
+                    <w:rPr>
+                      <w:rFonts w:ascii="Cambria Math" w:eastAsia="楷体" w:hAnsi="Cambria Math"/>
+                      <w:sz w:val="32"/>
+                      <w:szCs w:val="32"/>
+                    </w:rPr>
+                    <m:t>k</m:t>
+                  </m:r>
+                </m:sub>
+              </m:sSub>
+            </m:num>
+            <m:den>
+              <m:r>
+                <w:rPr>
+                  <w:rFonts w:ascii="Cambria Math" w:eastAsia="楷体" w:hAnsi="Cambria Math"/>
+                  <w:sz w:val="32"/>
+                  <w:szCs w:val="32"/>
+                </w:rPr>
+                <m:t>N</m:t>
+              </m:r>
+            </m:den>
+          </m:f>
+        </m:oMath>
+      </m:oMathPara>
+    </w:p>
+    <w:p>
+      <w:pPr>
+        <w:spacing w:line="360" w:lineRule="auto"/>
+        <w:ind w:firstLine="420"/>
+        <w:rPr>
+          <w:rFonts w:ascii="Times New Roman" w:eastAsia="楷体" w:hAnsi="Times New Roman" w:hint="eastAsia"/>
+          <w:sz w:val="24"/>
+        </w:rPr>
+      </w:pPr>
+      <w:r>
+        <w:rPr>
+          <w:rFonts w:ascii="Times New Roman" w:eastAsia="楷体" w:hAnsi="Times New Roman" w:hint="eastAsia"/>
+          <w:sz w:val="24"/>
+        </w:rPr>
+        <w:t>4</w:t>
+      </w:r>
+      <w:r>
+        <w:rPr>
+          <w:rFonts w:ascii="Times New Roman" w:eastAsia="楷体" w:hAnsi="Times New Roman"/>
+          <w:sz w:val="24"/>
+        </w:rPr>
+        <w:t>.</w:t>
+      </w:r>
+      <w:r>
+        <w:rPr>
+          <w:rFonts w:ascii="Times New Roman" w:eastAsia="楷体" w:hAnsi="Times New Roman" w:hint="eastAsia"/>
+          <w:sz w:val="24"/>
+        </w:rPr>
+        <w:t>反复进行第</w:t>
+      </w:r>
+      <w:r>
+        <w:rPr>
+          <w:rFonts w:ascii="Times New Roman" w:eastAsia="楷体" w:hAnsi="Times New Roman" w:hint="eastAsia"/>
+          <w:sz w:val="24"/>
+        </w:rPr>
+        <w:t>2</w:t>
+      </w:r>
+      <w:r>
+        <w:rPr>
+          <w:rFonts w:ascii="Times New Roman" w:eastAsia="楷体" w:hAnsi="Times New Roman" w:hint="eastAsia"/>
+          <w:sz w:val="24"/>
+        </w:rPr>
+        <w:t>步和第</w:t>
+      </w:r>
+      <w:r>
+        <w:rPr>
+          <w:rFonts w:ascii="Times New Roman" w:eastAsia="楷体" w:hAnsi="Times New Roman" w:hint="eastAsia"/>
+          <w:sz w:val="24"/>
+        </w:rPr>
+        <w:t>3</w:t>
+      </w:r>
+      <w:r>
+        <w:rPr>
+          <w:rFonts w:ascii="Times New Roman" w:eastAsia="楷体" w:hAnsi="Times New Roman" w:hint="eastAsia"/>
+          <w:sz w:val="24"/>
+        </w:rPr>
+        <w:t>步，知道每个聚类中高斯分布参数更新不明显或者迭代次数结束为止。</w:t>
+      </w:r>
+    </w:p>
+    <w:p>
+      <w:pPr>
+        <w:spacing w:line="360" w:lineRule="auto"/>
+        <w:rPr>
+          <w:rFonts w:ascii="Times New Roman" w:eastAsia="楷体" w:hAnsi="Times New Roman" w:hint="eastAsia"/>
+          <w:sz w:val="24"/>
+        </w:rPr>
+      </w:pPr>
+      <w:bookmarkStart w:id="0" w:name="_GoBack"/>
+      <w:bookmarkEnd w:id="0"/>
+    </w:p>
+    <w:p>
+      <w:pPr>
+        <w:rPr>
+          <w:rFonts w:ascii="Times New Roman" w:eastAsia="楷体" w:hAnsi="Times New Roman"/>
+          <w:sz w:val="24"/>
+        </w:rPr>
+      </w:pPr>
+      <w:r>
+        <w:rPr>
+          <w:rFonts w:ascii="Times New Roman" w:eastAsia="楷体" w:hAnsi="Times New Roman"/>
+          <w:b/>
           <w:noProof/>
           <w:sz w:val="24"/>
         </w:rPr>
@@ -6102,7 +10997,7 @@
                           <w:p>
                             <w:pPr>
                               <w:rPr>
-                                <w:rFonts w:ascii="Times New Roman" w:eastAsia="楷体" w:hAnsi="Times New Roman" w:hint="eastAsia"/>
+                                <w:rFonts w:ascii="Times New Roman" w:eastAsia="楷体" w:hAnsi="Times New Roman"/>
                                 <w:sz w:val="24"/>
                               </w:rPr>
                             </w:pPr>
@@ -6122,17 +11017,7 @@
                                   <w:rFonts w:ascii="Cambria Math" w:eastAsia="楷体" w:hAnsi="Cambria Math"/>
                                   <w:sz w:val="24"/>
                                 </w:rPr>
-                                <m:t xml:space="preserve"> p→</m:t>
-                              </m:r>
-                              <m:r>
-                                <m:rPr>
-                                  <m:sty m:val="p"/>
-                                </m:rPr>
-                                <w:rPr>
-                                  <w:rFonts w:ascii="Cambria Math" w:eastAsia="楷体" w:hAnsi="Cambria Math"/>
-                                  <w:sz w:val="24"/>
-                                </w:rPr>
-                                <m:t>∞</m:t>
+                                <m:t xml:space="preserve"> p→∞</m:t>
                               </m:r>
                             </m:oMath>
                             <w:r>
@@ -6162,7 +11047,7 @@
           </mc:Choice>
           <mc:Fallback>
             <w:pict>
-              <v:shape id="_x0000_s1028" type="#_x0000_t202" style="position:absolute;left:0;text-align:left;margin-left:434.6pt;margin-top:36.2pt;width:485.8pt;height:138.95pt;z-index:251659264;visibility:visible;mso-wrap-style:square;mso-width-percent:0;mso-height-percent:0;mso-wrap-distance-left:9pt;mso-wrap-distance-top:3.6pt;mso-wrap-distance-right:9pt;mso-wrap-distance-bottom:3.6pt;mso-position-horizontal:right;mso-position-horizontal-relative:margin;mso-position-vertical:absolute;mso-position-vertical-relative:text;mso-width-percent:0;mso-height-percent:0;mso-width-relative:margin;mso-height-relative:margin;v-text-anchor:top" o:gfxdata="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">
+              <v:shape id="_x0000_s1029" type="#_x0000_t202" style="position:absolute;left:0;text-align:left;margin-left:434.6pt;margin-top:36.2pt;width:485.8pt;height:138.95pt;z-index:251659264;visibility:visible;mso-wrap-style:square;mso-width-percent:0;mso-height-percent:0;mso-wrap-distance-left:9pt;mso-wrap-distance-top:3.6pt;mso-wrap-distance-right:9pt;mso-wrap-distance-bottom:3.6pt;mso-position-horizontal:right;mso-position-horizontal-relative:margin;mso-position-vertical:absolute;mso-position-vertical-relative:text;mso-width-percent:0;mso-height-percent:0;mso-width-relative:margin;mso-height-relative:margin;v-text-anchor:top" o:gfxdata="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">
                 <v:textbox>
                   <w:txbxContent>
                     <w:p>
@@ -6423,7 +11308,7 @@
                     <w:p>
                       <w:pPr>
                         <w:rPr>
-                          <w:rFonts w:ascii="Times New Roman" w:eastAsia="楷体" w:hAnsi="Times New Roman" w:hint="eastAsia"/>
+                          <w:rFonts w:ascii="Times New Roman" w:eastAsia="楷体" w:hAnsi="Times New Roman"/>
                           <w:sz w:val="24"/>
                         </w:rPr>
                       </w:pPr>
@@ -6443,17 +11328,7 @@
                             <w:rFonts w:ascii="Cambria Math" w:eastAsia="楷体" w:hAnsi="Cambria Math"/>
                             <w:sz w:val="24"/>
                           </w:rPr>
-                          <m:t xml:space="preserve"> p→</m:t>
-                        </m:r>
-                        <m:r>
-                          <m:rPr>
-                            <m:sty m:val="p"/>
-                          </m:rPr>
-                          <w:rPr>
-                            <w:rFonts w:ascii="Cambria Math" w:eastAsia="楷体" w:hAnsi="Cambria Math"/>
-                            <w:sz w:val="24"/>
-                          </w:rPr>
-                          <m:t>∞</m:t>
+                          <m:t xml:space="preserve"> p→∞</m:t>
                         </m:r>
                       </m:oMath>
                       <w:r>
@@ -6475,6 +11350,7 @@
       <w:r>
         <w:rPr>
           <w:rFonts w:ascii="Times New Roman" w:eastAsia="楷体" w:hAnsi="Times New Roman"/>
+          <w:b/>
           <w:sz w:val="24"/>
         </w:rPr>
         <w:t>k</w:t>
@@ -6482,6 +11358,7 @@
       <w:r>
         <w:rPr>
           <w:rFonts w:ascii="Times New Roman" w:eastAsia="楷体" w:hAnsi="Times New Roman"/>
+          <w:b/>
           <w:sz w:val="24"/>
         </w:rPr>
         <w:t>近邻算法</w:t>
@@ -6500,12 +11377,28 @@
         </w:rPr>
         <w:t>k</w:t>
       </w:r>
+      <w:proofErr w:type="gramStart"/>
       <w:r>
         <w:rPr>
           <w:rFonts w:ascii="Times New Roman" w:eastAsia="楷体" w:hAnsi="Times New Roman" w:hint="eastAsia"/>
           <w:sz w:val="24"/>
         </w:rPr>
-        <w:t>个最邻近样本中的大多数样本属于某一个类别，则该样本也属于这个类别</w:t>
+        <w:t>个</w:t>
+      </w:r>
+      <w:proofErr w:type="gramEnd"/>
+      <w:r>
+        <w:rPr>
+          <w:rFonts w:ascii="Times New Roman" w:eastAsia="楷体" w:hAnsi="Times New Roman" w:hint="eastAsia"/>
+          <w:sz w:val="24"/>
+        </w:rPr>
+        <w:t>最邻近样本中的大多数样本属于某一个类别，则该样本也属于这个类别</w:t>
+      </w:r>
+      <w:r>
+        <w:rPr>
+          <w:rFonts w:ascii="Times New Roman" w:eastAsia="楷体" w:hAnsi="Times New Roman" w:hint="eastAsia"/>
+          <w:sz w:val="24"/>
+        </w:rPr>
+        <w:t>，</w:t>
       </w:r>
     </w:p>
     <w:p>
@@ -6527,7 +11420,7 @@
       <w:pPr>
         <w:ind w:firstLine="420"/>
         <w:rPr>
-          <w:rFonts w:ascii="Times New Roman" w:eastAsia="楷体" w:hAnsi="Times New Roman" w:hint="eastAsia"/>
+          <w:rFonts w:ascii="Times New Roman" w:eastAsia="楷体" w:hAnsi="Times New Roman"/>
           <w:sz w:val="24"/>
         </w:rPr>
       </w:pPr>
@@ -6538,14 +11431,12 @@
         </w:rPr>
         <w:t>计算已知类别数据集中的点与当前点之间的距离</w:t>
       </w:r>
-      <w:bookmarkStart w:id="0" w:name="_GoBack"/>
-      <w:bookmarkEnd w:id="0"/>
     </w:p>
     <w:p>
       <w:pPr>
         <w:ind w:firstLine="420"/>
         <w:rPr>
-          <w:rFonts w:ascii="Times New Roman" w:eastAsia="楷体" w:hAnsi="Times New Roman" w:hint="eastAsia"/>
+          <w:rFonts w:ascii="Times New Roman" w:eastAsia="楷体" w:hAnsi="Times New Roman"/>
           <w:sz w:val="24"/>
         </w:rPr>
       </w:pPr>
@@ -6561,7 +11452,7 @@
       <w:pPr>
         <w:ind w:firstLine="420"/>
         <w:rPr>
-          <w:rFonts w:ascii="Times New Roman" w:eastAsia="楷体" w:hAnsi="Times New Roman" w:hint="eastAsia"/>
+          <w:rFonts w:ascii="Times New Roman" w:eastAsia="楷体" w:hAnsi="Times New Roman"/>
           <w:sz w:val="24"/>
         </w:rPr>
       </w:pPr>
@@ -6619,9 +11510,9 @@
     </w:p>
     <w:p>
       <w:pPr>
-        <w:ind w:left="420"/>
-        <w:rPr>
-          <w:rFonts w:ascii="Times New Roman" w:eastAsia="楷体" w:hAnsi="Times New Roman" w:hint="eastAsia"/>
+        <w:ind w:left="1260" w:firstLine="420"/>
+        <w:rPr>
+          <w:rFonts w:ascii="Times New Roman" w:eastAsia="楷体" w:hAnsi="Times New Roman"/>
           <w:sz w:val="24"/>
         </w:rPr>
       </w:pPr>
@@ -6631,6 +11522,50 @@
           <w:sz w:val="24"/>
         </w:rPr>
         <w:t>选择出现频率最大的类别作为当前样本的类别</w:t>
+      </w:r>
+    </w:p>
+    <w:p>
+      <w:pPr>
+        <w:jc w:val="center"/>
+        <w:rPr>
+          <w:rFonts w:ascii="Times New Roman" w:eastAsia="楷体" w:hAnsi="Times New Roman" w:hint="eastAsia"/>
+          <w:b/>
+          <w:sz w:val="24"/>
+        </w:rPr>
+      </w:pPr>
+      <w:r>
+        <w:rPr>
+          <w:rFonts w:ascii="Times New Roman" w:eastAsia="楷体" w:hAnsi="Times New Roman" w:hint="eastAsia"/>
+          <w:b/>
+          <w:sz w:val="24"/>
+        </w:rPr>
+        <w:t>常常构造</w:t>
+      </w:r>
+      <w:proofErr w:type="spellStart"/>
+      <w:r>
+        <w:rPr>
+          <w:rFonts w:ascii="Times New Roman" w:eastAsia="楷体" w:hAnsi="Times New Roman" w:hint="eastAsia"/>
+          <w:b/>
+          <w:sz w:val="24"/>
+        </w:rPr>
+        <w:t>k</w:t>
+      </w:r>
+      <w:r>
+        <w:rPr>
+          <w:rFonts w:ascii="Times New Roman" w:eastAsia="楷体" w:hAnsi="Times New Roman"/>
+          <w:b/>
+          <w:sz w:val="24"/>
+        </w:rPr>
+        <w:t>d</w:t>
+      </w:r>
+      <w:proofErr w:type="spellEnd"/>
+      <w:r>
+        <w:rPr>
+          <w:rFonts w:ascii="Times New Roman" w:eastAsia="楷体" w:hAnsi="Times New Roman" w:hint="eastAsia"/>
+          <w:b/>
+          <w:sz w:val="24"/>
+        </w:rPr>
+        <w:t>树来查找最近邻</w:t>
       </w:r>
     </w:p>
     <w:sectPr>
@@ -6641,6 +11576,103 @@
     </w:sectPr>
   </w:body>
 </w:document>
+</file>
+
+<file path=word/numbering.xml><?xml version="1.0" encoding="utf-8"?>
+<w:numbering xmlns:wpc="http://schemas.microsoft.com/office/word/2010/wordprocessingCanvas" xmlns:cx="http://schemas.microsoft.com/office/drawing/2014/chartex" xmlns:cx1="http://schemas.microsoft.com/office/drawing/2015/9/8/chartex" xmlns:cx2="http://schemas.microsoft.com/office/drawing/2015/10/21/chartex" xmlns:cx3="http://schemas.microsoft.com/office/drawing/2016/5/9/chartex" xmlns:cx4="http://schemas.microsoft.com/office/drawing/2016/5/10/chartex" xmlns:cx5="http://schemas.microsoft.com/office/drawing/2016/5/11/chartex" xmlns:cx6="http://schemas.microsoft.com/office/drawing/2016/5/12/chartex" xmlns:cx7="http://schemas.microsoft.com/office/drawing/2016/5/13/chartex" xmlns:cx8="http://schemas.microsoft.com/office/drawing/2016/5/14/chartex" xmlns:mc="http://schemas.openxmlformats.org/markup-compatibility/2006" xmlns:aink="http://schemas.microsoft.com/office/drawing/2016/ink" xmlns:am3d="http://schemas.microsoft.com/office/drawing/2017/model3d" xmlns:o="urn:schemas-microsoft-com:office:office" xmlns:r="http://schemas.openxmlformats.org/officeDocument/2006/relationships" xmlns:m="http://schemas.openxmlformats.org/officeDocument/2006/math" xmlns:v="urn:schemas-microsoft-com:vml" xmlns:wp14="http://schemas.microsoft.com/office/word/2010/wordprocessingDrawing" xmlns:wp="http://schemas.openxmlformats.org/drawingml/2006/wordprocessingDrawing" xmlns:w10="urn:schemas-microsoft-com:office:word" xmlns:w="http://schemas.openxmlformats.org/wordprocessingml/2006/main" xmlns:w14="http://schemas.microsoft.com/office/word/2010/wordml" xmlns:w15="http://schemas.microsoft.com/office/word/2012/wordml" xmlns:w16cid="http://schemas.microsoft.com/office/word/2016/wordml/cid" xmlns:w16se="http://schemas.microsoft.com/office/word/2015/wordml/symex" xmlns:wpg="http://schemas.microsoft.com/office/word/2010/wordprocessingGroup" xmlns:wpi="http://schemas.microsoft.com/office/word/2010/wordprocessingInk" xmlns:wne="http://schemas.microsoft.com/office/word/2006/wordml" xmlns:wps="http://schemas.microsoft.com/office/word/2010/wordprocessingShape" mc:Ignorable="w14 w15 w16se w16cid wp14">
+  <w:abstractNum w:abstractNumId="0" w15:restartNumberingAfterBreak="0">
+    <w:nsid w:val="3F3C20E2"/>
+    <w:multiLevelType w:val="hybridMultilevel"/>
+    <w:tmpl w:val="2C7AA3EA"/>
+    <w:lvl w:ilvl="0" w:tplc="E654C460">
+      <w:start w:val="1"/>
+      <w:numFmt w:val="decimal"/>
+      <w:lvlText w:val="%1."/>
+      <w:lvlJc w:val="left"/>
+      <w:pPr>
+        <w:ind w:left="780" w:hanging="360"/>
+      </w:pPr>
+      <w:rPr>
+        <w:rFonts w:hint="default"/>
+      </w:rPr>
+    </w:lvl>
+    <w:lvl w:ilvl="1" w:tplc="04090019" w:tentative="1">
+      <w:start w:val="1"/>
+      <w:numFmt w:val="lowerLetter"/>
+      <w:lvlText w:val="%2)"/>
+      <w:lvlJc w:val="left"/>
+      <w:pPr>
+        <w:ind w:left="1260" w:hanging="420"/>
+      </w:pPr>
+    </w:lvl>
+    <w:lvl w:ilvl="2" w:tplc="0409001B" w:tentative="1">
+      <w:start w:val="1"/>
+      <w:numFmt w:val="lowerRoman"/>
+      <w:lvlText w:val="%3."/>
+      <w:lvlJc w:val="right"/>
+      <w:pPr>
+        <w:ind w:left="1680" w:hanging="420"/>
+      </w:pPr>
+    </w:lvl>
+    <w:lvl w:ilvl="3" w:tplc="0409000F" w:tentative="1">
+      <w:start w:val="1"/>
+      <w:numFmt w:val="decimal"/>
+      <w:lvlText w:val="%4."/>
+      <w:lvlJc w:val="left"/>
+      <w:pPr>
+        <w:ind w:left="2100" w:hanging="420"/>
+      </w:pPr>
+    </w:lvl>
+    <w:lvl w:ilvl="4" w:tplc="04090019" w:tentative="1">
+      <w:start w:val="1"/>
+      <w:numFmt w:val="lowerLetter"/>
+      <w:lvlText w:val="%5)"/>
+      <w:lvlJc w:val="left"/>
+      <w:pPr>
+        <w:ind w:left="2520" w:hanging="420"/>
+      </w:pPr>
+    </w:lvl>
+    <w:lvl w:ilvl="5" w:tplc="0409001B" w:tentative="1">
+      <w:start w:val="1"/>
+      <w:numFmt w:val="lowerRoman"/>
+      <w:lvlText w:val="%6."/>
+      <w:lvlJc w:val="right"/>
+      <w:pPr>
+        <w:ind w:left="2940" w:hanging="420"/>
+      </w:pPr>
+    </w:lvl>
+    <w:lvl w:ilvl="6" w:tplc="0409000F" w:tentative="1">
+      <w:start w:val="1"/>
+      <w:numFmt w:val="decimal"/>
+      <w:lvlText w:val="%7."/>
+      <w:lvlJc w:val="left"/>
+      <w:pPr>
+        <w:ind w:left="3360" w:hanging="420"/>
+      </w:pPr>
+    </w:lvl>
+    <w:lvl w:ilvl="7" w:tplc="04090019" w:tentative="1">
+      <w:start w:val="1"/>
+      <w:numFmt w:val="lowerLetter"/>
+      <w:lvlText w:val="%8)"/>
+      <w:lvlJc w:val="left"/>
+      <w:pPr>
+        <w:ind w:left="3780" w:hanging="420"/>
+      </w:pPr>
+    </w:lvl>
+    <w:lvl w:ilvl="8" w:tplc="0409001B" w:tentative="1">
+      <w:start w:val="1"/>
+      <w:numFmt w:val="lowerRoman"/>
+      <w:lvlText w:val="%9."/>
+      <w:lvlJc w:val="right"/>
+      <w:pPr>
+        <w:ind w:left="4200" w:hanging="420"/>
+      </w:pPr>
+    </w:lvl>
+  </w:abstractNum>
+  <w:num w:numId="1">
+    <w:abstractNumId w:val="0"/>
+  </w:num>
+</w:numbering>
 </file>
 
 <file path=word/styles.xml><?xml version="1.0" encoding="utf-8"?>
@@ -7080,6 +12112,16 @@
       <w:color w:val="808080"/>
     </w:rPr>
   </w:style>
+  <w:style w:type="paragraph" w:styleId="a4">
+    <w:name w:val="List Paragraph"/>
+    <w:basedOn w:val="a"/>
+    <w:uiPriority w:val="34"/>
+    <w:qFormat/>
+    <w:rsid w:val="008A5215"/>
+    <w:pPr>
+      <w:ind w:firstLineChars="200" w:firstLine="420"/>
+    </w:pPr>
+  </w:style>
 </w:styles>
 </file>
 
